--- a/ASP.NET_MVC_Study/学习文档/014_捆绑包与显示模式.docx
+++ b/ASP.NET_MVC_Study/学习文档/014_捆绑包与显示模式.docx
@@ -9185,8 +9185,8 @@
         <w:lastRenderedPageBreak/>
         <w:drawing>
           <wp:inline distT="0" distB="0" distL="0" distR="0" wp14:anchorId="11FEC1B4" wp14:editId="1BD00038">
-            <wp:extent cx="2253600" cy="1692000"/>
-            <wp:effectExtent l="0" t="0" r="0" b="3810"/>
+            <wp:extent cx="2628000" cy="1972800"/>
+            <wp:effectExtent l="0" t="0" r="1270" b="8890"/>
             <wp:docPr id="1" name="图片 1"/>
             <wp:cNvGraphicFramePr>
               <a:graphicFrameLocks xmlns:a="http://schemas.openxmlformats.org/drawingml/2006/main" noChangeAspect="1"/>
@@ -9207,7 +9207,7 @@
                   <pic:spPr>
                     <a:xfrm>
                       <a:off x="0" y="0"/>
-                      <a:ext cx="2253600" cy="1692000"/>
+                      <a:ext cx="2628000" cy="1972800"/>
                     </a:xfrm>
                     <a:prstGeom prst="rect">
                       <a:avLst/>
@@ -9223,16 +9223,10 @@
         <w:rPr>
           <w:noProof/>
         </w:rPr>
-        <w:t xml:space="preserve"> </w:t>
-      </w:r>
-      <w:r>
-        <w:rPr>
-          <w:noProof/>
-        </w:rPr>
         <w:drawing>
           <wp:inline distT="0" distB="0" distL="0" distR="0" wp14:anchorId="6C7DFDDA" wp14:editId="15E203FE">
-            <wp:extent cx="2253600" cy="1692000"/>
-            <wp:effectExtent l="0" t="0" r="0" b="3810"/>
+            <wp:extent cx="2628000" cy="1972800"/>
+            <wp:effectExtent l="0" t="0" r="1270" b="8890"/>
             <wp:docPr id="2" name="图片 2"/>
             <wp:cNvGraphicFramePr>
               <a:graphicFrameLocks xmlns:a="http://schemas.openxmlformats.org/drawingml/2006/main" noChangeAspect="1"/>
@@ -9253,7 +9247,7 @@
                   <pic:spPr>
                     <a:xfrm>
                       <a:off x="0" y="0"/>
-                      <a:ext cx="2253600" cy="1692000"/>
+                      <a:ext cx="2628000" cy="1972800"/>
                     </a:xfrm>
                     <a:prstGeom prst="rect">
                       <a:avLst/>
@@ -9266,7 +9260,10 @@
         </w:drawing>
       </w:r>
     </w:p>
-    <w:p/>
+    <w:p>
+      <w:bookmarkStart w:id="0" w:name="_GoBack"/>
+      <w:bookmarkEnd w:id="0"/>
+    </w:p>
     <w:p>
       <w:pPr>
         <w:pStyle w:val="2"/>
@@ -9793,6 +9790,7 @@
         <w:rPr>
           <w:rFonts w:hint="eastAsia"/>
         </w:rPr>
+        <w:lastRenderedPageBreak/>
         <w:t>浏览器</w:t>
       </w:r>
       <w:r>
@@ -9876,7 +9874,6 @@
         <w:rPr>
           <w:rFonts w:hint="eastAsia"/>
         </w:rPr>
-        <w:lastRenderedPageBreak/>
         <w:t>6</w:t>
       </w:r>
       <w:r>
@@ -10625,6 +10622,7 @@
           <w:szCs w:val="28"/>
           <w:highlight w:val="black"/>
         </w:rPr>
+        <w:lastRenderedPageBreak/>
         <w:t>using</w:t>
       </w:r>
       <w:r>
@@ -12774,6 +12772,7 @@
         <w:t>的</w:t>
       </w:r>
       <w:r>
+        <w:lastRenderedPageBreak/>
         <w:t>Application_Start</w:t>
       </w:r>
       <w:r>
@@ -12833,35 +12832,2011 @@
     </w:p>
     <w:p>
       <w:r>
+        <w:tab/>
+      </w:r>
+      <w:r>
+        <w:rPr>
+          <w:rFonts w:hint="eastAsia"/>
+        </w:rPr>
+        <w:t>也可以</w:t>
+      </w:r>
+      <w:r>
+        <w:t>分</w:t>
+      </w:r>
+      <w:r>
+        <w:rPr>
+          <w:rFonts w:hint="eastAsia"/>
+        </w:rPr>
+        <w:t>别</w:t>
+      </w:r>
+      <w:r>
+        <w:t>创建用于脚本和样式表的捆绑包，重要的是将这</w:t>
+      </w:r>
+      <w:r>
+        <w:rPr>
+          <w:rFonts w:hint="eastAsia"/>
+        </w:rPr>
+        <w:t>些</w:t>
+      </w:r>
+      <w:r>
+        <w:t>文件类型分开，因为</w:t>
+      </w:r>
+      <w:r>
+        <w:rPr>
+          <w:rFonts w:hint="eastAsia"/>
+        </w:rPr>
+        <w:t>MVC</w:t>
+      </w:r>
+      <w:r>
+        <w:rPr>
+          <w:rFonts w:hint="eastAsia"/>
+        </w:rPr>
+        <w:t>框架</w:t>
+      </w:r>
+      <w:r>
+        <w:t>对</w:t>
+      </w:r>
+      <w:r>
+        <w:rPr>
+          <w:rFonts w:hint="eastAsia"/>
+        </w:rPr>
+        <w:t>这些</w:t>
+      </w:r>
+      <w:r>
+        <w:t>文件的优化是不</w:t>
+      </w:r>
+      <w:r>
+        <w:rPr>
+          <w:rFonts w:hint="eastAsia"/>
+        </w:rPr>
+        <w:t>同</w:t>
+      </w:r>
+      <w:r>
+        <w:t>的。</w:t>
+      </w:r>
+      <w:r>
+        <w:rPr>
+          <w:rFonts w:hint="eastAsia"/>
+        </w:rPr>
+        <w:t>样式</w:t>
+      </w:r>
+      <w:r>
+        <w:t>是由</w:t>
+      </w:r>
+      <w:r>
+        <w:rPr>
+          <w:rFonts w:hint="eastAsia"/>
+        </w:rPr>
+        <w:t>S</w:t>
+      </w:r>
+      <w:r>
+        <w:t>tyleBundle</w:t>
+      </w:r>
+      <w:r>
+        <w:t>类表示，</w:t>
+      </w:r>
+      <w:r>
+        <w:rPr>
+          <w:rFonts w:hint="eastAsia"/>
+        </w:rPr>
+        <w:t>而</w:t>
+      </w:r>
+      <w:r>
+        <w:t>脚本是由</w:t>
+      </w:r>
+      <w:r>
+        <w:rPr>
+          <w:rFonts w:hint="eastAsia"/>
+        </w:rPr>
+        <w:t>S</w:t>
+      </w:r>
+      <w:r>
+        <w:t>criptBundle</w:t>
+      </w:r>
+      <w:r>
+        <w:rPr>
+          <w:rFonts w:hint="eastAsia"/>
+        </w:rPr>
+        <w:t>类</w:t>
+      </w:r>
+      <w:r>
+        <w:t>表示。</w:t>
+      </w:r>
+    </w:p>
+    <w:p>
+      <w:r>
+        <w:tab/>
+      </w:r>
+      <w:r>
+        <w:rPr>
+          <w:rFonts w:hint="eastAsia"/>
+        </w:rPr>
+        <w:t>创建</w:t>
+      </w:r>
+      <w:r>
+        <w:t>一个新的捆绑包，实际上就是在创建</w:t>
+      </w:r>
+      <w:r>
+        <w:rPr>
+          <w:rFonts w:hint="eastAsia"/>
+        </w:rPr>
+        <w:t>S</w:t>
+      </w:r>
+      <w:r>
+        <w:t>tyleBundle</w:t>
+      </w:r>
+      <w:r>
+        <w:rPr>
+          <w:rFonts w:hint="eastAsia"/>
+        </w:rPr>
+        <w:t>或</w:t>
+      </w:r>
+      <w:r>
+        <w:rPr>
+          <w:rFonts w:hint="eastAsia"/>
+        </w:rPr>
+        <w:t>S</w:t>
+      </w:r>
+      <w:r>
+        <w:t>criptBundle</w:t>
+      </w:r>
+      <w:r>
+        <w:rPr>
+          <w:rFonts w:hint="eastAsia"/>
+        </w:rPr>
+        <w:t>类</w:t>
+      </w:r>
+      <w:r>
+        <w:t>的一个实例。它们</w:t>
+      </w:r>
+      <w:r>
+        <w:rPr>
+          <w:rFonts w:hint="eastAsia"/>
+        </w:rPr>
+        <w:t>都有</w:t>
+      </w:r>
+      <w:r>
+        <w:t>一个构造函数</w:t>
+      </w:r>
+      <w:r>
+        <w:rPr>
+          <w:rFonts w:hint="eastAsia"/>
+        </w:rPr>
+        <w:t>参数</w:t>
+      </w:r>
+      <w:r>
+        <w:t>，即引用捆绑包的路径。</w:t>
+      </w:r>
+      <w:r>
+        <w:rPr>
+          <w:rFonts w:hint="eastAsia"/>
+        </w:rPr>
+        <w:t>其作用</w:t>
+      </w:r>
+      <w:r>
+        <w:t>是作为浏览器请求捆绑包内容的一个</w:t>
+      </w:r>
+      <w:r>
+        <w:rPr>
+          <w:rFonts w:hint="eastAsia"/>
+        </w:rPr>
+        <w:t>URL</w:t>
+      </w:r>
+      <w:r>
+        <w:rPr>
+          <w:rFonts w:hint="eastAsia"/>
+        </w:rPr>
+        <w:t>，</w:t>
+      </w:r>
+      <w:r>
+        <w:t>因此，重要的是</w:t>
+      </w:r>
+      <w:r>
+        <w:rPr>
+          <w:rFonts w:hint="eastAsia"/>
+        </w:rPr>
+        <w:t>要</w:t>
+      </w:r>
+      <w:r>
+        <w:t>为这些路径使用一个与应用程序所支持的路径无冲突的</w:t>
+      </w:r>
+      <w:r>
+        <w:rPr>
+          <w:rFonts w:hint="eastAsia"/>
+        </w:rPr>
+        <w:t>URL</w:t>
+      </w:r>
+      <w:r>
+        <w:rPr>
+          <w:rFonts w:hint="eastAsia"/>
+        </w:rPr>
+        <w:t>方案</w:t>
+      </w:r>
+      <w:r>
+        <w:t>。最</w:t>
+      </w:r>
+      <w:r>
+        <w:rPr>
+          <w:rFonts w:hint="eastAsia"/>
+        </w:rPr>
+        <w:t>安全</w:t>
+      </w:r>
+      <w:r>
+        <w:t>的做法是以</w:t>
+      </w:r>
+      <w:r>
+        <w:t>~/bundles</w:t>
+      </w:r>
+      <w:r>
+        <w:rPr>
+          <w:rFonts w:hint="eastAsia"/>
+        </w:rPr>
+        <w:t>或</w:t>
+      </w:r>
+      <w:r>
+        <w:rPr>
+          <w:rFonts w:hint="eastAsia"/>
+        </w:rPr>
+        <w:t>~/Content</w:t>
+      </w:r>
+      <w:r>
+        <w:rPr>
+          <w:rFonts w:hint="eastAsia"/>
+        </w:rPr>
+        <w:t>作为</w:t>
+      </w:r>
+      <w:r>
+        <w:t>起始路径。</w:t>
+      </w:r>
+    </w:p>
+    <w:p>
+      <w:r>
+        <w:tab/>
+      </w:r>
+      <w:r>
+        <w:rPr>
+          <w:rFonts w:hint="eastAsia"/>
+        </w:rPr>
+        <w:t>一旦创建</w:t>
+      </w:r>
+      <w:r>
+        <w:t>了上述的</w:t>
+      </w:r>
+      <w:r>
+        <w:rPr>
+          <w:rFonts w:hint="eastAsia"/>
+        </w:rPr>
+        <w:t>S</w:t>
+      </w:r>
+      <w:r>
+        <w:t>tyleBundle</w:t>
+      </w:r>
+      <w:r>
+        <w:rPr>
+          <w:rFonts w:hint="eastAsia"/>
+        </w:rPr>
+        <w:t>或</w:t>
+      </w:r>
+      <w:r>
+        <w:rPr>
+          <w:rFonts w:hint="eastAsia"/>
+        </w:rPr>
+        <w:t>S</w:t>
+      </w:r>
+      <w:r>
+        <w:t>criptBundle</w:t>
+      </w:r>
+      <w:r>
+        <w:rPr>
+          <w:rFonts w:hint="eastAsia"/>
+        </w:rPr>
+        <w:t>对象</w:t>
+      </w:r>
+      <w:r>
+        <w:t>，就可以使用</w:t>
+      </w:r>
+      <w:r>
+        <w:t>Include</w:t>
+      </w:r>
+      <w:r>
+        <w:rPr>
+          <w:rFonts w:hint="eastAsia"/>
+        </w:rPr>
+        <w:t>方法</w:t>
+      </w:r>
+      <w:r>
+        <w:t>添加捆绑包所包含的样式或脚本</w:t>
+      </w:r>
+      <w:r>
+        <w:rPr>
+          <w:rFonts w:hint="eastAsia"/>
+        </w:rPr>
+        <w:t>文件</w:t>
+      </w:r>
+      <w:r>
+        <w:t>的细节。</w:t>
+      </w:r>
+      <w:r>
+        <w:rPr>
+          <w:rFonts w:hint="eastAsia"/>
+        </w:rPr>
+        <w:t>有一些较好</w:t>
+      </w:r>
+      <w:r>
+        <w:t>的做法，可以参考下面对</w:t>
+      </w:r>
+      <w:r>
+        <w:t>BundleConfig</w:t>
+      </w:r>
+      <w:r>
+        <w:rPr>
+          <w:rFonts w:hint="eastAsia"/>
+        </w:rPr>
+        <w:t>类</w:t>
+      </w:r>
+      <w:r>
+        <w:t>进行的修改：</w:t>
+      </w:r>
+    </w:p>
+    <w:p>
+      <w:pPr>
+        <w:autoSpaceDE w:val="0"/>
+        <w:autoSpaceDN w:val="0"/>
+        <w:adjustRightInd w:val="0"/>
+        <w:jc w:val="left"/>
+        <w:rPr>
+          <w:rFonts w:ascii="Consolas" w:hAnsi="Consolas" w:cs="Consolas"/>
+          <w:color w:val="DCDCDC"/>
+          <w:kern w:val="0"/>
+          <w:szCs w:val="28"/>
+          <w:highlight w:val="black"/>
+        </w:rPr>
+      </w:pPr>
+      <w:r>
+        <w:rPr>
+          <w:rFonts w:ascii="Consolas" w:hAnsi="Consolas" w:cs="Consolas"/>
+          <w:color w:val="569CD6"/>
+          <w:kern w:val="0"/>
+          <w:szCs w:val="28"/>
+          <w:highlight w:val="black"/>
+        </w:rPr>
+        <w:t>using</w:t>
+      </w:r>
+      <w:r>
+        <w:rPr>
+          <w:rFonts w:ascii="Consolas" w:hAnsi="Consolas" w:cs="Consolas"/>
+          <w:color w:val="DCDCDC"/>
+          <w:kern w:val="0"/>
+          <w:szCs w:val="28"/>
+          <w:highlight w:val="black"/>
+        </w:rPr>
+        <w:t xml:space="preserve"> System</w:t>
+      </w:r>
+      <w:r>
+        <w:rPr>
+          <w:rFonts w:ascii="Consolas" w:hAnsi="Consolas" w:cs="Consolas"/>
+          <w:color w:val="B4B4B4"/>
+          <w:kern w:val="0"/>
+          <w:szCs w:val="28"/>
+          <w:highlight w:val="black"/>
+        </w:rPr>
+        <w:t>.</w:t>
+      </w:r>
+      <w:r>
+        <w:rPr>
+          <w:rFonts w:ascii="Consolas" w:hAnsi="Consolas" w:cs="Consolas"/>
+          <w:color w:val="DCDCDC"/>
+          <w:kern w:val="0"/>
+          <w:szCs w:val="28"/>
+          <w:highlight w:val="black"/>
+        </w:rPr>
+        <w:t>Web;</w:t>
+      </w:r>
+    </w:p>
+    <w:p>
+      <w:pPr>
+        <w:autoSpaceDE w:val="0"/>
+        <w:autoSpaceDN w:val="0"/>
+        <w:adjustRightInd w:val="0"/>
+        <w:jc w:val="left"/>
+        <w:rPr>
+          <w:rFonts w:ascii="Consolas" w:hAnsi="Consolas" w:cs="Consolas"/>
+          <w:color w:val="DCDCDC"/>
+          <w:kern w:val="0"/>
+          <w:szCs w:val="28"/>
+          <w:highlight w:val="black"/>
+        </w:rPr>
+      </w:pPr>
+      <w:r>
+        <w:rPr>
+          <w:rFonts w:ascii="Consolas" w:hAnsi="Consolas" w:cs="Consolas"/>
+          <w:color w:val="569CD6"/>
+          <w:kern w:val="0"/>
+          <w:szCs w:val="28"/>
+          <w:highlight w:val="black"/>
+        </w:rPr>
+        <w:t>using</w:t>
+      </w:r>
+      <w:r>
+        <w:rPr>
+          <w:rFonts w:ascii="Consolas" w:hAnsi="Consolas" w:cs="Consolas"/>
+          <w:color w:val="DCDCDC"/>
+          <w:kern w:val="0"/>
+          <w:szCs w:val="28"/>
+          <w:highlight w:val="black"/>
+        </w:rPr>
+        <w:t xml:space="preserve"> System</w:t>
+      </w:r>
+      <w:r>
+        <w:rPr>
+          <w:rFonts w:ascii="Consolas" w:hAnsi="Consolas" w:cs="Consolas"/>
+          <w:color w:val="B4B4B4"/>
+          <w:kern w:val="0"/>
+          <w:szCs w:val="28"/>
+          <w:highlight w:val="black"/>
+        </w:rPr>
+        <w:t>.</w:t>
+      </w:r>
+      <w:r>
+        <w:rPr>
+          <w:rFonts w:ascii="Consolas" w:hAnsi="Consolas" w:cs="Consolas"/>
+          <w:color w:val="DCDCDC"/>
+          <w:kern w:val="0"/>
+          <w:szCs w:val="28"/>
+          <w:highlight w:val="black"/>
+        </w:rPr>
+        <w:t>Web</w:t>
+      </w:r>
+      <w:r>
+        <w:rPr>
+          <w:rFonts w:ascii="Consolas" w:hAnsi="Consolas" w:cs="Consolas"/>
+          <w:color w:val="B4B4B4"/>
+          <w:kern w:val="0"/>
+          <w:szCs w:val="28"/>
+          <w:highlight w:val="black"/>
+        </w:rPr>
+        <w:t>.</w:t>
+      </w:r>
+      <w:r>
+        <w:rPr>
+          <w:rFonts w:ascii="Consolas" w:hAnsi="Consolas" w:cs="Consolas"/>
+          <w:color w:val="DCDCDC"/>
+          <w:kern w:val="0"/>
+          <w:szCs w:val="28"/>
+          <w:highlight w:val="black"/>
+        </w:rPr>
+        <w:t>Optimization;</w:t>
+      </w:r>
+    </w:p>
+    <w:p>
+      <w:pPr>
+        <w:autoSpaceDE w:val="0"/>
+        <w:autoSpaceDN w:val="0"/>
+        <w:adjustRightInd w:val="0"/>
+        <w:jc w:val="left"/>
+        <w:rPr>
+          <w:rFonts w:ascii="Consolas" w:hAnsi="Consolas" w:cs="Consolas"/>
+          <w:color w:val="DCDCDC"/>
+          <w:kern w:val="0"/>
+          <w:szCs w:val="28"/>
+          <w:highlight w:val="black"/>
+        </w:rPr>
+      </w:pPr>
+    </w:p>
+    <w:p>
+      <w:pPr>
+        <w:autoSpaceDE w:val="0"/>
+        <w:autoSpaceDN w:val="0"/>
+        <w:adjustRightInd w:val="0"/>
+        <w:jc w:val="left"/>
+        <w:rPr>
+          <w:rFonts w:ascii="Consolas" w:hAnsi="Consolas" w:cs="Consolas"/>
+          <w:color w:val="DCDCDC"/>
+          <w:kern w:val="0"/>
+          <w:szCs w:val="28"/>
+          <w:highlight w:val="black"/>
+        </w:rPr>
+      </w:pPr>
+      <w:r>
+        <w:rPr>
+          <w:rFonts w:ascii="Consolas" w:hAnsi="Consolas" w:cs="Consolas"/>
+          <w:color w:val="569CD6"/>
+          <w:kern w:val="0"/>
+          <w:szCs w:val="28"/>
+          <w:highlight w:val="black"/>
+        </w:rPr>
+        <w:t>namespace</w:t>
+      </w:r>
+      <w:r>
+        <w:rPr>
+          <w:rFonts w:ascii="Consolas" w:hAnsi="Consolas" w:cs="Consolas"/>
+          <w:color w:val="DCDCDC"/>
+          <w:kern w:val="0"/>
+          <w:szCs w:val="28"/>
+          <w:highlight w:val="black"/>
+        </w:rPr>
+        <w:t xml:space="preserve"> ClientFeatures</w:t>
+      </w:r>
+    </w:p>
+    <w:p>
+      <w:pPr>
+        <w:autoSpaceDE w:val="0"/>
+        <w:autoSpaceDN w:val="0"/>
+        <w:adjustRightInd w:val="0"/>
+        <w:jc w:val="left"/>
+        <w:rPr>
+          <w:rFonts w:ascii="Consolas" w:hAnsi="Consolas" w:cs="Consolas"/>
+          <w:color w:val="DCDCDC"/>
+          <w:kern w:val="0"/>
+          <w:szCs w:val="28"/>
+          <w:highlight w:val="black"/>
+        </w:rPr>
+      </w:pPr>
+      <w:r>
+        <w:rPr>
+          <w:rFonts w:ascii="Consolas" w:hAnsi="Consolas" w:cs="Consolas"/>
+          <w:color w:val="DCDCDC"/>
+          <w:kern w:val="0"/>
+          <w:szCs w:val="28"/>
+          <w:highlight w:val="black"/>
+        </w:rPr>
+        <w:t>{</w:t>
+      </w:r>
+    </w:p>
+    <w:p>
+      <w:pPr>
+        <w:autoSpaceDE w:val="0"/>
+        <w:autoSpaceDN w:val="0"/>
+        <w:adjustRightInd w:val="0"/>
+        <w:jc w:val="left"/>
+        <w:rPr>
+          <w:rFonts w:ascii="Consolas" w:hAnsi="Consolas" w:cs="Consolas"/>
+          <w:color w:val="DCDCDC"/>
+          <w:kern w:val="0"/>
+          <w:szCs w:val="28"/>
+          <w:highlight w:val="black"/>
+        </w:rPr>
+      </w:pPr>
+      <w:r>
+        <w:rPr>
+          <w:rFonts w:ascii="Consolas" w:hAnsi="Consolas" w:cs="Consolas"/>
+          <w:color w:val="DCDCDC"/>
+          <w:kern w:val="0"/>
+          <w:szCs w:val="28"/>
+          <w:highlight w:val="black"/>
+        </w:rPr>
+        <w:t xml:space="preserve">    </w:t>
+      </w:r>
+      <w:r>
+        <w:rPr>
+          <w:rFonts w:ascii="Consolas" w:hAnsi="Consolas" w:cs="Consolas"/>
+          <w:color w:val="569CD6"/>
+          <w:kern w:val="0"/>
+          <w:szCs w:val="28"/>
+          <w:highlight w:val="black"/>
+        </w:rPr>
+        <w:t>public</w:t>
+      </w:r>
+      <w:r>
+        <w:rPr>
+          <w:rFonts w:ascii="Consolas" w:hAnsi="Consolas" w:cs="Consolas"/>
+          <w:color w:val="DCDCDC"/>
+          <w:kern w:val="0"/>
+          <w:szCs w:val="28"/>
+          <w:highlight w:val="black"/>
+        </w:rPr>
+        <w:t xml:space="preserve"> </w:t>
+      </w:r>
+      <w:r>
+        <w:rPr>
+          <w:rFonts w:ascii="Consolas" w:hAnsi="Consolas" w:cs="Consolas"/>
+          <w:color w:val="569CD6"/>
+          <w:kern w:val="0"/>
+          <w:szCs w:val="28"/>
+          <w:highlight w:val="black"/>
+        </w:rPr>
+        <w:t>class</w:t>
+      </w:r>
+      <w:r>
+        <w:rPr>
+          <w:rFonts w:ascii="Consolas" w:hAnsi="Consolas" w:cs="Consolas"/>
+          <w:color w:val="DCDCDC"/>
+          <w:kern w:val="0"/>
+          <w:szCs w:val="28"/>
+          <w:highlight w:val="black"/>
+        </w:rPr>
+        <w:t xml:space="preserve"> </w:t>
+      </w:r>
+      <w:r>
+        <w:rPr>
+          <w:rFonts w:ascii="Consolas" w:hAnsi="Consolas" w:cs="Consolas"/>
+          <w:color w:val="4EC9B0"/>
+          <w:kern w:val="0"/>
+          <w:szCs w:val="28"/>
+          <w:highlight w:val="black"/>
+        </w:rPr>
+        <w:t>BundleConfig</w:t>
+      </w:r>
+    </w:p>
+    <w:p>
+      <w:pPr>
+        <w:autoSpaceDE w:val="0"/>
+        <w:autoSpaceDN w:val="0"/>
+        <w:adjustRightInd w:val="0"/>
+        <w:jc w:val="left"/>
+        <w:rPr>
+          <w:rFonts w:ascii="Consolas" w:hAnsi="Consolas" w:cs="Consolas"/>
+          <w:color w:val="DCDCDC"/>
+          <w:kern w:val="0"/>
+          <w:szCs w:val="28"/>
+          <w:highlight w:val="black"/>
+        </w:rPr>
+      </w:pPr>
+      <w:r>
+        <w:rPr>
+          <w:rFonts w:ascii="Consolas" w:hAnsi="Consolas" w:cs="Consolas"/>
+          <w:color w:val="DCDCDC"/>
+          <w:kern w:val="0"/>
+          <w:szCs w:val="28"/>
+          <w:highlight w:val="black"/>
+        </w:rPr>
+        <w:t xml:space="preserve">    {</w:t>
+      </w:r>
+    </w:p>
+    <w:p>
+      <w:pPr>
+        <w:autoSpaceDE w:val="0"/>
+        <w:autoSpaceDN w:val="0"/>
+        <w:adjustRightInd w:val="0"/>
+        <w:jc w:val="left"/>
+        <w:rPr>
+          <w:rFonts w:ascii="Consolas" w:hAnsi="Consolas" w:cs="Consolas"/>
+          <w:color w:val="DCDCDC"/>
+          <w:kern w:val="0"/>
+          <w:szCs w:val="28"/>
+          <w:highlight w:val="black"/>
+        </w:rPr>
+      </w:pPr>
+      <w:r>
+        <w:rPr>
+          <w:rFonts w:ascii="Consolas" w:hAnsi="Consolas" w:cs="Consolas"/>
+          <w:color w:val="DCDCDC"/>
+          <w:kern w:val="0"/>
+          <w:szCs w:val="28"/>
+          <w:highlight w:val="black"/>
+        </w:rPr>
+        <w:t xml:space="preserve">        </w:t>
+      </w:r>
+      <w:r>
+        <w:rPr>
+          <w:rFonts w:ascii="Consolas" w:hAnsi="Consolas" w:cs="Consolas"/>
+          <w:color w:val="569CD6"/>
+          <w:kern w:val="0"/>
+          <w:szCs w:val="28"/>
+          <w:highlight w:val="black"/>
+        </w:rPr>
+        <w:t>public</w:t>
+      </w:r>
+      <w:r>
+        <w:rPr>
+          <w:rFonts w:ascii="Consolas" w:hAnsi="Consolas" w:cs="Consolas"/>
+          <w:color w:val="DCDCDC"/>
+          <w:kern w:val="0"/>
+          <w:szCs w:val="28"/>
+          <w:highlight w:val="black"/>
+        </w:rPr>
+        <w:t xml:space="preserve"> </w:t>
+      </w:r>
+      <w:r>
+        <w:rPr>
+          <w:rFonts w:ascii="Consolas" w:hAnsi="Consolas" w:cs="Consolas"/>
+          <w:color w:val="569CD6"/>
+          <w:kern w:val="0"/>
+          <w:szCs w:val="28"/>
+          <w:highlight w:val="black"/>
+        </w:rPr>
+        <w:t>static</w:t>
+      </w:r>
+      <w:r>
+        <w:rPr>
+          <w:rFonts w:ascii="Consolas" w:hAnsi="Consolas" w:cs="Consolas"/>
+          <w:color w:val="DCDCDC"/>
+          <w:kern w:val="0"/>
+          <w:szCs w:val="28"/>
+          <w:highlight w:val="black"/>
+        </w:rPr>
+        <w:t xml:space="preserve"> </w:t>
+      </w:r>
+      <w:r>
+        <w:rPr>
+          <w:rFonts w:ascii="Consolas" w:hAnsi="Consolas" w:cs="Consolas"/>
+          <w:color w:val="569CD6"/>
+          <w:kern w:val="0"/>
+          <w:szCs w:val="28"/>
+          <w:highlight w:val="black"/>
+        </w:rPr>
+        <w:t>void</w:t>
+      </w:r>
+      <w:r>
+        <w:rPr>
+          <w:rFonts w:ascii="Consolas" w:hAnsi="Consolas" w:cs="Consolas"/>
+          <w:color w:val="DCDCDC"/>
+          <w:kern w:val="0"/>
+          <w:szCs w:val="28"/>
+          <w:highlight w:val="black"/>
+        </w:rPr>
+        <w:t xml:space="preserve"> RegisterBundles(</w:t>
+      </w:r>
+      <w:r>
+        <w:rPr>
+          <w:rFonts w:ascii="Consolas" w:hAnsi="Consolas" w:cs="Consolas"/>
+          <w:color w:val="4EC9B0"/>
+          <w:kern w:val="0"/>
+          <w:szCs w:val="28"/>
+          <w:highlight w:val="black"/>
+        </w:rPr>
+        <w:t>BundleCollection</w:t>
+      </w:r>
+      <w:r>
+        <w:rPr>
+          <w:rFonts w:ascii="Consolas" w:hAnsi="Consolas" w:cs="Consolas"/>
+          <w:color w:val="DCDCDC"/>
+          <w:kern w:val="0"/>
+          <w:szCs w:val="28"/>
+          <w:highlight w:val="black"/>
+        </w:rPr>
+        <w:t xml:space="preserve"> bundles)</w:t>
+      </w:r>
+    </w:p>
+    <w:p>
+      <w:pPr>
+        <w:autoSpaceDE w:val="0"/>
+        <w:autoSpaceDN w:val="0"/>
+        <w:adjustRightInd w:val="0"/>
+        <w:jc w:val="left"/>
+        <w:rPr>
+          <w:rFonts w:ascii="Consolas" w:hAnsi="Consolas" w:cs="Consolas"/>
+          <w:color w:val="DCDCDC"/>
+          <w:kern w:val="0"/>
+          <w:szCs w:val="28"/>
+          <w:highlight w:val="black"/>
+        </w:rPr>
+      </w:pPr>
+      <w:r>
+        <w:rPr>
+          <w:rFonts w:ascii="Consolas" w:hAnsi="Consolas" w:cs="Consolas"/>
+          <w:color w:val="DCDCDC"/>
+          <w:kern w:val="0"/>
+          <w:szCs w:val="28"/>
+          <w:highlight w:val="black"/>
+        </w:rPr>
+        <w:t xml:space="preserve">        {</w:t>
+      </w:r>
+    </w:p>
+    <w:p>
+      <w:pPr>
+        <w:autoSpaceDE w:val="0"/>
+        <w:autoSpaceDN w:val="0"/>
+        <w:adjustRightInd w:val="0"/>
+        <w:jc w:val="left"/>
+        <w:rPr>
+          <w:rFonts w:ascii="Consolas" w:hAnsi="Consolas" w:cs="Consolas"/>
+          <w:color w:val="DCDCDC"/>
+          <w:kern w:val="0"/>
+          <w:szCs w:val="28"/>
+          <w:highlight w:val="black"/>
+        </w:rPr>
+      </w:pPr>
+      <w:r>
+        <w:rPr>
+          <w:rFonts w:ascii="Consolas" w:hAnsi="Consolas" w:cs="Consolas"/>
+          <w:color w:val="DCDCDC"/>
+          <w:kern w:val="0"/>
+          <w:szCs w:val="28"/>
+          <w:highlight w:val="black"/>
+        </w:rPr>
+        <w:t xml:space="preserve">            bundles</w:t>
+      </w:r>
+      <w:r>
+        <w:rPr>
+          <w:rFonts w:ascii="Consolas" w:hAnsi="Consolas" w:cs="Consolas"/>
+          <w:color w:val="B4B4B4"/>
+          <w:kern w:val="0"/>
+          <w:szCs w:val="28"/>
+          <w:highlight w:val="black"/>
+        </w:rPr>
+        <w:t>.</w:t>
+      </w:r>
+      <w:r>
+        <w:rPr>
+          <w:rFonts w:ascii="Consolas" w:hAnsi="Consolas" w:cs="Consolas"/>
+          <w:color w:val="DCDCDC"/>
+          <w:kern w:val="0"/>
+          <w:szCs w:val="28"/>
+          <w:highlight w:val="black"/>
+        </w:rPr>
+        <w:t>Add(</w:t>
+      </w:r>
+      <w:r>
+        <w:rPr>
+          <w:rFonts w:ascii="Consolas" w:hAnsi="Consolas" w:cs="Consolas"/>
+          <w:color w:val="569CD6"/>
+          <w:kern w:val="0"/>
+          <w:szCs w:val="28"/>
+          <w:highlight w:val="black"/>
+        </w:rPr>
+        <w:t>new</w:t>
+      </w:r>
+      <w:r>
+        <w:rPr>
+          <w:rFonts w:ascii="Consolas" w:hAnsi="Consolas" w:cs="Consolas"/>
+          <w:color w:val="DCDCDC"/>
+          <w:kern w:val="0"/>
+          <w:szCs w:val="28"/>
+          <w:highlight w:val="black"/>
+        </w:rPr>
+        <w:t xml:space="preserve"> </w:t>
+      </w:r>
+      <w:r>
+        <w:rPr>
+          <w:rFonts w:ascii="Consolas" w:hAnsi="Consolas" w:cs="Consolas"/>
+          <w:color w:val="4EC9B0"/>
+          <w:kern w:val="0"/>
+          <w:szCs w:val="28"/>
+          <w:highlight w:val="black"/>
+        </w:rPr>
+        <w:t>StyleBundle</w:t>
+      </w:r>
+      <w:r>
+        <w:rPr>
+          <w:rFonts w:ascii="Consolas" w:hAnsi="Consolas" w:cs="Consolas"/>
+          <w:color w:val="DCDCDC"/>
+          <w:kern w:val="0"/>
+          <w:szCs w:val="28"/>
+          <w:highlight w:val="black"/>
+        </w:rPr>
+        <w:t>(</w:t>
+      </w:r>
+      <w:r>
+        <w:rPr>
+          <w:rFonts w:ascii="Consolas" w:hAnsi="Consolas" w:cs="Consolas"/>
+          <w:color w:val="D69D85"/>
+          <w:kern w:val="0"/>
+          <w:szCs w:val="28"/>
+          <w:highlight w:val="black"/>
+        </w:rPr>
+        <w:t>"~/Content/css"</w:t>
+      </w:r>
+      <w:r>
+        <w:rPr>
+          <w:rFonts w:ascii="Consolas" w:hAnsi="Consolas" w:cs="Consolas"/>
+          <w:color w:val="DCDCDC"/>
+          <w:kern w:val="0"/>
+          <w:szCs w:val="28"/>
+          <w:highlight w:val="black"/>
+        </w:rPr>
+        <w:t>)</w:t>
+      </w:r>
+      <w:r>
+        <w:rPr>
+          <w:rFonts w:ascii="Consolas" w:hAnsi="Consolas" w:cs="Consolas"/>
+          <w:color w:val="B4B4B4"/>
+          <w:kern w:val="0"/>
+          <w:szCs w:val="28"/>
+          <w:highlight w:val="black"/>
+        </w:rPr>
+        <w:t>.</w:t>
+      </w:r>
+      <w:r>
+        <w:rPr>
+          <w:rFonts w:ascii="Consolas" w:hAnsi="Consolas" w:cs="Consolas"/>
+          <w:color w:val="DCDCDC"/>
+          <w:kern w:val="0"/>
+          <w:szCs w:val="28"/>
+          <w:highlight w:val="black"/>
+        </w:rPr>
+        <w:t>Include(</w:t>
+      </w:r>
+      <w:r>
+        <w:rPr>
+          <w:rFonts w:ascii="Consolas" w:hAnsi="Consolas" w:cs="Consolas"/>
+          <w:color w:val="D69D85"/>
+          <w:kern w:val="0"/>
+          <w:szCs w:val="28"/>
+          <w:highlight w:val="black"/>
+        </w:rPr>
+        <w:t>"~/Content/*.css"</w:t>
+      </w:r>
+      <w:r>
+        <w:rPr>
+          <w:rFonts w:ascii="Consolas" w:hAnsi="Consolas" w:cs="Consolas"/>
+          <w:color w:val="DCDCDC"/>
+          <w:kern w:val="0"/>
+          <w:szCs w:val="28"/>
+          <w:highlight w:val="black"/>
+        </w:rPr>
+        <w:t>));</w:t>
+      </w:r>
+    </w:p>
+    <w:p>
+      <w:pPr>
+        <w:autoSpaceDE w:val="0"/>
+        <w:autoSpaceDN w:val="0"/>
+        <w:adjustRightInd w:val="0"/>
+        <w:jc w:val="left"/>
+        <w:rPr>
+          <w:rFonts w:ascii="Consolas" w:hAnsi="Consolas" w:cs="Consolas"/>
+          <w:color w:val="DCDCDC"/>
+          <w:kern w:val="0"/>
+          <w:szCs w:val="28"/>
+          <w:highlight w:val="black"/>
+        </w:rPr>
+      </w:pPr>
+    </w:p>
+    <w:p>
+      <w:pPr>
+        <w:autoSpaceDE w:val="0"/>
+        <w:autoSpaceDN w:val="0"/>
+        <w:adjustRightInd w:val="0"/>
+        <w:jc w:val="left"/>
+        <w:rPr>
+          <w:rFonts w:ascii="Consolas" w:hAnsi="Consolas" w:cs="Consolas"/>
+          <w:color w:val="DCDCDC"/>
+          <w:kern w:val="0"/>
+          <w:szCs w:val="28"/>
+          <w:highlight w:val="black"/>
+        </w:rPr>
+      </w:pPr>
+      <w:r>
+        <w:rPr>
+          <w:rFonts w:ascii="Consolas" w:hAnsi="Consolas" w:cs="Consolas"/>
+          <w:color w:val="DCDCDC"/>
+          <w:kern w:val="0"/>
+          <w:szCs w:val="28"/>
+          <w:highlight w:val="black"/>
+        </w:rPr>
+        <w:t xml:space="preserve">            bundles</w:t>
+      </w:r>
+      <w:r>
+        <w:rPr>
+          <w:rFonts w:ascii="Consolas" w:hAnsi="Consolas" w:cs="Consolas"/>
+          <w:color w:val="B4B4B4"/>
+          <w:kern w:val="0"/>
+          <w:szCs w:val="28"/>
+          <w:highlight w:val="black"/>
+        </w:rPr>
+        <w:t>.</w:t>
+      </w:r>
+      <w:r>
+        <w:rPr>
+          <w:rFonts w:ascii="Consolas" w:hAnsi="Consolas" w:cs="Consolas"/>
+          <w:color w:val="DCDCDC"/>
+          <w:kern w:val="0"/>
+          <w:szCs w:val="28"/>
+          <w:highlight w:val="black"/>
+        </w:rPr>
+        <w:t>Add(</w:t>
+      </w:r>
+      <w:r>
+        <w:rPr>
+          <w:rFonts w:ascii="Consolas" w:hAnsi="Consolas" w:cs="Consolas"/>
+          <w:color w:val="569CD6"/>
+          <w:kern w:val="0"/>
+          <w:szCs w:val="28"/>
+          <w:highlight w:val="black"/>
+        </w:rPr>
+        <w:t>new</w:t>
+      </w:r>
+      <w:r>
+        <w:rPr>
+          <w:rFonts w:ascii="Consolas" w:hAnsi="Consolas" w:cs="Consolas"/>
+          <w:color w:val="DCDCDC"/>
+          <w:kern w:val="0"/>
+          <w:szCs w:val="28"/>
+          <w:highlight w:val="black"/>
+        </w:rPr>
+        <w:t xml:space="preserve"> </w:t>
+      </w:r>
+      <w:r>
+        <w:rPr>
+          <w:rFonts w:ascii="Consolas" w:hAnsi="Consolas" w:cs="Consolas"/>
+          <w:color w:val="4EC9B0"/>
+          <w:kern w:val="0"/>
+          <w:szCs w:val="28"/>
+          <w:highlight w:val="black"/>
+        </w:rPr>
+        <w:t>ScriptBundle</w:t>
+      </w:r>
+      <w:r>
+        <w:rPr>
+          <w:rFonts w:ascii="Consolas" w:hAnsi="Consolas" w:cs="Consolas"/>
+          <w:color w:val="DCDCDC"/>
+          <w:kern w:val="0"/>
+          <w:szCs w:val="28"/>
+          <w:highlight w:val="black"/>
+        </w:rPr>
+        <w:t>(</w:t>
+      </w:r>
+      <w:r>
+        <w:rPr>
+          <w:rFonts w:ascii="Consolas" w:hAnsi="Consolas" w:cs="Consolas"/>
+          <w:color w:val="D69D85"/>
+          <w:kern w:val="0"/>
+          <w:szCs w:val="28"/>
+          <w:highlight w:val="black"/>
+        </w:rPr>
+        <w:t>"~/bundles/clientfeaturesscripts"</w:t>
+      </w:r>
+      <w:r>
+        <w:rPr>
+          <w:rFonts w:ascii="Consolas" w:hAnsi="Consolas" w:cs="Consolas"/>
+          <w:color w:val="DCDCDC"/>
+          <w:kern w:val="0"/>
+          <w:szCs w:val="28"/>
+          <w:highlight w:val="black"/>
+        </w:rPr>
+        <w:t>)</w:t>
+      </w:r>
+      <w:r>
+        <w:rPr>
+          <w:rFonts w:ascii="Consolas" w:hAnsi="Consolas" w:cs="Consolas"/>
+          <w:color w:val="B4B4B4"/>
+          <w:kern w:val="0"/>
+          <w:szCs w:val="28"/>
+          <w:highlight w:val="black"/>
+        </w:rPr>
+        <w:t>.</w:t>
+      </w:r>
+      <w:r>
+        <w:rPr>
+          <w:rFonts w:ascii="Consolas" w:hAnsi="Consolas" w:cs="Consolas"/>
+          <w:color w:val="DCDCDC"/>
+          <w:kern w:val="0"/>
+          <w:szCs w:val="28"/>
+          <w:highlight w:val="black"/>
+        </w:rPr>
+        <w:t>Include(</w:t>
+      </w:r>
+    </w:p>
+    <w:p>
+      <w:pPr>
+        <w:autoSpaceDE w:val="0"/>
+        <w:autoSpaceDN w:val="0"/>
+        <w:adjustRightInd w:val="0"/>
+        <w:jc w:val="left"/>
+        <w:rPr>
+          <w:rFonts w:ascii="Consolas" w:hAnsi="Consolas" w:cs="Consolas"/>
+          <w:color w:val="DCDCDC"/>
+          <w:kern w:val="0"/>
+          <w:szCs w:val="28"/>
+          <w:highlight w:val="black"/>
+        </w:rPr>
+      </w:pPr>
+      <w:r>
+        <w:rPr>
+          <w:rFonts w:ascii="Consolas" w:hAnsi="Consolas" w:cs="Consolas"/>
+          <w:color w:val="DCDCDC"/>
+          <w:kern w:val="0"/>
+          <w:szCs w:val="28"/>
+          <w:highlight w:val="black"/>
+        </w:rPr>
+        <w:t xml:space="preserve">                        </w:t>
+      </w:r>
+      <w:r>
+        <w:rPr>
+          <w:rFonts w:ascii="Consolas" w:hAnsi="Consolas" w:cs="Consolas"/>
+          <w:color w:val="D69D85"/>
+          <w:kern w:val="0"/>
+          <w:szCs w:val="28"/>
+          <w:highlight w:val="black"/>
+        </w:rPr>
+        <w:t>"~/Scripts/jquery-{version}.js"</w:t>
+      </w:r>
+      <w:r>
+        <w:rPr>
+          <w:rFonts w:ascii="Consolas" w:hAnsi="Consolas" w:cs="Consolas"/>
+          <w:color w:val="DCDCDC"/>
+          <w:kern w:val="0"/>
+          <w:szCs w:val="28"/>
+          <w:highlight w:val="black"/>
+        </w:rPr>
+        <w:t>,</w:t>
+      </w:r>
+    </w:p>
+    <w:p>
+      <w:pPr>
+        <w:autoSpaceDE w:val="0"/>
+        <w:autoSpaceDN w:val="0"/>
+        <w:adjustRightInd w:val="0"/>
+        <w:jc w:val="left"/>
+        <w:rPr>
+          <w:rFonts w:ascii="Consolas" w:hAnsi="Consolas" w:cs="Consolas"/>
+          <w:color w:val="DCDCDC"/>
+          <w:kern w:val="0"/>
+          <w:szCs w:val="28"/>
+          <w:highlight w:val="black"/>
+        </w:rPr>
+      </w:pPr>
+      <w:r>
+        <w:rPr>
+          <w:rFonts w:ascii="Consolas" w:hAnsi="Consolas" w:cs="Consolas"/>
+          <w:color w:val="DCDCDC"/>
+          <w:kern w:val="0"/>
+          <w:szCs w:val="28"/>
+          <w:highlight w:val="black"/>
+        </w:rPr>
+        <w:t xml:space="preserve">                        </w:t>
+      </w:r>
+      <w:r>
+        <w:rPr>
+          <w:rFonts w:ascii="Consolas" w:hAnsi="Consolas" w:cs="Consolas"/>
+          <w:color w:val="D69D85"/>
+          <w:kern w:val="0"/>
+          <w:szCs w:val="28"/>
+          <w:highlight w:val="black"/>
+        </w:rPr>
+        <w:t>"~/Scripts/jquery.validate.js"</w:t>
+      </w:r>
+      <w:r>
+        <w:rPr>
+          <w:rFonts w:ascii="Consolas" w:hAnsi="Consolas" w:cs="Consolas"/>
+          <w:color w:val="DCDCDC"/>
+          <w:kern w:val="0"/>
+          <w:szCs w:val="28"/>
+          <w:highlight w:val="black"/>
+        </w:rPr>
+        <w:t>,</w:t>
+      </w:r>
+    </w:p>
+    <w:p>
+      <w:pPr>
+        <w:autoSpaceDE w:val="0"/>
+        <w:autoSpaceDN w:val="0"/>
+        <w:adjustRightInd w:val="0"/>
+        <w:jc w:val="left"/>
+        <w:rPr>
+          <w:rFonts w:ascii="Consolas" w:hAnsi="Consolas" w:cs="Consolas"/>
+          <w:color w:val="DCDCDC"/>
+          <w:kern w:val="0"/>
+          <w:szCs w:val="28"/>
+          <w:highlight w:val="black"/>
+        </w:rPr>
+      </w:pPr>
+      <w:r>
+        <w:rPr>
+          <w:rFonts w:ascii="Consolas" w:hAnsi="Consolas" w:cs="Consolas"/>
+          <w:color w:val="DCDCDC"/>
+          <w:kern w:val="0"/>
+          <w:szCs w:val="28"/>
+          <w:highlight w:val="black"/>
+        </w:rPr>
+        <w:t xml:space="preserve">                        </w:t>
+      </w:r>
+      <w:r>
+        <w:rPr>
+          <w:rFonts w:ascii="Consolas" w:hAnsi="Consolas" w:cs="Consolas"/>
+          <w:color w:val="D69D85"/>
+          <w:kern w:val="0"/>
+          <w:szCs w:val="28"/>
+          <w:highlight w:val="black"/>
+        </w:rPr>
+        <w:t>"~/Scripts/jquery.validate.unobtrusive.js"</w:t>
+      </w:r>
+      <w:r>
+        <w:rPr>
+          <w:rFonts w:ascii="Consolas" w:hAnsi="Consolas" w:cs="Consolas"/>
+          <w:color w:val="DCDCDC"/>
+          <w:kern w:val="0"/>
+          <w:szCs w:val="28"/>
+          <w:highlight w:val="black"/>
+        </w:rPr>
+        <w:t>,</w:t>
+      </w:r>
+    </w:p>
+    <w:p>
+      <w:pPr>
+        <w:autoSpaceDE w:val="0"/>
+        <w:autoSpaceDN w:val="0"/>
+        <w:adjustRightInd w:val="0"/>
+        <w:jc w:val="left"/>
+        <w:rPr>
+          <w:rFonts w:ascii="Consolas" w:hAnsi="Consolas" w:cs="Consolas"/>
+          <w:color w:val="DCDCDC"/>
+          <w:kern w:val="0"/>
+          <w:szCs w:val="28"/>
+          <w:highlight w:val="black"/>
+        </w:rPr>
+      </w:pPr>
+      <w:r>
+        <w:rPr>
+          <w:rFonts w:ascii="Consolas" w:hAnsi="Consolas" w:cs="Consolas"/>
+          <w:color w:val="DCDCDC"/>
+          <w:kern w:val="0"/>
+          <w:szCs w:val="28"/>
+          <w:highlight w:val="black"/>
+        </w:rPr>
+        <w:t xml:space="preserve">                        </w:t>
+      </w:r>
+      <w:r>
+        <w:rPr>
+          <w:rFonts w:ascii="Consolas" w:hAnsi="Consolas" w:cs="Consolas"/>
+          <w:color w:val="D69D85"/>
+          <w:kern w:val="0"/>
+          <w:szCs w:val="28"/>
+          <w:highlight w:val="black"/>
+        </w:rPr>
+        <w:t>"~/Scripts/jquery.unobtrusive-ajax.js"</w:t>
+      </w:r>
+      <w:r>
+        <w:rPr>
+          <w:rFonts w:ascii="Consolas" w:hAnsi="Consolas" w:cs="Consolas"/>
+          <w:color w:val="DCDCDC"/>
+          <w:kern w:val="0"/>
+          <w:szCs w:val="28"/>
+          <w:highlight w:val="black"/>
+        </w:rPr>
+        <w:t>));</w:t>
+      </w:r>
+    </w:p>
+    <w:p>
+      <w:pPr>
+        <w:autoSpaceDE w:val="0"/>
+        <w:autoSpaceDN w:val="0"/>
+        <w:adjustRightInd w:val="0"/>
+        <w:jc w:val="left"/>
+        <w:rPr>
+          <w:rFonts w:ascii="Consolas" w:hAnsi="Consolas" w:cs="Consolas"/>
+          <w:color w:val="DCDCDC"/>
+          <w:kern w:val="0"/>
+          <w:szCs w:val="28"/>
+          <w:highlight w:val="black"/>
+        </w:rPr>
+      </w:pPr>
+    </w:p>
+    <w:p>
+      <w:pPr>
+        <w:autoSpaceDE w:val="0"/>
+        <w:autoSpaceDN w:val="0"/>
+        <w:adjustRightInd w:val="0"/>
+        <w:jc w:val="left"/>
+        <w:rPr>
+          <w:rFonts w:ascii="Consolas" w:hAnsi="Consolas" w:cs="Consolas"/>
+          <w:color w:val="DCDCDC"/>
+          <w:kern w:val="0"/>
+          <w:szCs w:val="28"/>
+          <w:highlight w:val="black"/>
+        </w:rPr>
+      </w:pPr>
+      <w:r>
+        <w:rPr>
+          <w:rFonts w:ascii="Consolas" w:hAnsi="Consolas" w:cs="Consolas"/>
+          <w:color w:val="DCDCDC"/>
+          <w:kern w:val="0"/>
+          <w:szCs w:val="28"/>
+          <w:highlight w:val="black"/>
+        </w:rPr>
+        <w:t xml:space="preserve">        }</w:t>
+      </w:r>
+    </w:p>
+    <w:p>
+      <w:pPr>
+        <w:autoSpaceDE w:val="0"/>
+        <w:autoSpaceDN w:val="0"/>
+        <w:adjustRightInd w:val="0"/>
+        <w:jc w:val="left"/>
+        <w:rPr>
+          <w:rFonts w:ascii="Consolas" w:hAnsi="Consolas" w:cs="Consolas"/>
+          <w:color w:val="DCDCDC"/>
+          <w:kern w:val="0"/>
+          <w:szCs w:val="28"/>
+          <w:highlight w:val="black"/>
+        </w:rPr>
+      </w:pPr>
+      <w:r>
+        <w:rPr>
+          <w:rFonts w:ascii="Consolas" w:hAnsi="Consolas" w:cs="Consolas"/>
+          <w:color w:val="DCDCDC"/>
+          <w:kern w:val="0"/>
+          <w:szCs w:val="28"/>
+          <w:highlight w:val="black"/>
+        </w:rPr>
+        <w:t xml:space="preserve">    }</w:t>
+      </w:r>
+    </w:p>
+    <w:p>
+      <w:pPr>
+        <w:rPr>
+          <w:sz w:val="16"/>
+        </w:rPr>
+      </w:pPr>
+      <w:r>
+        <w:rPr>
+          <w:rFonts w:ascii="Consolas" w:hAnsi="Consolas" w:cs="Consolas"/>
+          <w:color w:val="DCDCDC"/>
+          <w:kern w:val="0"/>
+          <w:szCs w:val="28"/>
+          <w:highlight w:val="black"/>
+        </w:rPr>
+        <w:t>}</w:t>
+      </w:r>
+    </w:p>
+    <w:p>
+      <w:r>
+        <w:tab/>
+      </w:r>
+      <w:r>
+        <w:rPr>
+          <w:rFonts w:hint="eastAsia"/>
+        </w:rPr>
+        <w:t>上述</w:t>
+      </w:r>
+      <w:r>
+        <w:t>修改中，首先使用</w:t>
+      </w:r>
+      <w:r>
+        <w:t>~/Content/css</w:t>
+      </w:r>
+      <w:r>
+        <w:rPr>
+          <w:rFonts w:hint="eastAsia"/>
+        </w:rPr>
+        <w:t>路径</w:t>
+      </w:r>
+      <w:r>
+        <w:t>对</w:t>
+      </w:r>
+      <w:r>
+        <w:t>StyleBundle</w:t>
+      </w:r>
+      <w:r>
+        <w:rPr>
+          <w:rFonts w:hint="eastAsia"/>
+        </w:rPr>
+        <w:t>进行</w:t>
+      </w:r>
+      <w:r>
+        <w:t>了修改</w:t>
+      </w:r>
+      <w:r>
+        <w:rPr>
+          <w:rFonts w:hint="eastAsia"/>
+        </w:rPr>
+        <w:t>，</w:t>
+      </w:r>
+      <w:r>
+        <w:t>并将</w:t>
+      </w:r>
+      <w:r>
+        <w:rPr>
+          <w:rFonts w:hint="eastAsia"/>
+        </w:rPr>
+        <w:t>I</w:t>
+      </w:r>
+      <w:r>
+        <w:t>nclude</w:t>
+      </w:r>
+      <w:r>
+        <w:t>方法的参数改为</w:t>
+      </w:r>
+      <w:r>
+        <w:t>~/Content/*.css</w:t>
+      </w:r>
+      <w:r>
+        <w:rPr>
+          <w:rFonts w:hint="eastAsia"/>
+        </w:rPr>
+        <w:t>，以</w:t>
+      </w:r>
+      <w:r>
+        <w:t>能够</w:t>
+      </w:r>
+      <w:r>
+        <w:rPr>
+          <w:rFonts w:hint="eastAsia"/>
+        </w:rPr>
+        <w:t>使该</w:t>
+      </w:r>
+      <w:r>
+        <w:t>捆绑包包含程序中所有的</w:t>
+      </w:r>
+      <w:r>
+        <w:rPr>
+          <w:rFonts w:hint="eastAsia"/>
+        </w:rPr>
+        <w:t>CSS</w:t>
+      </w:r>
+      <w:r>
+        <w:rPr>
+          <w:rFonts w:hint="eastAsia"/>
+        </w:rPr>
+        <w:t>文件</w:t>
+      </w:r>
+      <w:r>
+        <w:rPr>
+          <w:rFonts w:hint="eastAsia"/>
+        </w:rPr>
+        <w:t>。文件</w:t>
+      </w:r>
+      <w:r>
+        <w:t>后缀</w:t>
+      </w:r>
+      <w:r>
+        <w:t>.css</w:t>
+      </w:r>
+      <w:r>
+        <w:rPr>
+          <w:rFonts w:hint="eastAsia"/>
+        </w:rPr>
+        <w:t>前面</w:t>
+      </w:r>
+      <w:r>
+        <w:t>的</w:t>
+      </w:r>
+      <w:r>
+        <w:rPr>
+          <w:rFonts w:hint="eastAsia"/>
+        </w:rPr>
+        <w:t>星号（</w:t>
+      </w:r>
+      <w:r>
+        <w:rPr>
+          <w:rFonts w:hint="eastAsia"/>
+        </w:rPr>
+        <w:t>*</w:t>
+      </w:r>
+      <w:r>
+        <w:t>）</w:t>
+      </w:r>
+      <w:r>
+        <w:rPr>
+          <w:rFonts w:hint="eastAsia"/>
+        </w:rPr>
+        <w:t>是</w:t>
+      </w:r>
+      <w:r>
+        <w:t>一个通配符，表示</w:t>
+      </w:r>
+      <w:r>
+        <w:t>Content</w:t>
+      </w:r>
+      <w:r>
+        <w:rPr>
+          <w:rFonts w:hint="eastAsia"/>
+        </w:rPr>
+        <w:t>文件</w:t>
+      </w:r>
+      <w:r>
+        <w:t>夹中的所有</w:t>
+      </w:r>
+      <w:r>
+        <w:rPr>
+          <w:rFonts w:hint="eastAsia"/>
+        </w:rPr>
+        <w:t>CSS</w:t>
+      </w:r>
+      <w:r>
+        <w:rPr>
+          <w:rFonts w:hint="eastAsia"/>
+        </w:rPr>
+        <w:t>文件</w:t>
+      </w:r>
+      <w:r>
+        <w:rPr>
+          <w:rFonts w:hint="eastAsia"/>
+        </w:rPr>
+        <w:t>，</w:t>
+      </w:r>
+      <w:r>
+        <w:t>但这里忽略了文件的顺序，当然这在此处</w:t>
+      </w:r>
+      <w:r>
+        <w:rPr>
+          <w:rFonts w:hint="eastAsia"/>
+        </w:rPr>
+        <w:t>并</w:t>
+      </w:r>
+      <w:r>
+        <w:t>不重要</w:t>
+      </w:r>
+      <w:r>
+        <w:rPr>
+          <w:rFonts w:hint="eastAsia"/>
+        </w:rPr>
+        <w:t>。</w:t>
+      </w:r>
+      <w:r>
+        <w:rPr>
+          <w:rFonts w:hint="eastAsia"/>
+        </w:rPr>
+        <w:t>——实际</w:t>
+      </w:r>
+      <w:r>
+        <w:t>上，在浏览器中</w:t>
+      </w:r>
+      <w:r>
+        <w:rPr>
+          <w:rFonts w:hint="eastAsia"/>
+        </w:rPr>
+        <w:t>，</w:t>
+      </w:r>
+      <w:r>
+        <w:rPr>
+          <w:rFonts w:hint="eastAsia"/>
+        </w:rPr>
+        <w:t>CSS</w:t>
+      </w:r>
+      <w:r>
+        <w:rPr>
+          <w:rFonts w:hint="eastAsia"/>
+        </w:rPr>
+        <w:t>文件</w:t>
+      </w:r>
+      <w:r>
+        <w:t>的加载顺序是不重要的，因此</w:t>
+      </w:r>
+      <w:r>
+        <w:t>使用通配符</w:t>
+      </w:r>
+      <w:r>
+        <w:rPr>
+          <w:rFonts w:hint="eastAsia"/>
+        </w:rPr>
+        <w:t>的</w:t>
+      </w:r>
+      <w:r>
+        <w:t>方式</w:t>
+      </w:r>
+      <w:r>
+        <w:rPr>
+          <w:rFonts w:hint="eastAsia"/>
+        </w:rPr>
+        <w:t>是</w:t>
+      </w:r>
+      <w:r>
+        <w:t>很好的选择</w:t>
+      </w:r>
+      <w:r>
+        <w:t>。</w:t>
+      </w:r>
+      <w:r>
+        <w:rPr>
+          <w:rFonts w:hint="eastAsia"/>
+        </w:rPr>
+        <w:t>但是</w:t>
+      </w:r>
+      <w:r>
+        <w:t>，如果要</w:t>
+      </w:r>
+      <w:r>
+        <w:rPr>
+          <w:rFonts w:hint="eastAsia"/>
+        </w:rPr>
+        <w:t>使用</w:t>
+      </w:r>
+      <w:r>
+        <w:rPr>
+          <w:rFonts w:hint="eastAsia"/>
+        </w:rPr>
+        <w:t>CSS</w:t>
+      </w:r>
+      <w:r>
+        <w:rPr>
+          <w:rFonts w:hint="eastAsia"/>
+        </w:rPr>
+        <w:t>的</w:t>
+      </w:r>
+      <w:r>
+        <w:t>样式优先规则，则需要分别列出这些文件，以保证顺序的正确。</w:t>
+      </w:r>
+    </w:p>
+    <w:p>
+      <w:r>
+        <w:tab/>
+      </w:r>
+      <w:r>
+        <w:t>ScriptBundle</w:t>
+      </w:r>
+      <w:r>
+        <w:rPr>
+          <w:rFonts w:hint="eastAsia"/>
+        </w:rPr>
+        <w:t>中</w:t>
+      </w:r>
+      <w:r>
+        <w:t>的路径设置为</w:t>
+      </w:r>
+      <w:r>
+        <w:t>~/bundles/clientfeaturesscripts</w:t>
+      </w:r>
+      <w:r>
+        <w:rPr>
+          <w:rFonts w:hint="eastAsia"/>
+        </w:rPr>
+        <w:t>，</w:t>
+      </w:r>
+      <w:r>
+        <w:t>这个捆绑包中使用</w:t>
+      </w:r>
+      <w:r>
+        <w:t>Include</w:t>
+      </w:r>
+      <w:r>
+        <w:rPr>
+          <w:rFonts w:hint="eastAsia"/>
+        </w:rPr>
+        <w:t>方法</w:t>
+      </w:r>
+      <w:r>
+        <w:t>逐一指定了需要的</w:t>
+      </w:r>
+      <w:r>
+        <w:rPr>
+          <w:rFonts w:hint="eastAsia"/>
+        </w:rPr>
+        <w:t>脚本</w:t>
+      </w:r>
+      <w:r>
+        <w:t>文件，并以逗号分隔，原因是此处只需要部分脚本文件，并关注脚本的加载和执行的顺序。</w:t>
+      </w:r>
+    </w:p>
+    <w:p>
+      <w:r>
+        <w:tab/>
+      </w:r>
+      <w:r>
+        <w:rPr>
+          <w:rFonts w:hint="eastAsia"/>
+        </w:rPr>
+        <w:t>注意</w:t>
+      </w:r>
+      <w:r>
+        <w:t>jQuery</w:t>
+      </w:r>
+      <w:r>
+        <w:t>库文件的指定方式：</w:t>
+      </w:r>
+      <w:r>
+        <w:t>~/Scripts/jquery-{version}.js</w:t>
+      </w:r>
+      <w:r>
+        <w:rPr>
+          <w:rFonts w:hint="eastAsia"/>
+        </w:rPr>
+        <w:t>，</w:t>
+      </w:r>
+      <w:r>
+        <w:t>文件名中的</w:t>
+      </w:r>
+      <w:r>
+        <w:t>{version}</w:t>
+      </w:r>
+      <w:r>
+        <w:rPr>
+          <w:rFonts w:hint="eastAsia"/>
+        </w:rPr>
+        <w:t>部分</w:t>
+      </w:r>
+      <w:r>
+        <w:t>相</w:t>
+      </w:r>
+      <w:r>
         <w:lastRenderedPageBreak/>
+        <w:t>对灵活，</w:t>
+      </w:r>
+      <w:r>
+        <w:rPr>
+          <w:rFonts w:hint="eastAsia"/>
+        </w:rPr>
+        <w:t>因为</w:t>
+      </w:r>
+      <w:r>
+        <w:t>这样做，会</w:t>
+      </w:r>
+      <w:r>
+        <w:rPr>
+          <w:rFonts w:hint="eastAsia"/>
+        </w:rPr>
+        <w:t>匹配</w:t>
+      </w:r>
+      <w:r>
+        <w:t>指定文件的任一版本</w:t>
+      </w:r>
+      <w:r>
+        <w:rPr>
+          <w:rFonts w:hint="eastAsia"/>
+        </w:rPr>
+        <w:t>，</w:t>
+      </w:r>
+      <w:r>
+        <w:t>它会使用程序的配置，选择该文件的常规或最小化版本。</w:t>
+      </w:r>
+    </w:p>
+    <w:p>
+      <w:pPr>
+        <w:rPr>
+          <w:rStyle w:val="a5"/>
+        </w:rPr>
+      </w:pPr>
+      <w:r>
+        <w:rPr>
+          <w:rStyle w:val="a5"/>
+        </w:rPr>
         <w:tab/>
       </w:r>
       <w:r>
         <w:rPr>
+          <w:rStyle w:val="a5"/>
+          <w:rFonts w:hint="eastAsia"/>
+        </w:rPr>
+        <w:t>提示</w:t>
+      </w:r>
+      <w:r>
+        <w:rPr>
+          <w:rStyle w:val="a5"/>
+        </w:rPr>
+        <w:t>：使用常规版或最小版是由</w:t>
+      </w:r>
+      <w:r>
+        <w:rPr>
+          <w:rStyle w:val="a5"/>
+          <w:rFonts w:hint="eastAsia"/>
+        </w:rPr>
+        <w:t>W</w:t>
+      </w:r>
+      <w:r>
+        <w:rPr>
+          <w:rStyle w:val="a5"/>
+        </w:rPr>
+        <w:t>eb.config</w:t>
+      </w:r>
+      <w:r>
+        <w:rPr>
+          <w:rStyle w:val="a5"/>
+          <w:rFonts w:hint="eastAsia"/>
+        </w:rPr>
+        <w:t>文件</w:t>
+      </w:r>
+      <w:r>
+        <w:rPr>
+          <w:rStyle w:val="a5"/>
+        </w:rPr>
+        <w:t>中的</w:t>
+      </w:r>
+      <w:r>
+        <w:rPr>
+          <w:rStyle w:val="a5"/>
+          <w:rFonts w:hint="eastAsia"/>
+        </w:rPr>
+        <w:t>compilation</w:t>
+      </w:r>
+      <w:r>
+        <w:rPr>
+          <w:rStyle w:val="a5"/>
+          <w:rFonts w:hint="eastAsia"/>
+        </w:rPr>
+        <w:t>元素</w:t>
+      </w:r>
+      <w:r>
+        <w:rPr>
+          <w:rStyle w:val="a5"/>
+        </w:rPr>
+        <w:t>决定的。</w:t>
+      </w:r>
+      <w:r>
+        <w:rPr>
+          <w:rStyle w:val="a5"/>
+          <w:rFonts w:hint="eastAsia"/>
+        </w:rPr>
+        <w:t>当</w:t>
+      </w:r>
+      <w:r>
+        <w:rPr>
+          <w:rStyle w:val="a5"/>
+        </w:rPr>
+        <w:t>其</w:t>
+      </w:r>
+      <w:r>
+        <w:rPr>
+          <w:rStyle w:val="a5"/>
+        </w:rPr>
+        <w:t>debug</w:t>
+      </w:r>
+      <w:r>
+        <w:rPr>
+          <w:rStyle w:val="a5"/>
+        </w:rPr>
+        <w:t>属性被设置为</w:t>
+      </w:r>
+      <w:r>
+        <w:rPr>
+          <w:rStyle w:val="a5"/>
+        </w:rPr>
+        <w:t>true</w:t>
+      </w:r>
+      <w:r>
+        <w:rPr>
+          <w:rStyle w:val="a5"/>
+        </w:rPr>
+        <w:t>时，使用常规版</w:t>
+      </w:r>
+      <w:r>
+        <w:rPr>
+          <w:rStyle w:val="a5"/>
+          <w:rFonts w:hint="eastAsia"/>
+        </w:rPr>
+        <w:t>；而</w:t>
+      </w:r>
+      <w:r>
+        <w:rPr>
+          <w:rStyle w:val="a5"/>
+        </w:rPr>
+        <w:t>当</w:t>
+      </w:r>
+      <w:r>
+        <w:rPr>
+          <w:rStyle w:val="a5"/>
+        </w:rPr>
+        <w:t>debug</w:t>
+      </w:r>
+      <w:r>
+        <w:rPr>
+          <w:rStyle w:val="a5"/>
+        </w:rPr>
+        <w:t>为</w:t>
+      </w:r>
+      <w:r>
+        <w:rPr>
+          <w:rStyle w:val="a5"/>
+        </w:rPr>
+        <w:t>false</w:t>
+      </w:r>
+      <w:r>
+        <w:rPr>
+          <w:rStyle w:val="a5"/>
+        </w:rPr>
+        <w:t>时，则使用最小</w:t>
+      </w:r>
+      <w:r>
+        <w:rPr>
+          <w:rStyle w:val="a5"/>
+          <w:rFonts w:hint="eastAsia"/>
+        </w:rPr>
+        <w:t>化</w:t>
+      </w:r>
+      <w:r>
+        <w:rPr>
+          <w:rStyle w:val="a5"/>
+        </w:rPr>
+        <w:t>版。</w:t>
+      </w:r>
+    </w:p>
+    <w:p>
+      <w:r>
+        <w:tab/>
+      </w:r>
+      <w:r>
+        <w:rPr>
+          <w:rFonts w:hint="eastAsia"/>
+        </w:rPr>
+        <w:t>这么</w:t>
+      </w:r>
+      <w:r>
+        <w:t>写的好处是可以将所使用的库的更新为新版本，而不必重新定义捆绑包</w:t>
+      </w:r>
+      <w:r>
+        <w:rPr>
+          <w:rFonts w:hint="eastAsia"/>
+        </w:rPr>
+        <w:t>。</w:t>
+      </w:r>
+      <w:r>
+        <w:t>缺点</w:t>
+      </w:r>
+      <w:r>
+        <w:rPr>
+          <w:rFonts w:hint="eastAsia"/>
+        </w:rPr>
+        <w:t>是</w:t>
+      </w:r>
+      <w:r>
+        <w:t>{version}</w:t>
+      </w:r>
+      <w:r>
+        <w:rPr>
+          <w:rFonts w:hint="eastAsia"/>
+        </w:rPr>
+        <w:t>标志</w:t>
+      </w:r>
+      <w:r>
+        <w:t>无法区分</w:t>
+      </w:r>
+      <w:r>
+        <w:rPr>
+          <w:rFonts w:hint="eastAsia"/>
+        </w:rPr>
+        <w:t>同一</w:t>
+      </w:r>
+      <w:r>
+        <w:t>个文件夹中同一个库的不同版本。因此</w:t>
+      </w:r>
+      <w:r>
+        <w:rPr>
+          <w:rFonts w:hint="eastAsia"/>
+        </w:rPr>
+        <w:t>，必须</w:t>
+      </w:r>
+      <w:r>
+        <w:t>确保</w:t>
+      </w:r>
+      <w:r>
+        <w:rPr>
+          <w:rFonts w:hint="eastAsia"/>
+        </w:rPr>
+        <w:t>S</w:t>
+      </w:r>
+      <w:r>
+        <w:t>cripts</w:t>
+      </w:r>
+      <w:r>
+        <w:t>文件夹中只有一个版本的库。</w:t>
+      </w:r>
+    </w:p>
+    <w:p>
+      <w:pPr>
+        <w:pStyle w:val="3"/>
+      </w:pPr>
+      <w:r>
+        <w:rPr>
+          <w:rFonts w:hint="eastAsia"/>
+        </w:rPr>
+        <w:t>运用捆绑</w:t>
+      </w:r>
+      <w:r>
+        <w:t>包</w:t>
+      </w:r>
+    </w:p>
+    <w:p>
+      <w:r>
+        <w:rPr>
+          <w:rFonts w:hint="eastAsia"/>
+        </w:rPr>
+        <w:tab/>
+      </w:r>
+      <w:r>
+        <w:rPr>
+          <w:rFonts w:hint="eastAsia"/>
+        </w:rPr>
+        <w:t>使用</w:t>
+      </w:r>
+      <w:r>
+        <w:t>捆绑包</w:t>
+      </w:r>
+      <w:r>
+        <w:rPr>
+          <w:rFonts w:hint="eastAsia"/>
+        </w:rPr>
+        <w:t>之前</w:t>
+      </w:r>
+      <w:r>
+        <w:t>，首先要做的是创建视图。当然</w:t>
+      </w:r>
+      <w:r>
+        <w:rPr>
           <w:rFonts w:hint="eastAsia"/>
         </w:rPr>
         <w:t>也可以</w:t>
       </w:r>
       <w:r>
-        <w:t>分</w:t>
-      </w:r>
-      <w:r>
-        <w:rPr>
-          <w:rFonts w:hint="eastAsia"/>
-        </w:rPr>
-        <w:t>别</w:t>
-      </w:r>
-      <w:r>
-        <w:t>创建用于脚本和样式表的捆绑包，重要的是将这</w:t>
-      </w:r>
-      <w:r>
-        <w:rPr>
-          <w:rFonts w:hint="eastAsia"/>
-        </w:rPr>
-        <w:t>些</w:t>
-      </w:r>
-      <w:r>
-        <w:t>文件类型分开，因为</w:t>
+        <w:t>没有这一步</w:t>
+      </w:r>
+      <w:r>
+        <w:rPr>
+          <w:rFonts w:hint="eastAsia"/>
+        </w:rPr>
+        <w:t>，</w:t>
+      </w:r>
+      <w:r>
+        <w:t>但这可以让</w:t>
       </w:r>
       <w:r>
         <w:rPr>
@@ -12876,73 +14851,7 @@
         <w:t>框架</w:t>
       </w:r>
       <w:r>
-        <w:t>对</w:t>
-      </w:r>
-      <w:r>
-        <w:rPr>
-          <w:rFonts w:hint="eastAsia"/>
-        </w:rPr>
-        <w:t>这些</w:t>
-      </w:r>
-      <w:r>
-        <w:t>文件的优化是不</w:t>
-      </w:r>
-      <w:r>
-        <w:rPr>
-          <w:rFonts w:hint="eastAsia"/>
-        </w:rPr>
-        <w:t>同</w:t>
-      </w:r>
-      <w:r>
-        <w:t>的。</w:t>
-      </w:r>
-      <w:r>
-        <w:rPr>
-          <w:rFonts w:hint="eastAsia"/>
-        </w:rPr>
-        <w:t>样式</w:t>
-      </w:r>
-      <w:r>
-        <w:t>是由</w:t>
-      </w:r>
-      <w:r>
-        <w:rPr>
-          <w:rFonts w:hint="eastAsia"/>
-        </w:rPr>
-        <w:t>S</w:t>
-      </w:r>
-      <w:r>
-        <w:t>tyleBundle</w:t>
-      </w:r>
-      <w:r>
-        <w:t>类表示，</w:t>
-      </w:r>
-      <w:r>
-        <w:rPr>
-          <w:rFonts w:hint="eastAsia"/>
-        </w:rPr>
-        <w:t>而</w:t>
-      </w:r>
-      <w:r>
-        <w:t>脚本是由</w:t>
-      </w:r>
-      <w:r>
-        <w:rPr>
-          <w:rFonts w:hint="eastAsia"/>
-        </w:rPr>
-        <w:t>S</w:t>
-      </w:r>
-      <w:r>
-        <w:t>criptBundle</w:t>
-      </w:r>
-      <w:r>
-        <w:rPr>
-          <w:rFonts w:hint="eastAsia"/>
-        </w:rPr>
-        <w:t>类</w:t>
-      </w:r>
-      <w:r>
-        <w:t>表示。</w:t>
+        <w:t>能够为应用程序执行最大限度的优化。</w:t>
       </w:r>
     </w:p>
     <w:p>
@@ -12956,263 +14865,2049 @@
         <w:t>创建</w:t>
       </w:r>
       <w:r>
-        <w:t>一个新的捆绑包，实际上就是在创建</w:t>
-      </w:r>
-      <w:r>
-        <w:rPr>
-          <w:rFonts w:hint="eastAsia"/>
-        </w:rPr>
-        <w:t>S</w:t>
-      </w:r>
-      <w:r>
-        <w:t>tyleBundle</w:t>
-      </w:r>
-      <w:r>
-        <w:rPr>
-          <w:rFonts w:hint="eastAsia"/>
-        </w:rPr>
-        <w:t>或</w:t>
-      </w:r>
-      <w:r>
-        <w:rPr>
-          <w:rFonts w:hint="eastAsia"/>
-        </w:rPr>
-        <w:t>S</w:t>
-      </w:r>
-      <w:r>
-        <w:t>criptBundle</w:t>
-      </w:r>
-      <w:r>
-        <w:rPr>
-          <w:rFonts w:hint="eastAsia"/>
-        </w:rPr>
-        <w:t>类</w:t>
-      </w:r>
-      <w:r>
-        <w:t>的一个实例。它们</w:t>
-      </w:r>
-      <w:r>
-        <w:rPr>
-          <w:rFonts w:hint="eastAsia"/>
-        </w:rPr>
-        <w:t>都有</w:t>
-      </w:r>
-      <w:r>
-        <w:t>一个构造函数</w:t>
-      </w:r>
-      <w:r>
-        <w:rPr>
-          <w:rFonts w:hint="eastAsia"/>
-        </w:rPr>
-        <w:t>参数</w:t>
-      </w:r>
-      <w:r>
-        <w:t>，即引用捆绑包的路径。</w:t>
-      </w:r>
-      <w:r>
-        <w:rPr>
-          <w:rFonts w:hint="eastAsia"/>
-        </w:rPr>
-        <w:t>其作用</w:t>
-      </w:r>
-      <w:r>
-        <w:t>是作为浏览器请求捆绑包内容的一个</w:t>
-      </w:r>
-      <w:r>
-        <w:rPr>
-          <w:rFonts w:hint="eastAsia"/>
-        </w:rPr>
-        <w:t>URL</w:t>
-      </w:r>
-      <w:r>
-        <w:rPr>
-          <w:rFonts w:hint="eastAsia"/>
-        </w:rPr>
+        <w:t>一个新的文件夹，路径及名称为</w:t>
+      </w:r>
+      <w:r>
+        <w:rPr>
+          <w:rFonts w:hint="eastAsia"/>
+        </w:rPr>
+        <w:t>/S</w:t>
+      </w:r>
+      <w:r>
+        <w:t>cripts/Home</w:t>
+      </w:r>
+      <w:r>
+        <w:rPr>
+          <w:rFonts w:hint="eastAsia"/>
+        </w:rPr>
+        <w:t>，在</w:t>
+      </w:r>
+      <w:r>
+        <w:t>该文件夹中添加一个新的脚本</w:t>
+      </w:r>
+      <w:r>
+        <w:t>MakeBooking</w:t>
+      </w:r>
+      <w:r>
+        <w:t>.js</w:t>
+      </w:r>
+      <w:r>
+        <w:rPr>
+          <w:rFonts w:hint="eastAsia"/>
+        </w:rPr>
+        <w:t>。</w:t>
+      </w:r>
+      <w:r>
+        <w:t>这</w:t>
+      </w:r>
+      <w:r>
+        <w:rPr>
+          <w:rFonts w:hint="eastAsia"/>
+        </w:rPr>
+        <w:t>是</w:t>
+      </w:r>
+      <w:r>
+        <w:t>需要遵守的约定，以</w:t>
+      </w:r>
+      <w:r>
+        <w:rPr>
+          <w:rFonts w:hint="eastAsia"/>
+        </w:rPr>
+        <w:t>便</w:t>
+      </w:r>
+      <w:r>
+        <w:t>按控制器来组织各个页面的</w:t>
+      </w:r>
+      <w:r>
+        <w:rPr>
+          <w:rFonts w:hint="eastAsia"/>
+        </w:rPr>
+        <w:t>J</w:t>
+      </w:r>
+      <w:r>
+        <w:t>avaScript</w:t>
+      </w:r>
+      <w:r>
+        <w:t>文件（即按</w:t>
+      </w:r>
+      <w:r>
+        <w:rPr>
+          <w:rFonts w:hint="eastAsia"/>
+        </w:rPr>
+        <w:t>控制器</w:t>
+      </w:r>
+      <w:r>
+        <w:t>名</w:t>
+      </w:r>
+      <w:r>
+        <w:rPr>
+          <w:rFonts w:hint="eastAsia"/>
+        </w:rPr>
+        <w:t>（不含“</w:t>
+      </w:r>
+      <w:r>
+        <w:t>Controller</w:t>
+      </w:r>
+      <w:r>
+        <w:rPr>
+          <w:rFonts w:hint="eastAsia"/>
+        </w:rPr>
+        <w:t>”部分</w:t>
+      </w:r>
+      <w:r>
+        <w:t>）</w:t>
+      </w:r>
+      <w:r>
+        <w:t>及</w:t>
+      </w:r>
+      <w:r>
+        <w:rPr>
+          <w:rFonts w:hint="eastAsia"/>
+        </w:rPr>
+        <w:t>动作</w:t>
+      </w:r>
+      <w:r>
+        <w:t>方法名组织</w:t>
+      </w:r>
+      <w:r>
+        <w:rPr>
+          <w:rFonts w:hint="eastAsia"/>
+        </w:rPr>
+        <w:t>J</w:t>
+      </w:r>
+      <w:r>
+        <w:t>avaScript</w:t>
+      </w:r>
+      <w:r>
+        <w:rPr>
+          <w:rFonts w:hint="eastAsia"/>
+        </w:rPr>
+        <w:t>脚本</w:t>
+      </w:r>
+      <w:r>
+        <w:t>的约定</w:t>
+      </w:r>
+      <w:r>
+        <w:rPr>
+          <w:rFonts w:hint="eastAsia"/>
+        </w:rPr>
+        <w:t>）：</w:t>
+      </w:r>
+    </w:p>
+    <w:p>
+      <w:pPr>
+        <w:autoSpaceDE w:val="0"/>
+        <w:autoSpaceDN w:val="0"/>
+        <w:adjustRightInd w:val="0"/>
+        <w:jc w:val="left"/>
+        <w:rPr>
+          <w:rFonts w:ascii="Consolas" w:hAnsi="Consolas" w:cs="Consolas"/>
+          <w:color w:val="DCDCDC"/>
+          <w:kern w:val="0"/>
+          <w:szCs w:val="28"/>
+          <w:highlight w:val="black"/>
+        </w:rPr>
+      </w:pPr>
+      <w:r>
+        <w:rPr>
+          <w:rFonts w:ascii="Consolas" w:hAnsi="Consolas" w:cs="Consolas"/>
+          <w:color w:val="DCDCDC"/>
+          <w:kern w:val="0"/>
+          <w:szCs w:val="28"/>
+          <w:highlight w:val="black"/>
+        </w:rPr>
+        <w:t xml:space="preserve">    </w:t>
+      </w:r>
+      <w:r>
+        <w:rPr>
+          <w:rFonts w:ascii="Consolas" w:hAnsi="Consolas" w:cs="Consolas"/>
+          <w:color w:val="569CD6"/>
+          <w:kern w:val="0"/>
+          <w:szCs w:val="28"/>
+          <w:highlight w:val="black"/>
+        </w:rPr>
+        <w:t>function</w:t>
+      </w:r>
+      <w:r>
+        <w:rPr>
+          <w:rFonts w:ascii="Consolas" w:hAnsi="Consolas" w:cs="Consolas"/>
+          <w:color w:val="DCDCDC"/>
+          <w:kern w:val="0"/>
+          <w:szCs w:val="28"/>
+          <w:highlight w:val="black"/>
+        </w:rPr>
+        <w:t xml:space="preserve"> processResponse</w:t>
+      </w:r>
+      <w:r>
+        <w:rPr>
+          <w:rFonts w:ascii="Consolas" w:hAnsi="Consolas" w:cs="Consolas"/>
+          <w:color w:val="B4B4B4"/>
+          <w:kern w:val="0"/>
+          <w:szCs w:val="28"/>
+          <w:highlight w:val="black"/>
+        </w:rPr>
+        <w:t>(</w:t>
+      </w:r>
+      <w:r>
+        <w:rPr>
+          <w:rFonts w:ascii="Consolas" w:hAnsi="Consolas" w:cs="Consolas"/>
+          <w:color w:val="DCDCDC"/>
+          <w:kern w:val="0"/>
+          <w:szCs w:val="28"/>
+          <w:highlight w:val="black"/>
+        </w:rPr>
+        <w:t>appt</w:t>
+      </w:r>
+      <w:r>
+        <w:rPr>
+          <w:rFonts w:ascii="Consolas" w:hAnsi="Consolas" w:cs="Consolas"/>
+          <w:color w:val="B4B4B4"/>
+          <w:kern w:val="0"/>
+          <w:szCs w:val="28"/>
+          <w:highlight w:val="black"/>
+        </w:rPr>
+        <w:t>)</w:t>
+      </w:r>
+      <w:r>
+        <w:rPr>
+          <w:rFonts w:ascii="Consolas" w:hAnsi="Consolas" w:cs="Consolas"/>
+          <w:color w:val="DCDCDC"/>
+          <w:kern w:val="0"/>
+          <w:szCs w:val="28"/>
+          <w:highlight w:val="black"/>
+        </w:rPr>
+        <w:t xml:space="preserve"> </w:t>
+      </w:r>
+      <w:r>
+        <w:rPr>
+          <w:rFonts w:ascii="Consolas" w:hAnsi="Consolas" w:cs="Consolas"/>
+          <w:color w:val="B4B4B4"/>
+          <w:kern w:val="0"/>
+          <w:szCs w:val="28"/>
+          <w:highlight w:val="black"/>
+        </w:rPr>
+        <w:t>{</w:t>
+      </w:r>
+    </w:p>
+    <w:p>
+      <w:pPr>
+        <w:autoSpaceDE w:val="0"/>
+        <w:autoSpaceDN w:val="0"/>
+        <w:adjustRightInd w:val="0"/>
+        <w:jc w:val="left"/>
+        <w:rPr>
+          <w:rFonts w:ascii="Consolas" w:hAnsi="Consolas" w:cs="Consolas"/>
+          <w:color w:val="DCDCDC"/>
+          <w:kern w:val="0"/>
+          <w:szCs w:val="28"/>
+          <w:highlight w:val="black"/>
+        </w:rPr>
+      </w:pPr>
+      <w:r>
+        <w:rPr>
+          <w:rFonts w:ascii="Consolas" w:hAnsi="Consolas" w:cs="Consolas"/>
+          <w:color w:val="DCDCDC"/>
+          <w:kern w:val="0"/>
+          <w:szCs w:val="28"/>
+          <w:highlight w:val="black"/>
+        </w:rPr>
+        <w:t xml:space="preserve">        $</w:t>
+      </w:r>
+      <w:r>
+        <w:rPr>
+          <w:rFonts w:ascii="Consolas" w:hAnsi="Consolas" w:cs="Consolas"/>
+          <w:color w:val="B4B4B4"/>
+          <w:kern w:val="0"/>
+          <w:szCs w:val="28"/>
+          <w:highlight w:val="black"/>
+        </w:rPr>
+        <w:t>(</w:t>
+      </w:r>
+      <w:r>
+        <w:rPr>
+          <w:rFonts w:ascii="Consolas" w:hAnsi="Consolas" w:cs="Consolas"/>
+          <w:color w:val="D69D85"/>
+          <w:kern w:val="0"/>
+          <w:szCs w:val="28"/>
+          <w:highlight w:val="black"/>
+        </w:rPr>
+        <w:t>'#successClientName'</w:t>
+      </w:r>
+      <w:r>
+        <w:rPr>
+          <w:rFonts w:ascii="Consolas" w:hAnsi="Consolas" w:cs="Consolas"/>
+          <w:color w:val="B4B4B4"/>
+          <w:kern w:val="0"/>
+          <w:szCs w:val="28"/>
+          <w:highlight w:val="black"/>
+        </w:rPr>
+        <w:t>).</w:t>
+      </w:r>
+      <w:r>
+        <w:rPr>
+          <w:rFonts w:ascii="Consolas" w:hAnsi="Consolas" w:cs="Consolas"/>
+          <w:color w:val="DCDCDC"/>
+          <w:kern w:val="0"/>
+          <w:szCs w:val="28"/>
+          <w:highlight w:val="black"/>
+        </w:rPr>
+        <w:t>text</w:t>
+      </w:r>
+      <w:r>
+        <w:rPr>
+          <w:rFonts w:ascii="Consolas" w:hAnsi="Consolas" w:cs="Consolas"/>
+          <w:color w:val="B4B4B4"/>
+          <w:kern w:val="0"/>
+          <w:szCs w:val="28"/>
+          <w:highlight w:val="black"/>
+        </w:rPr>
+        <w:t>(</w:t>
+      </w:r>
+      <w:r>
+        <w:rPr>
+          <w:rFonts w:ascii="Consolas" w:hAnsi="Consolas" w:cs="Consolas"/>
+          <w:color w:val="DCDCDC"/>
+          <w:kern w:val="0"/>
+          <w:szCs w:val="28"/>
+          <w:highlight w:val="black"/>
+        </w:rPr>
+        <w:t>appt</w:t>
+      </w:r>
+      <w:r>
+        <w:rPr>
+          <w:rFonts w:ascii="Consolas" w:hAnsi="Consolas" w:cs="Consolas"/>
+          <w:color w:val="B4B4B4"/>
+          <w:kern w:val="0"/>
+          <w:szCs w:val="28"/>
+          <w:highlight w:val="black"/>
+        </w:rPr>
+        <w:t>.</w:t>
+      </w:r>
+      <w:r>
+        <w:rPr>
+          <w:rFonts w:ascii="Consolas" w:hAnsi="Consolas" w:cs="Consolas"/>
+          <w:color w:val="DCDCDC"/>
+          <w:kern w:val="0"/>
+          <w:szCs w:val="28"/>
+          <w:highlight w:val="black"/>
+        </w:rPr>
+        <w:t>ClientName</w:t>
+      </w:r>
+      <w:r>
+        <w:rPr>
+          <w:rFonts w:ascii="Consolas" w:hAnsi="Consolas" w:cs="Consolas"/>
+          <w:color w:val="B4B4B4"/>
+          <w:kern w:val="0"/>
+          <w:szCs w:val="28"/>
+          <w:highlight w:val="black"/>
+        </w:rPr>
+        <w:t>);</w:t>
+      </w:r>
+    </w:p>
+    <w:p>
+      <w:pPr>
+        <w:autoSpaceDE w:val="0"/>
+        <w:autoSpaceDN w:val="0"/>
+        <w:adjustRightInd w:val="0"/>
+        <w:jc w:val="left"/>
+        <w:rPr>
+          <w:rFonts w:ascii="Consolas" w:hAnsi="Consolas" w:cs="Consolas"/>
+          <w:color w:val="DCDCDC"/>
+          <w:kern w:val="0"/>
+          <w:szCs w:val="28"/>
+          <w:highlight w:val="black"/>
+        </w:rPr>
+      </w:pPr>
+      <w:r>
+        <w:rPr>
+          <w:rFonts w:ascii="Consolas" w:hAnsi="Consolas" w:cs="Consolas"/>
+          <w:color w:val="DCDCDC"/>
+          <w:kern w:val="0"/>
+          <w:szCs w:val="28"/>
+          <w:highlight w:val="black"/>
+        </w:rPr>
+        <w:t xml:space="preserve">        $</w:t>
+      </w:r>
+      <w:r>
+        <w:rPr>
+          <w:rFonts w:ascii="Consolas" w:hAnsi="Consolas" w:cs="Consolas"/>
+          <w:color w:val="B4B4B4"/>
+          <w:kern w:val="0"/>
+          <w:szCs w:val="28"/>
+          <w:highlight w:val="black"/>
+        </w:rPr>
+        <w:t>(</w:t>
+      </w:r>
+      <w:r>
+        <w:rPr>
+          <w:rFonts w:ascii="Consolas" w:hAnsi="Consolas" w:cs="Consolas"/>
+          <w:color w:val="D69D85"/>
+          <w:kern w:val="0"/>
+          <w:szCs w:val="28"/>
+          <w:highlight w:val="black"/>
+        </w:rPr>
+        <w:t>'#successDate'</w:t>
+      </w:r>
+      <w:r>
+        <w:rPr>
+          <w:rFonts w:ascii="Consolas" w:hAnsi="Consolas" w:cs="Consolas"/>
+          <w:color w:val="B4B4B4"/>
+          <w:kern w:val="0"/>
+          <w:szCs w:val="28"/>
+          <w:highlight w:val="black"/>
+        </w:rPr>
+        <w:t>).</w:t>
+      </w:r>
+      <w:r>
+        <w:rPr>
+          <w:rFonts w:ascii="Consolas" w:hAnsi="Consolas" w:cs="Consolas"/>
+          <w:color w:val="DCDCDC"/>
+          <w:kern w:val="0"/>
+          <w:szCs w:val="28"/>
+          <w:highlight w:val="black"/>
+        </w:rPr>
+        <w:t>text</w:t>
+      </w:r>
+      <w:r>
+        <w:rPr>
+          <w:rFonts w:ascii="Consolas" w:hAnsi="Consolas" w:cs="Consolas"/>
+          <w:color w:val="B4B4B4"/>
+          <w:kern w:val="0"/>
+          <w:szCs w:val="28"/>
+          <w:highlight w:val="black"/>
+        </w:rPr>
+        <w:t>(</w:t>
+      </w:r>
+      <w:r>
+        <w:rPr>
+          <w:rFonts w:ascii="Consolas" w:hAnsi="Consolas" w:cs="Consolas"/>
+          <w:color w:val="DCDCDC"/>
+          <w:kern w:val="0"/>
+          <w:szCs w:val="28"/>
+          <w:highlight w:val="black"/>
+        </w:rPr>
+        <w:t>processDate</w:t>
+      </w:r>
+      <w:r>
+        <w:rPr>
+          <w:rFonts w:ascii="Consolas" w:hAnsi="Consolas" w:cs="Consolas"/>
+          <w:color w:val="B4B4B4"/>
+          <w:kern w:val="0"/>
+          <w:szCs w:val="28"/>
+          <w:highlight w:val="black"/>
+        </w:rPr>
+        <w:t>(</w:t>
+      </w:r>
+      <w:r>
+        <w:rPr>
+          <w:rFonts w:ascii="Consolas" w:hAnsi="Consolas" w:cs="Consolas"/>
+          <w:color w:val="DCDCDC"/>
+          <w:kern w:val="0"/>
+          <w:szCs w:val="28"/>
+          <w:highlight w:val="black"/>
+        </w:rPr>
+        <w:t>appt</w:t>
+      </w:r>
+      <w:r>
+        <w:rPr>
+          <w:rFonts w:ascii="Consolas" w:hAnsi="Consolas" w:cs="Consolas"/>
+          <w:color w:val="B4B4B4"/>
+          <w:kern w:val="0"/>
+          <w:szCs w:val="28"/>
+          <w:highlight w:val="black"/>
+        </w:rPr>
+        <w:t>.</w:t>
+      </w:r>
+      <w:r>
+        <w:rPr>
+          <w:rFonts w:ascii="Consolas" w:hAnsi="Consolas" w:cs="Consolas"/>
+          <w:color w:val="DCDCDC"/>
+          <w:kern w:val="0"/>
+          <w:szCs w:val="28"/>
+          <w:highlight w:val="black"/>
+        </w:rPr>
+        <w:t>Date</w:t>
+      </w:r>
+      <w:r>
+        <w:rPr>
+          <w:rFonts w:ascii="Consolas" w:hAnsi="Consolas" w:cs="Consolas"/>
+          <w:color w:val="B4B4B4"/>
+          <w:kern w:val="0"/>
+          <w:szCs w:val="28"/>
+          <w:highlight w:val="black"/>
+        </w:rPr>
+        <w:t>));</w:t>
+      </w:r>
+    </w:p>
+    <w:p>
+      <w:pPr>
+        <w:autoSpaceDE w:val="0"/>
+        <w:autoSpaceDN w:val="0"/>
+        <w:adjustRightInd w:val="0"/>
+        <w:jc w:val="left"/>
+        <w:rPr>
+          <w:rFonts w:ascii="Consolas" w:hAnsi="Consolas" w:cs="Consolas"/>
+          <w:color w:val="DCDCDC"/>
+          <w:kern w:val="0"/>
+          <w:szCs w:val="28"/>
+          <w:highlight w:val="black"/>
+        </w:rPr>
+      </w:pPr>
+      <w:r>
+        <w:rPr>
+          <w:rFonts w:ascii="Consolas" w:hAnsi="Consolas" w:cs="Consolas"/>
+          <w:color w:val="DCDCDC"/>
+          <w:kern w:val="0"/>
+          <w:szCs w:val="28"/>
+          <w:highlight w:val="black"/>
+        </w:rPr>
+        <w:t xml:space="preserve">        switchViews</w:t>
+      </w:r>
+      <w:r>
+        <w:rPr>
+          <w:rFonts w:ascii="Consolas" w:hAnsi="Consolas" w:cs="Consolas"/>
+          <w:color w:val="B4B4B4"/>
+          <w:kern w:val="0"/>
+          <w:szCs w:val="28"/>
+          <w:highlight w:val="black"/>
+        </w:rPr>
+        <w:t>();</w:t>
+      </w:r>
+    </w:p>
+    <w:p>
+      <w:pPr>
+        <w:autoSpaceDE w:val="0"/>
+        <w:autoSpaceDN w:val="0"/>
+        <w:adjustRightInd w:val="0"/>
+        <w:jc w:val="left"/>
+        <w:rPr>
+          <w:rFonts w:ascii="Consolas" w:hAnsi="Consolas" w:cs="Consolas"/>
+          <w:color w:val="DCDCDC"/>
+          <w:kern w:val="0"/>
+          <w:szCs w:val="28"/>
+          <w:highlight w:val="black"/>
+        </w:rPr>
+      </w:pPr>
+      <w:r>
+        <w:rPr>
+          <w:rFonts w:ascii="Consolas" w:hAnsi="Consolas" w:cs="Consolas"/>
+          <w:color w:val="DCDCDC"/>
+          <w:kern w:val="0"/>
+          <w:szCs w:val="28"/>
+          <w:highlight w:val="black"/>
+        </w:rPr>
+        <w:t xml:space="preserve">    </w:t>
+      </w:r>
+      <w:r>
+        <w:rPr>
+          <w:rFonts w:ascii="Consolas" w:hAnsi="Consolas" w:cs="Consolas"/>
+          <w:color w:val="B4B4B4"/>
+          <w:kern w:val="0"/>
+          <w:szCs w:val="28"/>
+          <w:highlight w:val="black"/>
+        </w:rPr>
+        <w:t>}</w:t>
+      </w:r>
+    </w:p>
+    <w:p>
+      <w:pPr>
+        <w:autoSpaceDE w:val="0"/>
+        <w:autoSpaceDN w:val="0"/>
+        <w:adjustRightInd w:val="0"/>
+        <w:jc w:val="left"/>
+        <w:rPr>
+          <w:rFonts w:ascii="Consolas" w:hAnsi="Consolas" w:cs="Consolas"/>
+          <w:color w:val="DCDCDC"/>
+          <w:kern w:val="0"/>
+          <w:szCs w:val="28"/>
+          <w:highlight w:val="black"/>
+        </w:rPr>
+      </w:pPr>
+    </w:p>
+    <w:p>
+      <w:pPr>
+        <w:autoSpaceDE w:val="0"/>
+        <w:autoSpaceDN w:val="0"/>
+        <w:adjustRightInd w:val="0"/>
+        <w:jc w:val="left"/>
+        <w:rPr>
+          <w:rFonts w:ascii="Consolas" w:hAnsi="Consolas" w:cs="Consolas"/>
+          <w:color w:val="DCDCDC"/>
+          <w:kern w:val="0"/>
+          <w:szCs w:val="28"/>
+          <w:highlight w:val="black"/>
+        </w:rPr>
+      </w:pPr>
+      <w:r>
+        <w:rPr>
+          <w:rFonts w:ascii="Consolas" w:hAnsi="Consolas" w:cs="Consolas"/>
+          <w:color w:val="DCDCDC"/>
+          <w:kern w:val="0"/>
+          <w:szCs w:val="28"/>
+          <w:highlight w:val="black"/>
+        </w:rPr>
+        <w:t xml:space="preserve">    </w:t>
+      </w:r>
+      <w:r>
+        <w:rPr>
+          <w:rFonts w:ascii="Consolas" w:hAnsi="Consolas" w:cs="Consolas"/>
+          <w:color w:val="569CD6"/>
+          <w:kern w:val="0"/>
+          <w:szCs w:val="28"/>
+          <w:highlight w:val="black"/>
+        </w:rPr>
+        <w:t>function</w:t>
+      </w:r>
+      <w:r>
+        <w:rPr>
+          <w:rFonts w:ascii="Consolas" w:hAnsi="Consolas" w:cs="Consolas"/>
+          <w:color w:val="DCDCDC"/>
+          <w:kern w:val="0"/>
+          <w:szCs w:val="28"/>
+          <w:highlight w:val="black"/>
+        </w:rPr>
+        <w:t xml:space="preserve"> processDate</w:t>
+      </w:r>
+      <w:r>
+        <w:rPr>
+          <w:rFonts w:ascii="Consolas" w:hAnsi="Consolas" w:cs="Consolas"/>
+          <w:color w:val="B4B4B4"/>
+          <w:kern w:val="0"/>
+          <w:szCs w:val="28"/>
+          <w:highlight w:val="black"/>
+        </w:rPr>
+        <w:t>(</w:t>
+      </w:r>
+      <w:r>
+        <w:rPr>
+          <w:rFonts w:ascii="Consolas" w:hAnsi="Consolas" w:cs="Consolas"/>
+          <w:color w:val="DCDCDC"/>
+          <w:kern w:val="0"/>
+          <w:szCs w:val="28"/>
+          <w:highlight w:val="black"/>
+        </w:rPr>
+        <w:t>dateString</w:t>
+      </w:r>
+      <w:r>
+        <w:rPr>
+          <w:rFonts w:ascii="Consolas" w:hAnsi="Consolas" w:cs="Consolas"/>
+          <w:color w:val="B4B4B4"/>
+          <w:kern w:val="0"/>
+          <w:szCs w:val="28"/>
+          <w:highlight w:val="black"/>
+        </w:rPr>
+        <w:t>)</w:t>
+      </w:r>
+      <w:r>
+        <w:rPr>
+          <w:rFonts w:ascii="Consolas" w:hAnsi="Consolas" w:cs="Consolas"/>
+          <w:color w:val="DCDCDC"/>
+          <w:kern w:val="0"/>
+          <w:szCs w:val="28"/>
+          <w:highlight w:val="black"/>
+        </w:rPr>
+        <w:t xml:space="preserve"> </w:t>
+      </w:r>
+      <w:r>
+        <w:rPr>
+          <w:rFonts w:ascii="Consolas" w:hAnsi="Consolas" w:cs="Consolas"/>
+          <w:color w:val="B4B4B4"/>
+          <w:kern w:val="0"/>
+          <w:szCs w:val="28"/>
+          <w:highlight w:val="black"/>
+        </w:rPr>
+        <w:t>{</w:t>
+      </w:r>
+    </w:p>
+    <w:p>
+      <w:pPr>
+        <w:autoSpaceDE w:val="0"/>
+        <w:autoSpaceDN w:val="0"/>
+        <w:adjustRightInd w:val="0"/>
+        <w:jc w:val="left"/>
+        <w:rPr>
+          <w:rFonts w:ascii="Consolas" w:hAnsi="Consolas" w:cs="Consolas"/>
+          <w:color w:val="DCDCDC"/>
+          <w:kern w:val="0"/>
+          <w:szCs w:val="28"/>
+          <w:highlight w:val="black"/>
+        </w:rPr>
+      </w:pPr>
+      <w:r>
+        <w:rPr>
+          <w:rFonts w:ascii="Consolas" w:hAnsi="Consolas" w:cs="Consolas"/>
+          <w:color w:val="DCDCDC"/>
+          <w:kern w:val="0"/>
+          <w:szCs w:val="28"/>
+          <w:highlight w:val="black"/>
+        </w:rPr>
+        <w:t xml:space="preserve">        </w:t>
+      </w:r>
+      <w:r>
+        <w:rPr>
+          <w:rFonts w:ascii="Consolas" w:hAnsi="Consolas" w:cs="Consolas"/>
+          <w:color w:val="569CD6"/>
+          <w:kern w:val="0"/>
+          <w:szCs w:val="28"/>
+          <w:highlight w:val="black"/>
+        </w:rPr>
+        <w:t>return</w:t>
+      </w:r>
+      <w:r>
+        <w:rPr>
+          <w:rFonts w:ascii="Consolas" w:hAnsi="Consolas" w:cs="Consolas"/>
+          <w:color w:val="DCDCDC"/>
+          <w:kern w:val="0"/>
+          <w:szCs w:val="28"/>
+          <w:highlight w:val="black"/>
+        </w:rPr>
+        <w:t xml:space="preserve"> </w:t>
+      </w:r>
+      <w:r>
+        <w:rPr>
+          <w:rFonts w:ascii="Consolas" w:hAnsi="Consolas" w:cs="Consolas"/>
+          <w:color w:val="569CD6"/>
+          <w:kern w:val="0"/>
+          <w:szCs w:val="28"/>
+          <w:highlight w:val="black"/>
+        </w:rPr>
+        <w:t>new</w:t>
+      </w:r>
+      <w:r>
+        <w:rPr>
+          <w:rFonts w:ascii="Consolas" w:hAnsi="Consolas" w:cs="Consolas"/>
+          <w:color w:val="DCDCDC"/>
+          <w:kern w:val="0"/>
+          <w:szCs w:val="28"/>
+          <w:highlight w:val="black"/>
+        </w:rPr>
+        <w:t xml:space="preserve"> Date</w:t>
+      </w:r>
+      <w:r>
+        <w:rPr>
+          <w:rFonts w:ascii="Consolas" w:hAnsi="Consolas" w:cs="Consolas"/>
+          <w:color w:val="B4B4B4"/>
+          <w:kern w:val="0"/>
+          <w:szCs w:val="28"/>
+          <w:highlight w:val="black"/>
+        </w:rPr>
+        <w:t>(</w:t>
+      </w:r>
+      <w:r>
+        <w:rPr>
+          <w:rFonts w:ascii="Consolas" w:hAnsi="Consolas" w:cs="Consolas"/>
+          <w:color w:val="DCDCDC"/>
+          <w:kern w:val="0"/>
+          <w:szCs w:val="28"/>
+          <w:highlight w:val="black"/>
+        </w:rPr>
+        <w:t>parseInt</w:t>
+      </w:r>
+      <w:r>
+        <w:rPr>
+          <w:rFonts w:ascii="Consolas" w:hAnsi="Consolas" w:cs="Consolas"/>
+          <w:color w:val="B4B4B4"/>
+          <w:kern w:val="0"/>
+          <w:szCs w:val="28"/>
+          <w:highlight w:val="black"/>
+        </w:rPr>
+        <w:t>(</w:t>
+      </w:r>
+      <w:r>
+        <w:rPr>
+          <w:rFonts w:ascii="Consolas" w:hAnsi="Consolas" w:cs="Consolas"/>
+          <w:color w:val="DCDCDC"/>
+          <w:kern w:val="0"/>
+          <w:szCs w:val="28"/>
+          <w:highlight w:val="black"/>
+        </w:rPr>
+        <w:t>dateString</w:t>
+      </w:r>
+      <w:r>
+        <w:rPr>
+          <w:rFonts w:ascii="Consolas" w:hAnsi="Consolas" w:cs="Consolas"/>
+          <w:color w:val="B4B4B4"/>
+          <w:kern w:val="0"/>
+          <w:szCs w:val="28"/>
+          <w:highlight w:val="black"/>
+        </w:rPr>
+        <w:t>.</w:t>
+      </w:r>
+      <w:r>
+        <w:rPr>
+          <w:rFonts w:ascii="Consolas" w:hAnsi="Consolas" w:cs="Consolas"/>
+          <w:color w:val="DCDCDC"/>
+          <w:kern w:val="0"/>
+          <w:szCs w:val="28"/>
+          <w:highlight w:val="black"/>
+        </w:rPr>
+        <w:t>substr</w:t>
+      </w:r>
+      <w:r>
+        <w:rPr>
+          <w:rFonts w:ascii="Consolas" w:hAnsi="Consolas" w:cs="Consolas"/>
+          <w:color w:val="B4B4B4"/>
+          <w:kern w:val="0"/>
+          <w:szCs w:val="28"/>
+          <w:highlight w:val="black"/>
+        </w:rPr>
+        <w:t>(</w:t>
+      </w:r>
+      <w:r>
+        <w:rPr>
+          <w:rFonts w:ascii="Consolas" w:hAnsi="Consolas" w:cs="Consolas"/>
+          <w:color w:val="B5CEA8"/>
+          <w:kern w:val="0"/>
+          <w:szCs w:val="28"/>
+          <w:highlight w:val="black"/>
+        </w:rPr>
+        <w:t>6</w:t>
+      </w:r>
+      <w:r>
+        <w:rPr>
+          <w:rFonts w:ascii="Consolas" w:hAnsi="Consolas" w:cs="Consolas"/>
+          <w:color w:val="B4B4B4"/>
+          <w:kern w:val="0"/>
+          <w:szCs w:val="28"/>
+          <w:highlight w:val="black"/>
+        </w:rPr>
+        <w:t>,</w:t>
+      </w:r>
+      <w:r>
+        <w:rPr>
+          <w:rFonts w:ascii="Consolas" w:hAnsi="Consolas" w:cs="Consolas"/>
+          <w:color w:val="DCDCDC"/>
+          <w:kern w:val="0"/>
+          <w:szCs w:val="28"/>
+          <w:highlight w:val="black"/>
+        </w:rPr>
+        <w:t xml:space="preserve"> dateString</w:t>
+      </w:r>
+      <w:r>
+        <w:rPr>
+          <w:rFonts w:ascii="Consolas" w:hAnsi="Consolas" w:cs="Consolas"/>
+          <w:color w:val="B4B4B4"/>
+          <w:kern w:val="0"/>
+          <w:szCs w:val="28"/>
+          <w:highlight w:val="black"/>
+        </w:rPr>
+        <w:t>.</w:t>
+      </w:r>
+      <w:r>
+        <w:rPr>
+          <w:rFonts w:ascii="Consolas" w:hAnsi="Consolas" w:cs="Consolas"/>
+          <w:color w:val="DCDCDC"/>
+          <w:kern w:val="0"/>
+          <w:szCs w:val="28"/>
+          <w:highlight w:val="black"/>
+        </w:rPr>
+        <w:t xml:space="preserve">length </w:t>
+      </w:r>
+      <w:r>
+        <w:rPr>
+          <w:rFonts w:ascii="Consolas" w:hAnsi="Consolas" w:cs="Consolas"/>
+          <w:color w:val="B4B4B4"/>
+          <w:kern w:val="0"/>
+          <w:szCs w:val="28"/>
+          <w:highlight w:val="black"/>
+        </w:rPr>
+        <w:t>-</w:t>
+      </w:r>
+      <w:r>
+        <w:rPr>
+          <w:rFonts w:ascii="Consolas" w:hAnsi="Consolas" w:cs="Consolas"/>
+          <w:color w:val="DCDCDC"/>
+          <w:kern w:val="0"/>
+          <w:szCs w:val="28"/>
+          <w:highlight w:val="black"/>
+        </w:rPr>
+        <w:t xml:space="preserve"> </w:t>
+      </w:r>
+      <w:r>
+        <w:rPr>
+          <w:rFonts w:ascii="Consolas" w:hAnsi="Consolas" w:cs="Consolas"/>
+          <w:color w:val="B5CEA8"/>
+          <w:kern w:val="0"/>
+          <w:szCs w:val="28"/>
+          <w:highlight w:val="black"/>
+        </w:rPr>
+        <w:t>8</w:t>
+      </w:r>
+      <w:r>
+        <w:rPr>
+          <w:rFonts w:ascii="Consolas" w:hAnsi="Consolas" w:cs="Consolas"/>
+          <w:color w:val="B4B4B4"/>
+          <w:kern w:val="0"/>
+          <w:szCs w:val="28"/>
+          <w:highlight w:val="black"/>
+        </w:rPr>
+        <w:t>))).</w:t>
+      </w:r>
+      <w:r>
+        <w:rPr>
+          <w:rFonts w:ascii="Consolas" w:hAnsi="Consolas" w:cs="Consolas"/>
+          <w:color w:val="DCDCDC"/>
+          <w:kern w:val="0"/>
+          <w:szCs w:val="28"/>
+          <w:highlight w:val="black"/>
+        </w:rPr>
+        <w:t>toDateString</w:t>
+      </w:r>
+      <w:r>
+        <w:rPr>
+          <w:rFonts w:ascii="Consolas" w:hAnsi="Consolas" w:cs="Consolas"/>
+          <w:color w:val="B4B4B4"/>
+          <w:kern w:val="0"/>
+          <w:szCs w:val="28"/>
+          <w:highlight w:val="black"/>
+        </w:rPr>
+        <w:t>();</w:t>
+      </w:r>
+    </w:p>
+    <w:p>
+      <w:pPr>
+        <w:autoSpaceDE w:val="0"/>
+        <w:autoSpaceDN w:val="0"/>
+        <w:adjustRightInd w:val="0"/>
+        <w:jc w:val="left"/>
+        <w:rPr>
+          <w:rFonts w:ascii="Consolas" w:hAnsi="Consolas" w:cs="Consolas"/>
+          <w:color w:val="DCDCDC"/>
+          <w:kern w:val="0"/>
+          <w:szCs w:val="28"/>
+          <w:highlight w:val="black"/>
+        </w:rPr>
+      </w:pPr>
+      <w:r>
+        <w:rPr>
+          <w:rFonts w:ascii="Consolas" w:hAnsi="Consolas" w:cs="Consolas"/>
+          <w:color w:val="DCDCDC"/>
+          <w:kern w:val="0"/>
+          <w:szCs w:val="28"/>
+          <w:highlight w:val="black"/>
+        </w:rPr>
+        <w:t xml:space="preserve">    </w:t>
+      </w:r>
+      <w:r>
+        <w:rPr>
+          <w:rFonts w:ascii="Consolas" w:hAnsi="Consolas" w:cs="Consolas"/>
+          <w:color w:val="B4B4B4"/>
+          <w:kern w:val="0"/>
+          <w:szCs w:val="28"/>
+          <w:highlight w:val="black"/>
+        </w:rPr>
+        <w:t>}</w:t>
+      </w:r>
+    </w:p>
+    <w:p>
+      <w:pPr>
+        <w:autoSpaceDE w:val="0"/>
+        <w:autoSpaceDN w:val="0"/>
+        <w:adjustRightInd w:val="0"/>
+        <w:jc w:val="left"/>
+        <w:rPr>
+          <w:rFonts w:ascii="Consolas" w:hAnsi="Consolas" w:cs="Consolas"/>
+          <w:color w:val="DCDCDC"/>
+          <w:kern w:val="0"/>
+          <w:szCs w:val="28"/>
+          <w:highlight w:val="black"/>
+        </w:rPr>
+      </w:pPr>
+    </w:p>
+    <w:p>
+      <w:pPr>
+        <w:autoSpaceDE w:val="0"/>
+        <w:autoSpaceDN w:val="0"/>
+        <w:adjustRightInd w:val="0"/>
+        <w:jc w:val="left"/>
+        <w:rPr>
+          <w:rFonts w:ascii="Consolas" w:hAnsi="Consolas" w:cs="Consolas"/>
+          <w:color w:val="DCDCDC"/>
+          <w:kern w:val="0"/>
+          <w:szCs w:val="28"/>
+          <w:highlight w:val="black"/>
+        </w:rPr>
+      </w:pPr>
+      <w:r>
+        <w:rPr>
+          <w:rFonts w:ascii="Consolas" w:hAnsi="Consolas" w:cs="Consolas"/>
+          <w:color w:val="DCDCDC"/>
+          <w:kern w:val="0"/>
+          <w:szCs w:val="28"/>
+          <w:highlight w:val="black"/>
+        </w:rPr>
+        <w:t xml:space="preserve">    </w:t>
+      </w:r>
+      <w:r>
+        <w:rPr>
+          <w:rFonts w:ascii="Consolas" w:hAnsi="Consolas" w:cs="Consolas"/>
+          <w:color w:val="569CD6"/>
+          <w:kern w:val="0"/>
+          <w:szCs w:val="28"/>
+          <w:highlight w:val="black"/>
+        </w:rPr>
+        <w:t>function</w:t>
+      </w:r>
+      <w:r>
+        <w:rPr>
+          <w:rFonts w:ascii="Consolas" w:hAnsi="Consolas" w:cs="Consolas"/>
+          <w:color w:val="DCDCDC"/>
+          <w:kern w:val="0"/>
+          <w:szCs w:val="28"/>
+          <w:highlight w:val="black"/>
+        </w:rPr>
+        <w:t xml:space="preserve"> switchViews</w:t>
+      </w:r>
+      <w:r>
+        <w:rPr>
+          <w:rFonts w:ascii="Consolas" w:hAnsi="Consolas" w:cs="Consolas"/>
+          <w:color w:val="B4B4B4"/>
+          <w:kern w:val="0"/>
+          <w:szCs w:val="28"/>
+          <w:highlight w:val="black"/>
+        </w:rPr>
+        <w:t>()</w:t>
+      </w:r>
+      <w:r>
+        <w:rPr>
+          <w:rFonts w:ascii="Consolas" w:hAnsi="Consolas" w:cs="Consolas"/>
+          <w:color w:val="DCDCDC"/>
+          <w:kern w:val="0"/>
+          <w:szCs w:val="28"/>
+          <w:highlight w:val="black"/>
+        </w:rPr>
+        <w:t xml:space="preserve"> </w:t>
+      </w:r>
+      <w:r>
+        <w:rPr>
+          <w:rFonts w:ascii="Consolas" w:hAnsi="Consolas" w:cs="Consolas"/>
+          <w:color w:val="B4B4B4"/>
+          <w:kern w:val="0"/>
+          <w:szCs w:val="28"/>
+          <w:highlight w:val="black"/>
+        </w:rPr>
+        <w:t>{</w:t>
+      </w:r>
+    </w:p>
+    <w:p>
+      <w:pPr>
+        <w:autoSpaceDE w:val="0"/>
+        <w:autoSpaceDN w:val="0"/>
+        <w:adjustRightInd w:val="0"/>
+        <w:jc w:val="left"/>
+        <w:rPr>
+          <w:rFonts w:ascii="Consolas" w:hAnsi="Consolas" w:cs="Consolas"/>
+          <w:color w:val="DCDCDC"/>
+          <w:kern w:val="0"/>
+          <w:szCs w:val="28"/>
+          <w:highlight w:val="black"/>
+        </w:rPr>
+      </w:pPr>
+      <w:r>
+        <w:rPr>
+          <w:rFonts w:ascii="Consolas" w:hAnsi="Consolas" w:cs="Consolas"/>
+          <w:color w:val="DCDCDC"/>
+          <w:kern w:val="0"/>
+          <w:szCs w:val="28"/>
+          <w:highlight w:val="black"/>
+        </w:rPr>
+        <w:t xml:space="preserve">        </w:t>
+      </w:r>
+      <w:r>
+        <w:rPr>
+          <w:rFonts w:ascii="Consolas" w:hAnsi="Consolas" w:cs="Consolas"/>
+          <w:color w:val="569CD6"/>
+          <w:kern w:val="0"/>
+          <w:szCs w:val="28"/>
+          <w:highlight w:val="black"/>
+        </w:rPr>
+        <w:t>var</w:t>
+      </w:r>
+      <w:r>
+        <w:rPr>
+          <w:rFonts w:ascii="Consolas" w:hAnsi="Consolas" w:cs="Consolas"/>
+          <w:color w:val="DCDCDC"/>
+          <w:kern w:val="0"/>
+          <w:szCs w:val="28"/>
+          <w:highlight w:val="black"/>
+        </w:rPr>
+        <w:t xml:space="preserve"> hidden </w:t>
+      </w:r>
+      <w:r>
+        <w:rPr>
+          <w:rFonts w:ascii="Consolas" w:hAnsi="Consolas" w:cs="Consolas"/>
+          <w:color w:val="B4B4B4"/>
+          <w:kern w:val="0"/>
+          <w:szCs w:val="28"/>
+          <w:highlight w:val="black"/>
+        </w:rPr>
+        <w:t>=</w:t>
+      </w:r>
+      <w:r>
+        <w:rPr>
+          <w:rFonts w:ascii="Consolas" w:hAnsi="Consolas" w:cs="Consolas"/>
+          <w:color w:val="DCDCDC"/>
+          <w:kern w:val="0"/>
+          <w:szCs w:val="28"/>
+          <w:highlight w:val="black"/>
+        </w:rPr>
+        <w:t xml:space="preserve"> $</w:t>
+      </w:r>
+      <w:r>
+        <w:rPr>
+          <w:rFonts w:ascii="Consolas" w:hAnsi="Consolas" w:cs="Consolas"/>
+          <w:color w:val="B4B4B4"/>
+          <w:kern w:val="0"/>
+          <w:szCs w:val="28"/>
+          <w:highlight w:val="black"/>
+        </w:rPr>
+        <w:t>(</w:t>
+      </w:r>
+      <w:r>
+        <w:rPr>
+          <w:rFonts w:ascii="Consolas" w:hAnsi="Consolas" w:cs="Consolas"/>
+          <w:color w:val="D69D85"/>
+          <w:kern w:val="0"/>
+          <w:szCs w:val="28"/>
+          <w:highlight w:val="black"/>
+        </w:rPr>
+        <w:t>'.hidden'</w:t>
+      </w:r>
+      <w:r>
+        <w:rPr>
+          <w:rFonts w:ascii="Consolas" w:hAnsi="Consolas" w:cs="Consolas"/>
+          <w:color w:val="B4B4B4"/>
+          <w:kern w:val="0"/>
+          <w:szCs w:val="28"/>
+          <w:highlight w:val="black"/>
+        </w:rPr>
+        <w:t>);</w:t>
+      </w:r>
+    </w:p>
+    <w:p>
+      <w:pPr>
+        <w:autoSpaceDE w:val="0"/>
+        <w:autoSpaceDN w:val="0"/>
+        <w:adjustRightInd w:val="0"/>
+        <w:jc w:val="left"/>
+        <w:rPr>
+          <w:rFonts w:ascii="Consolas" w:hAnsi="Consolas" w:cs="Consolas"/>
+          <w:color w:val="DCDCDC"/>
+          <w:kern w:val="0"/>
+          <w:szCs w:val="28"/>
+          <w:highlight w:val="black"/>
+        </w:rPr>
+      </w:pPr>
+      <w:r>
+        <w:rPr>
+          <w:rFonts w:ascii="Consolas" w:hAnsi="Consolas" w:cs="Consolas"/>
+          <w:color w:val="DCDCDC"/>
+          <w:kern w:val="0"/>
+          <w:szCs w:val="28"/>
+          <w:highlight w:val="black"/>
+        </w:rPr>
+        <w:t xml:space="preserve">        </w:t>
+      </w:r>
+      <w:r>
+        <w:rPr>
+          <w:rFonts w:ascii="Consolas" w:hAnsi="Consolas" w:cs="Consolas"/>
+          <w:color w:val="569CD6"/>
+          <w:kern w:val="0"/>
+          <w:szCs w:val="28"/>
+          <w:highlight w:val="black"/>
+        </w:rPr>
+        <w:t>var</w:t>
+      </w:r>
+      <w:r>
+        <w:rPr>
+          <w:rFonts w:ascii="Consolas" w:hAnsi="Consolas" w:cs="Consolas"/>
+          <w:color w:val="DCDCDC"/>
+          <w:kern w:val="0"/>
+          <w:szCs w:val="28"/>
+          <w:highlight w:val="black"/>
+        </w:rPr>
+        <w:t xml:space="preserve"> visible </w:t>
+      </w:r>
+      <w:r>
+        <w:rPr>
+          <w:rFonts w:ascii="Consolas" w:hAnsi="Consolas" w:cs="Consolas"/>
+          <w:color w:val="B4B4B4"/>
+          <w:kern w:val="0"/>
+          <w:szCs w:val="28"/>
+          <w:highlight w:val="black"/>
+        </w:rPr>
+        <w:t>=</w:t>
+      </w:r>
+      <w:r>
+        <w:rPr>
+          <w:rFonts w:ascii="Consolas" w:hAnsi="Consolas" w:cs="Consolas"/>
+          <w:color w:val="DCDCDC"/>
+          <w:kern w:val="0"/>
+          <w:szCs w:val="28"/>
+          <w:highlight w:val="black"/>
+        </w:rPr>
+        <w:t xml:space="preserve"> $</w:t>
+      </w:r>
+      <w:r>
+        <w:rPr>
+          <w:rFonts w:ascii="Consolas" w:hAnsi="Consolas" w:cs="Consolas"/>
+          <w:color w:val="B4B4B4"/>
+          <w:kern w:val="0"/>
+          <w:szCs w:val="28"/>
+          <w:highlight w:val="black"/>
+        </w:rPr>
+        <w:t>(</w:t>
+      </w:r>
+      <w:r>
+        <w:rPr>
+          <w:rFonts w:ascii="Consolas" w:hAnsi="Consolas" w:cs="Consolas"/>
+          <w:color w:val="D69D85"/>
+          <w:kern w:val="0"/>
+          <w:szCs w:val="28"/>
+          <w:highlight w:val="black"/>
+        </w:rPr>
+        <w:t>'.visible'</w:t>
+      </w:r>
+      <w:r>
+        <w:rPr>
+          <w:rFonts w:ascii="Consolas" w:hAnsi="Consolas" w:cs="Consolas"/>
+          <w:color w:val="B4B4B4"/>
+          <w:kern w:val="0"/>
+          <w:szCs w:val="28"/>
+          <w:highlight w:val="black"/>
+        </w:rPr>
+        <w:t>);</w:t>
+      </w:r>
+    </w:p>
+    <w:p>
+      <w:pPr>
+        <w:autoSpaceDE w:val="0"/>
+        <w:autoSpaceDN w:val="0"/>
+        <w:adjustRightInd w:val="0"/>
+        <w:jc w:val="left"/>
+        <w:rPr>
+          <w:rFonts w:ascii="Consolas" w:hAnsi="Consolas" w:cs="Consolas"/>
+          <w:color w:val="DCDCDC"/>
+          <w:kern w:val="0"/>
+          <w:szCs w:val="28"/>
+          <w:highlight w:val="black"/>
+        </w:rPr>
+      </w:pPr>
+      <w:r>
+        <w:rPr>
+          <w:rFonts w:ascii="Consolas" w:hAnsi="Consolas" w:cs="Consolas"/>
+          <w:color w:val="DCDCDC"/>
+          <w:kern w:val="0"/>
+          <w:szCs w:val="28"/>
+          <w:highlight w:val="black"/>
+        </w:rPr>
+        <w:t xml:space="preserve">        hidden</w:t>
+      </w:r>
+      <w:r>
+        <w:rPr>
+          <w:rFonts w:ascii="Consolas" w:hAnsi="Consolas" w:cs="Consolas"/>
+          <w:color w:val="B4B4B4"/>
+          <w:kern w:val="0"/>
+          <w:szCs w:val="28"/>
+          <w:highlight w:val="black"/>
+        </w:rPr>
+        <w:t>.</w:t>
+      </w:r>
+      <w:r>
+        <w:rPr>
+          <w:rFonts w:ascii="Consolas" w:hAnsi="Consolas" w:cs="Consolas"/>
+          <w:color w:val="DCDCDC"/>
+          <w:kern w:val="0"/>
+          <w:szCs w:val="28"/>
+          <w:highlight w:val="black"/>
+        </w:rPr>
+        <w:t>removeClass</w:t>
+      </w:r>
+      <w:r>
+        <w:rPr>
+          <w:rFonts w:ascii="Consolas" w:hAnsi="Consolas" w:cs="Consolas"/>
+          <w:color w:val="B4B4B4"/>
+          <w:kern w:val="0"/>
+          <w:szCs w:val="28"/>
+          <w:highlight w:val="black"/>
+        </w:rPr>
+        <w:t>(</w:t>
+      </w:r>
+      <w:r>
+        <w:rPr>
+          <w:rFonts w:ascii="Consolas" w:hAnsi="Consolas" w:cs="Consolas"/>
+          <w:color w:val="D69D85"/>
+          <w:kern w:val="0"/>
+          <w:szCs w:val="28"/>
+          <w:highlight w:val="black"/>
+        </w:rPr>
+        <w:t>'hidden'</w:t>
+      </w:r>
+      <w:r>
+        <w:rPr>
+          <w:rFonts w:ascii="Consolas" w:hAnsi="Consolas" w:cs="Consolas"/>
+          <w:color w:val="B4B4B4"/>
+          <w:kern w:val="0"/>
+          <w:szCs w:val="28"/>
+          <w:highlight w:val="black"/>
+        </w:rPr>
+        <w:t>).</w:t>
+      </w:r>
+      <w:r>
+        <w:rPr>
+          <w:rFonts w:ascii="Consolas" w:hAnsi="Consolas" w:cs="Consolas"/>
+          <w:color w:val="DCDCDC"/>
+          <w:kern w:val="0"/>
+          <w:szCs w:val="28"/>
+          <w:highlight w:val="black"/>
+        </w:rPr>
+        <w:t>addClass</w:t>
+      </w:r>
+      <w:r>
+        <w:rPr>
+          <w:rFonts w:ascii="Consolas" w:hAnsi="Consolas" w:cs="Consolas"/>
+          <w:color w:val="B4B4B4"/>
+          <w:kern w:val="0"/>
+          <w:szCs w:val="28"/>
+          <w:highlight w:val="black"/>
+        </w:rPr>
+        <w:t>(</w:t>
+      </w:r>
+      <w:r>
+        <w:rPr>
+          <w:rFonts w:ascii="Consolas" w:hAnsi="Consolas" w:cs="Consolas"/>
+          <w:color w:val="D69D85"/>
+          <w:kern w:val="0"/>
+          <w:szCs w:val="28"/>
+          <w:highlight w:val="black"/>
+        </w:rPr>
+        <w:t>'visible'</w:t>
+      </w:r>
+      <w:r>
+        <w:rPr>
+          <w:rFonts w:ascii="Consolas" w:hAnsi="Consolas" w:cs="Consolas"/>
+          <w:color w:val="B4B4B4"/>
+          <w:kern w:val="0"/>
+          <w:szCs w:val="28"/>
+          <w:highlight w:val="black"/>
+        </w:rPr>
+        <w:t>);</w:t>
+      </w:r>
+    </w:p>
+    <w:p>
+      <w:pPr>
+        <w:autoSpaceDE w:val="0"/>
+        <w:autoSpaceDN w:val="0"/>
+        <w:adjustRightInd w:val="0"/>
+        <w:jc w:val="left"/>
+        <w:rPr>
+          <w:rFonts w:ascii="Consolas" w:hAnsi="Consolas" w:cs="Consolas"/>
+          <w:color w:val="DCDCDC"/>
+          <w:kern w:val="0"/>
+          <w:szCs w:val="28"/>
+          <w:highlight w:val="black"/>
+        </w:rPr>
+      </w:pPr>
+      <w:r>
+        <w:rPr>
+          <w:rFonts w:ascii="Consolas" w:hAnsi="Consolas" w:cs="Consolas"/>
+          <w:color w:val="DCDCDC"/>
+          <w:kern w:val="0"/>
+          <w:szCs w:val="28"/>
+          <w:highlight w:val="black"/>
+        </w:rPr>
+        <w:t xml:space="preserve">        visible</w:t>
+      </w:r>
+      <w:r>
+        <w:rPr>
+          <w:rFonts w:ascii="Consolas" w:hAnsi="Consolas" w:cs="Consolas"/>
+          <w:color w:val="B4B4B4"/>
+          <w:kern w:val="0"/>
+          <w:szCs w:val="28"/>
+          <w:highlight w:val="black"/>
+        </w:rPr>
+        <w:t>.</w:t>
+      </w:r>
+      <w:r>
+        <w:rPr>
+          <w:rFonts w:ascii="Consolas" w:hAnsi="Consolas" w:cs="Consolas"/>
+          <w:color w:val="DCDCDC"/>
+          <w:kern w:val="0"/>
+          <w:szCs w:val="28"/>
+          <w:highlight w:val="black"/>
+        </w:rPr>
+        <w:t>removeClass</w:t>
+      </w:r>
+      <w:r>
+        <w:rPr>
+          <w:rFonts w:ascii="Consolas" w:hAnsi="Consolas" w:cs="Consolas"/>
+          <w:color w:val="B4B4B4"/>
+          <w:kern w:val="0"/>
+          <w:szCs w:val="28"/>
+          <w:highlight w:val="black"/>
+        </w:rPr>
+        <w:t>(</w:t>
+      </w:r>
+      <w:r>
+        <w:rPr>
+          <w:rFonts w:ascii="Consolas" w:hAnsi="Consolas" w:cs="Consolas"/>
+          <w:color w:val="D69D85"/>
+          <w:kern w:val="0"/>
+          <w:szCs w:val="28"/>
+          <w:highlight w:val="black"/>
+        </w:rPr>
+        <w:t>'visible'</w:t>
+      </w:r>
+      <w:r>
+        <w:rPr>
+          <w:rFonts w:ascii="Consolas" w:hAnsi="Consolas" w:cs="Consolas"/>
+          <w:color w:val="B4B4B4"/>
+          <w:kern w:val="0"/>
+          <w:szCs w:val="28"/>
+          <w:highlight w:val="black"/>
+        </w:rPr>
+        <w:t>).</w:t>
+      </w:r>
+      <w:r>
+        <w:rPr>
+          <w:rFonts w:ascii="Consolas" w:hAnsi="Consolas" w:cs="Consolas"/>
+          <w:color w:val="DCDCDC"/>
+          <w:kern w:val="0"/>
+          <w:szCs w:val="28"/>
+          <w:highlight w:val="black"/>
+        </w:rPr>
+        <w:t>addClass</w:t>
+      </w:r>
+      <w:r>
+        <w:rPr>
+          <w:rFonts w:ascii="Consolas" w:hAnsi="Consolas" w:cs="Consolas"/>
+          <w:color w:val="B4B4B4"/>
+          <w:kern w:val="0"/>
+          <w:szCs w:val="28"/>
+          <w:highlight w:val="black"/>
+        </w:rPr>
+        <w:t>(</w:t>
+      </w:r>
+      <w:r>
+        <w:rPr>
+          <w:rFonts w:ascii="Consolas" w:hAnsi="Consolas" w:cs="Consolas"/>
+          <w:color w:val="D69D85"/>
+          <w:kern w:val="0"/>
+          <w:szCs w:val="28"/>
+          <w:highlight w:val="black"/>
+        </w:rPr>
+        <w:t>'hidden'</w:t>
+      </w:r>
+      <w:r>
+        <w:rPr>
+          <w:rFonts w:ascii="Consolas" w:hAnsi="Consolas" w:cs="Consolas"/>
+          <w:color w:val="B4B4B4"/>
+          <w:kern w:val="0"/>
+          <w:szCs w:val="28"/>
+          <w:highlight w:val="black"/>
+        </w:rPr>
+        <w:t>);</w:t>
+      </w:r>
+    </w:p>
+    <w:p>
+      <w:pPr>
+        <w:autoSpaceDE w:val="0"/>
+        <w:autoSpaceDN w:val="0"/>
+        <w:adjustRightInd w:val="0"/>
+        <w:jc w:val="left"/>
+        <w:rPr>
+          <w:rFonts w:ascii="Consolas" w:hAnsi="Consolas" w:cs="Consolas"/>
+          <w:color w:val="DCDCDC"/>
+          <w:kern w:val="0"/>
+          <w:szCs w:val="28"/>
+          <w:highlight w:val="black"/>
+        </w:rPr>
+      </w:pPr>
+      <w:r>
+        <w:rPr>
+          <w:rFonts w:ascii="Consolas" w:hAnsi="Consolas" w:cs="Consolas"/>
+          <w:color w:val="DCDCDC"/>
+          <w:kern w:val="0"/>
+          <w:szCs w:val="28"/>
+          <w:highlight w:val="black"/>
+        </w:rPr>
+        <w:t xml:space="preserve">    </w:t>
+      </w:r>
+      <w:r>
+        <w:rPr>
+          <w:rFonts w:ascii="Consolas" w:hAnsi="Consolas" w:cs="Consolas"/>
+          <w:color w:val="B4B4B4"/>
+          <w:kern w:val="0"/>
+          <w:szCs w:val="28"/>
+          <w:highlight w:val="black"/>
+        </w:rPr>
+        <w:t>}</w:t>
+      </w:r>
+    </w:p>
+    <w:p>
+      <w:pPr>
+        <w:autoSpaceDE w:val="0"/>
+        <w:autoSpaceDN w:val="0"/>
+        <w:adjustRightInd w:val="0"/>
+        <w:jc w:val="left"/>
+        <w:rPr>
+          <w:rFonts w:ascii="Consolas" w:hAnsi="Consolas" w:cs="Consolas"/>
+          <w:color w:val="DCDCDC"/>
+          <w:kern w:val="0"/>
+          <w:szCs w:val="28"/>
+          <w:highlight w:val="black"/>
+        </w:rPr>
+      </w:pPr>
+    </w:p>
+    <w:p>
+      <w:pPr>
+        <w:autoSpaceDE w:val="0"/>
+        <w:autoSpaceDN w:val="0"/>
+        <w:adjustRightInd w:val="0"/>
+        <w:jc w:val="left"/>
+        <w:rPr>
+          <w:rFonts w:ascii="Consolas" w:hAnsi="Consolas" w:cs="Consolas"/>
+          <w:color w:val="DCDCDC"/>
+          <w:kern w:val="0"/>
+          <w:szCs w:val="28"/>
+          <w:highlight w:val="black"/>
+        </w:rPr>
+      </w:pPr>
+      <w:r>
+        <w:rPr>
+          <w:rFonts w:ascii="Consolas" w:hAnsi="Consolas" w:cs="Consolas"/>
+          <w:color w:val="DCDCDC"/>
+          <w:kern w:val="0"/>
+          <w:szCs w:val="28"/>
+          <w:highlight w:val="black"/>
+        </w:rPr>
+        <w:t xml:space="preserve">    $</w:t>
+      </w:r>
+      <w:r>
+        <w:rPr>
+          <w:rFonts w:ascii="Consolas" w:hAnsi="Consolas" w:cs="Consolas"/>
+          <w:color w:val="B4B4B4"/>
+          <w:kern w:val="0"/>
+          <w:szCs w:val="28"/>
+          <w:highlight w:val="black"/>
+        </w:rPr>
+        <w:t>(</w:t>
+      </w:r>
+      <w:r>
+        <w:rPr>
+          <w:rFonts w:ascii="Consolas" w:hAnsi="Consolas" w:cs="Consolas"/>
+          <w:color w:val="DCDCDC"/>
+          <w:kern w:val="0"/>
+          <w:szCs w:val="28"/>
+          <w:highlight w:val="black"/>
+        </w:rPr>
+        <w:t>document</w:t>
+      </w:r>
+      <w:r>
+        <w:rPr>
+          <w:rFonts w:ascii="Consolas" w:hAnsi="Consolas" w:cs="Consolas"/>
+          <w:color w:val="B4B4B4"/>
+          <w:kern w:val="0"/>
+          <w:szCs w:val="28"/>
+          <w:highlight w:val="black"/>
+        </w:rPr>
+        <w:t>).</w:t>
+      </w:r>
+      <w:r>
+        <w:rPr>
+          <w:rFonts w:ascii="Consolas" w:hAnsi="Consolas" w:cs="Consolas"/>
+          <w:color w:val="DCDCDC"/>
+          <w:kern w:val="0"/>
+          <w:szCs w:val="28"/>
+          <w:highlight w:val="black"/>
+        </w:rPr>
+        <w:t>ready</w:t>
+      </w:r>
+      <w:r>
+        <w:rPr>
+          <w:rFonts w:ascii="Consolas" w:hAnsi="Consolas" w:cs="Consolas"/>
+          <w:color w:val="B4B4B4"/>
+          <w:kern w:val="0"/>
+          <w:szCs w:val="28"/>
+          <w:highlight w:val="black"/>
+        </w:rPr>
+        <w:t>(</w:t>
+      </w:r>
+      <w:r>
+        <w:rPr>
+          <w:rFonts w:ascii="Consolas" w:hAnsi="Consolas" w:cs="Consolas"/>
+          <w:color w:val="569CD6"/>
+          <w:kern w:val="0"/>
+          <w:szCs w:val="28"/>
+          <w:highlight w:val="black"/>
+        </w:rPr>
+        <w:t>function</w:t>
+      </w:r>
+      <w:r>
+        <w:rPr>
+          <w:rFonts w:ascii="Consolas" w:hAnsi="Consolas" w:cs="Consolas"/>
+          <w:color w:val="DCDCDC"/>
+          <w:kern w:val="0"/>
+          <w:szCs w:val="28"/>
+          <w:highlight w:val="black"/>
+        </w:rPr>
+        <w:t xml:space="preserve"> </w:t>
+      </w:r>
+      <w:r>
+        <w:rPr>
+          <w:rFonts w:ascii="Consolas" w:hAnsi="Consolas" w:cs="Consolas"/>
+          <w:color w:val="B4B4B4"/>
+          <w:kern w:val="0"/>
+          <w:szCs w:val="28"/>
+          <w:highlight w:val="black"/>
+        </w:rPr>
+        <w:t>()</w:t>
+      </w:r>
+      <w:r>
+        <w:rPr>
+          <w:rFonts w:ascii="Consolas" w:hAnsi="Consolas" w:cs="Consolas"/>
+          <w:color w:val="DCDCDC"/>
+          <w:kern w:val="0"/>
+          <w:szCs w:val="28"/>
+          <w:highlight w:val="black"/>
+        </w:rPr>
+        <w:t xml:space="preserve"> </w:t>
+      </w:r>
+      <w:r>
+        <w:rPr>
+          <w:rFonts w:ascii="Consolas" w:hAnsi="Consolas" w:cs="Consolas"/>
+          <w:color w:val="B4B4B4"/>
+          <w:kern w:val="0"/>
+          <w:szCs w:val="28"/>
+          <w:highlight w:val="black"/>
+        </w:rPr>
+        <w:t>{</w:t>
+      </w:r>
+    </w:p>
+    <w:p>
+      <w:pPr>
+        <w:autoSpaceDE w:val="0"/>
+        <w:autoSpaceDN w:val="0"/>
+        <w:adjustRightInd w:val="0"/>
+        <w:jc w:val="left"/>
+        <w:rPr>
+          <w:rFonts w:ascii="Consolas" w:hAnsi="Consolas" w:cs="Consolas"/>
+          <w:color w:val="DCDCDC"/>
+          <w:kern w:val="0"/>
+          <w:szCs w:val="28"/>
+          <w:highlight w:val="black"/>
+        </w:rPr>
+      </w:pPr>
+      <w:r>
+        <w:rPr>
+          <w:rFonts w:ascii="Consolas" w:hAnsi="Consolas" w:cs="Consolas"/>
+          <w:color w:val="DCDCDC"/>
+          <w:kern w:val="0"/>
+          <w:szCs w:val="28"/>
+          <w:highlight w:val="black"/>
+        </w:rPr>
+        <w:t xml:space="preserve">        $</w:t>
+      </w:r>
+      <w:r>
+        <w:rPr>
+          <w:rFonts w:ascii="Consolas" w:hAnsi="Consolas" w:cs="Consolas"/>
+          <w:color w:val="B4B4B4"/>
+          <w:kern w:val="0"/>
+          <w:szCs w:val="28"/>
+          <w:highlight w:val="black"/>
+        </w:rPr>
+        <w:t>(</w:t>
+      </w:r>
+      <w:r>
+        <w:rPr>
+          <w:rFonts w:ascii="Consolas" w:hAnsi="Consolas" w:cs="Consolas"/>
+          <w:color w:val="D69D85"/>
+          <w:kern w:val="0"/>
+          <w:szCs w:val="28"/>
+          <w:highlight w:val="black"/>
+        </w:rPr>
+        <w:t>'#backButton'</w:t>
+      </w:r>
+      <w:r>
+        <w:rPr>
+          <w:rFonts w:ascii="Consolas" w:hAnsi="Consolas" w:cs="Consolas"/>
+          <w:color w:val="B4B4B4"/>
+          <w:kern w:val="0"/>
+          <w:szCs w:val="28"/>
+          <w:highlight w:val="black"/>
+        </w:rPr>
+        <w:t>).</w:t>
+      </w:r>
+      <w:r>
+        <w:rPr>
+          <w:rFonts w:ascii="Consolas" w:hAnsi="Consolas" w:cs="Consolas"/>
+          <w:color w:val="DCDCDC"/>
+          <w:kern w:val="0"/>
+          <w:szCs w:val="28"/>
+          <w:highlight w:val="black"/>
+        </w:rPr>
+        <w:t>click</w:t>
+      </w:r>
+      <w:r>
+        <w:rPr>
+          <w:rFonts w:ascii="Consolas" w:hAnsi="Consolas" w:cs="Consolas"/>
+          <w:color w:val="B4B4B4"/>
+          <w:kern w:val="0"/>
+          <w:szCs w:val="28"/>
+          <w:highlight w:val="black"/>
+        </w:rPr>
+        <w:t>(</w:t>
+      </w:r>
+      <w:r>
+        <w:rPr>
+          <w:rFonts w:ascii="Consolas" w:hAnsi="Consolas" w:cs="Consolas"/>
+          <w:color w:val="569CD6"/>
+          <w:kern w:val="0"/>
+          <w:szCs w:val="28"/>
+          <w:highlight w:val="black"/>
+        </w:rPr>
+        <w:t>function</w:t>
+      </w:r>
+      <w:r>
+        <w:rPr>
+          <w:rFonts w:ascii="Consolas" w:hAnsi="Consolas" w:cs="Consolas"/>
+          <w:color w:val="DCDCDC"/>
+          <w:kern w:val="0"/>
+          <w:szCs w:val="28"/>
+          <w:highlight w:val="black"/>
+        </w:rPr>
+        <w:t xml:space="preserve"> </w:t>
+      </w:r>
+      <w:r>
+        <w:rPr>
+          <w:rFonts w:ascii="Consolas" w:hAnsi="Consolas" w:cs="Consolas"/>
+          <w:color w:val="B4B4B4"/>
+          <w:kern w:val="0"/>
+          <w:szCs w:val="28"/>
+          <w:highlight w:val="black"/>
+        </w:rPr>
+        <w:t>(</w:t>
+      </w:r>
+      <w:r>
+        <w:rPr>
+          <w:rFonts w:ascii="Consolas" w:hAnsi="Consolas" w:cs="Consolas"/>
+          <w:color w:val="DCDCDC"/>
+          <w:kern w:val="0"/>
+          <w:szCs w:val="28"/>
+          <w:highlight w:val="black"/>
+        </w:rPr>
+        <w:t>e</w:t>
+      </w:r>
+      <w:r>
+        <w:rPr>
+          <w:rFonts w:ascii="Consolas" w:hAnsi="Consolas" w:cs="Consolas"/>
+          <w:color w:val="B4B4B4"/>
+          <w:kern w:val="0"/>
+          <w:szCs w:val="28"/>
+          <w:highlight w:val="black"/>
+        </w:rPr>
+        <w:t>)</w:t>
+      </w:r>
+      <w:r>
+        <w:rPr>
+          <w:rFonts w:ascii="Consolas" w:hAnsi="Consolas" w:cs="Consolas"/>
+          <w:color w:val="DCDCDC"/>
+          <w:kern w:val="0"/>
+          <w:szCs w:val="28"/>
+          <w:highlight w:val="black"/>
+        </w:rPr>
+        <w:t xml:space="preserve"> </w:t>
+      </w:r>
+      <w:r>
+        <w:rPr>
+          <w:rFonts w:ascii="Consolas" w:hAnsi="Consolas" w:cs="Consolas"/>
+          <w:color w:val="B4B4B4"/>
+          <w:kern w:val="0"/>
+          <w:szCs w:val="28"/>
+          <w:highlight w:val="black"/>
+        </w:rPr>
+        <w:t>{</w:t>
+      </w:r>
+    </w:p>
+    <w:p>
+      <w:pPr>
+        <w:autoSpaceDE w:val="0"/>
+        <w:autoSpaceDN w:val="0"/>
+        <w:adjustRightInd w:val="0"/>
+        <w:jc w:val="left"/>
+        <w:rPr>
+          <w:rFonts w:ascii="Consolas" w:hAnsi="Consolas" w:cs="Consolas"/>
+          <w:color w:val="DCDCDC"/>
+          <w:kern w:val="0"/>
+          <w:szCs w:val="28"/>
+          <w:highlight w:val="black"/>
+        </w:rPr>
+      </w:pPr>
+      <w:r>
+        <w:rPr>
+          <w:rFonts w:ascii="Consolas" w:hAnsi="Consolas" w:cs="Consolas"/>
+          <w:color w:val="DCDCDC"/>
+          <w:kern w:val="0"/>
+          <w:szCs w:val="28"/>
+          <w:highlight w:val="black"/>
+        </w:rPr>
+        <w:t xml:space="preserve">            switchViews</w:t>
+      </w:r>
+      <w:r>
+        <w:rPr>
+          <w:rFonts w:ascii="Consolas" w:hAnsi="Consolas" w:cs="Consolas"/>
+          <w:color w:val="B4B4B4"/>
+          <w:kern w:val="0"/>
+          <w:szCs w:val="28"/>
+          <w:highlight w:val="black"/>
+        </w:rPr>
+        <w:t>();</w:t>
+      </w:r>
+    </w:p>
+    <w:p>
+      <w:pPr>
+        <w:autoSpaceDE w:val="0"/>
+        <w:autoSpaceDN w:val="0"/>
+        <w:adjustRightInd w:val="0"/>
+        <w:jc w:val="left"/>
+        <w:rPr>
+          <w:rFonts w:ascii="Consolas" w:hAnsi="Consolas" w:cs="Consolas"/>
+          <w:color w:val="DCDCDC"/>
+          <w:kern w:val="0"/>
+          <w:szCs w:val="28"/>
+          <w:highlight w:val="black"/>
+        </w:rPr>
+      </w:pPr>
+      <w:r>
+        <w:rPr>
+          <w:rFonts w:ascii="Consolas" w:hAnsi="Consolas" w:cs="Consolas"/>
+          <w:color w:val="DCDCDC"/>
+          <w:kern w:val="0"/>
+          <w:szCs w:val="28"/>
+          <w:highlight w:val="black"/>
+        </w:rPr>
+        <w:t xml:space="preserve">        </w:t>
+      </w:r>
+      <w:r>
+        <w:rPr>
+          <w:rFonts w:ascii="Consolas" w:hAnsi="Consolas" w:cs="Consolas"/>
+          <w:color w:val="B4B4B4"/>
+          <w:kern w:val="0"/>
+          <w:szCs w:val="28"/>
+          <w:highlight w:val="black"/>
+        </w:rPr>
+        <w:t>})</w:t>
+      </w:r>
+    </w:p>
+    <w:p>
+      <w:pPr>
+        <w:rPr>
+          <w:sz w:val="16"/>
+        </w:rPr>
+      </w:pPr>
+      <w:r>
+        <w:rPr>
+          <w:rFonts w:ascii="Consolas" w:hAnsi="Consolas" w:cs="Consolas"/>
+          <w:color w:val="DCDCDC"/>
+          <w:kern w:val="0"/>
+          <w:szCs w:val="28"/>
+          <w:highlight w:val="black"/>
+        </w:rPr>
+        <w:t xml:space="preserve">    </w:t>
+      </w:r>
+      <w:r>
+        <w:rPr>
+          <w:rFonts w:ascii="Consolas" w:hAnsi="Consolas" w:cs="Consolas"/>
+          <w:color w:val="B4B4B4"/>
+          <w:kern w:val="0"/>
+          <w:szCs w:val="28"/>
+          <w:highlight w:val="black"/>
+        </w:rPr>
+        <w:t>});</w:t>
+      </w:r>
+    </w:p>
+    <w:p>
+      <w:r>
+        <w:tab/>
+      </w:r>
+      <w:r>
+        <w:rPr>
+          <w:rFonts w:hint="eastAsia"/>
+        </w:rPr>
+        <w:t>上面</w:t>
+      </w:r>
+      <w:r>
+        <w:t>代码</w:t>
+      </w:r>
+      <w:r>
+        <w:rPr>
+          <w:rFonts w:hint="eastAsia"/>
+        </w:rPr>
+        <w:t>只是</w:t>
+      </w:r>
+      <w:r>
+        <w:t>将原来视图中的那部分脚本转移到了独立的</w:t>
+      </w:r>
+      <w:r>
+        <w:t>js</w:t>
+      </w:r>
+      <w:r>
+        <w:t>文件中。</w:t>
+      </w:r>
+      <w:r>
+        <w:rPr>
+          <w:rFonts w:hint="eastAsia"/>
+        </w:rPr>
+        <w:t>接着就是</w:t>
+      </w:r>
+      <w:r>
+        <w:t>要修改视图文件了。</w:t>
+      </w:r>
+      <w:r>
+        <w:rPr>
+          <w:rFonts w:hint="eastAsia"/>
+        </w:rPr>
+        <w:t>修改原则</w:t>
+      </w:r>
+      <w:r>
+        <w:t>是希望浏览器只请求其所需要的文件，</w:t>
+      </w:r>
+      <w:r>
+        <w:rPr>
+          <w:rFonts w:hint="eastAsia"/>
+        </w:rPr>
+        <w:t>适当</w:t>
+      </w:r>
+      <w:r>
+        <w:t>地保留需要负责副本的请求，所以</w:t>
+      </w:r>
+      <w:r>
+        <w:rPr>
+          <w:rFonts w:hint="eastAsia"/>
+        </w:rPr>
+        <w:t>可以</w:t>
+      </w:r>
+      <w:r>
+        <w:t>删除</w:t>
+      </w:r>
+      <w:r>
+        <w:rPr>
+          <w:rFonts w:hint="eastAsia"/>
+        </w:rPr>
+        <w:t>已经</w:t>
+      </w:r>
+      <w:r>
+        <w:t>创建捆绑包的那些</w:t>
+      </w:r>
+      <w:r>
+        <w:t>link</w:t>
+      </w:r>
+      <w:r>
+        <w:t>和</w:t>
+      </w:r>
+      <w:r>
+        <w:t>script</w:t>
+      </w:r>
+      <w:r>
+        <w:t>元素，保留唯一的一个</w:t>
+      </w:r>
+      <w:r>
+        <w:rPr>
+          <w:rFonts w:hint="eastAsia"/>
+        </w:rPr>
+        <w:t>指向</w:t>
+      </w:r>
+      <w:r>
+        <w:t>新建的那个专门</w:t>
+      </w:r>
+      <w:r>
+        <w:rPr>
+          <w:rFonts w:hint="eastAsia"/>
+        </w:rPr>
+        <w:t>的</w:t>
+      </w:r>
+      <w:r>
+        <w:t>js</w:t>
+      </w:r>
+      <w:r>
+        <w:t>文件</w:t>
+      </w:r>
+      <w:r>
+        <w:t>MakeBooking</w:t>
+      </w:r>
+      <w:r>
+        <w:t>.js</w:t>
+      </w:r>
+      <w:r>
+        <w:rPr>
+          <w:rFonts w:hint="eastAsia"/>
+        </w:rPr>
+        <w:t>的</w:t>
+      </w:r>
+      <w:r>
+        <w:t>那个</w:t>
+      </w:r>
+      <w:r>
+        <w:t>script</w:t>
+      </w:r>
+      <w:r>
+        <w:rPr>
+          <w:rFonts w:hint="eastAsia"/>
+        </w:rPr>
+        <w:t>元素</w:t>
+      </w:r>
+      <w:r>
         <w:t>，</w:t>
       </w:r>
       <w:r>
-        <w:t>因此，重要的是</w:t>
-      </w:r>
-      <w:r>
-        <w:rPr>
-          <w:rFonts w:hint="eastAsia"/>
-        </w:rPr>
-        <w:t>要</w:t>
-      </w:r>
-      <w:r>
-        <w:t>为这些路径使用一个与应用程序所支持的路径无冲突的</w:t>
-      </w:r>
-      <w:r>
-        <w:rPr>
-          <w:rFonts w:hint="eastAsia"/>
-        </w:rPr>
-        <w:t>URL</w:t>
-      </w:r>
-      <w:r>
-        <w:rPr>
-          <w:rFonts w:hint="eastAsia"/>
-        </w:rPr>
-        <w:t>方案</w:t>
-      </w:r>
-      <w:r>
-        <w:t>。最</w:t>
-      </w:r>
-      <w:r>
-        <w:rPr>
-          <w:rFonts w:hint="eastAsia"/>
-        </w:rPr>
-        <w:t>安全</w:t>
-      </w:r>
-      <w:r>
-        <w:t>的做法是以</w:t>
-      </w:r>
-      <w:r>
-        <w:t>~/bundles</w:t>
-      </w:r>
-      <w:r>
-        <w:rPr>
-          <w:rFonts w:hint="eastAsia"/>
-        </w:rPr>
-        <w:t>或</w:t>
-      </w:r>
-      <w:r>
-        <w:rPr>
-          <w:rFonts w:hint="eastAsia"/>
-        </w:rPr>
-        <w:t>~/Content</w:t>
-      </w:r>
-      <w:r>
-        <w:rPr>
-          <w:rFonts w:hint="eastAsia"/>
-        </w:rPr>
-        <w:t>作为</w:t>
-      </w:r>
-      <w:r>
-        <w:t>起始路径。</w:t>
-      </w:r>
-    </w:p>
-    <w:p>
-      <w:r>
-        <w:tab/>
-      </w:r>
-      <w:r>
-        <w:rPr>
-          <w:rFonts w:hint="eastAsia"/>
-        </w:rPr>
-        <w:t>一旦创建</w:t>
-      </w:r>
-      <w:r>
-        <w:t>了上述的</w:t>
-      </w:r>
-      <w:r>
-        <w:rPr>
-          <w:rFonts w:hint="eastAsia"/>
-        </w:rPr>
-        <w:t>S</w:t>
-      </w:r>
-      <w:r>
-        <w:t>tyleBundle</w:t>
-      </w:r>
-      <w:r>
-        <w:rPr>
-          <w:rFonts w:hint="eastAsia"/>
-        </w:rPr>
-        <w:t>或</w:t>
-      </w:r>
-      <w:r>
-        <w:rPr>
-          <w:rFonts w:hint="eastAsia"/>
-        </w:rPr>
-        <w:t>S</w:t>
-      </w:r>
-      <w:r>
-        <w:t>criptBundle</w:t>
-      </w:r>
-      <w:r>
-        <w:rPr>
-          <w:rFonts w:hint="eastAsia"/>
-        </w:rPr>
-        <w:t>对象</w:t>
-      </w:r>
-      <w:r>
-        <w:t>，就可以使用</w:t>
-      </w:r>
-      <w:r>
-        <w:t>Include</w:t>
-      </w:r>
-      <w:r>
-        <w:rPr>
-          <w:rFonts w:hint="eastAsia"/>
-        </w:rPr>
-        <w:t>方法</w:t>
-      </w:r>
-      <w:r>
-        <w:t>添加捆绑包所包含的样式或脚本</w:t>
-      </w:r>
-      <w:r>
-        <w:rPr>
-          <w:rFonts w:hint="eastAsia"/>
-        </w:rPr>
-        <w:t>文件</w:t>
-      </w:r>
-      <w:r>
-        <w:t>的细节。</w:t>
-      </w:r>
-      <w:r>
-        <w:rPr>
-          <w:rFonts w:hint="eastAsia"/>
-        </w:rPr>
-        <w:t>有一些较好</w:t>
-      </w:r>
-      <w:r>
-        <w:t>的做法，可以参考下面对</w:t>
-      </w:r>
-      <w:r>
-        <w:t>BundleConfig</w:t>
-      </w:r>
-      <w:r>
-        <w:rPr>
-          <w:rFonts w:hint="eastAsia"/>
-        </w:rPr>
-        <w:t>类</w:t>
-      </w:r>
-      <w:r>
-        <w:t>进行的修改：</w:t>
-      </w:r>
-    </w:p>
-    <w:p>
-      <w:pPr>
-        <w:autoSpaceDE w:val="0"/>
-        <w:autoSpaceDN w:val="0"/>
-        <w:adjustRightInd w:val="0"/>
-        <w:jc w:val="left"/>
-        <w:rPr>
-          <w:rFonts w:ascii="Consolas" w:hAnsi="Consolas" w:cs="Consolas"/>
-          <w:color w:val="DCDCDC"/>
-          <w:kern w:val="0"/>
-          <w:szCs w:val="28"/>
-          <w:highlight w:val="black"/>
-        </w:rPr>
-      </w:pPr>
-      <w:r>
-        <w:rPr>
-          <w:rFonts w:ascii="Consolas" w:hAnsi="Consolas" w:cs="Consolas"/>
-          <w:color w:val="569CD6"/>
-          <w:kern w:val="0"/>
-          <w:szCs w:val="28"/>
-          <w:highlight w:val="black"/>
-        </w:rPr>
-        <w:t>using</w:t>
-      </w:r>
-      <w:r>
-        <w:rPr>
-          <w:rFonts w:ascii="Consolas" w:hAnsi="Consolas" w:cs="Consolas"/>
-          <w:color w:val="DCDCDC"/>
-          <w:kern w:val="0"/>
-          <w:szCs w:val="28"/>
-          <w:highlight w:val="black"/>
-        </w:rPr>
-        <w:t xml:space="preserve"> System</w:t>
+        <w:rPr>
+          <w:rFonts w:hint="eastAsia"/>
+        </w:rPr>
+        <w:t>具体</w:t>
+      </w:r>
+      <w:r>
+        <w:t>如下</w:t>
+      </w:r>
+      <w:r>
+        <w:rPr>
+          <w:rFonts w:hint="eastAsia"/>
+        </w:rPr>
+        <w:t>：</w:t>
+      </w:r>
+    </w:p>
+    <w:p>
+      <w:pPr>
+        <w:autoSpaceDE w:val="0"/>
+        <w:autoSpaceDN w:val="0"/>
+        <w:adjustRightInd w:val="0"/>
+        <w:jc w:val="left"/>
+        <w:rPr>
+          <w:rFonts w:ascii="Consolas" w:hAnsi="Consolas" w:cs="Consolas"/>
+          <w:color w:val="DCDCDC"/>
+          <w:kern w:val="0"/>
+          <w:szCs w:val="28"/>
+          <w:highlight w:val="black"/>
+        </w:rPr>
+      </w:pPr>
+      <w:r>
+        <w:rPr>
+          <w:rFonts w:ascii="Consolas" w:hAnsi="Consolas" w:cs="Consolas"/>
+          <w:color w:val="000000"/>
+          <w:kern w:val="0"/>
+          <w:szCs w:val="28"/>
+          <w:highlight w:val="yellow"/>
+        </w:rPr>
+        <w:t xml:space="preserve">@model </w:t>
+      </w:r>
+      <w:r>
+        <w:rPr>
+          <w:rFonts w:ascii="Consolas" w:hAnsi="Consolas" w:cs="Consolas"/>
+          <w:color w:val="DCDCDC"/>
+          <w:kern w:val="0"/>
+          <w:szCs w:val="28"/>
+          <w:highlight w:val="black"/>
+        </w:rPr>
+        <w:t>ClientFeatures</w:t>
       </w:r>
       <w:r>
         <w:rPr>
@@ -13232,42 +16927,7 @@
           <w:szCs w:val="28"/>
           <w:highlight w:val="black"/>
         </w:rPr>
-        <w:t>Web;</w:t>
-      </w:r>
-    </w:p>
-    <w:p>
-      <w:pPr>
-        <w:autoSpaceDE w:val="0"/>
-        <w:autoSpaceDN w:val="0"/>
-        <w:adjustRightInd w:val="0"/>
-        <w:jc w:val="left"/>
-        <w:rPr>
-          <w:rFonts w:ascii="Consolas" w:hAnsi="Consolas" w:cs="Consolas"/>
-          <w:color w:val="DCDCDC"/>
-          <w:kern w:val="0"/>
-          <w:szCs w:val="28"/>
-          <w:highlight w:val="black"/>
-        </w:rPr>
-      </w:pPr>
-      <w:r>
-        <w:rPr>
-          <w:rFonts w:ascii="Consolas" w:hAnsi="Consolas" w:cs="Consolas"/>
-          <w:color w:val="569CD6"/>
-          <w:kern w:val="0"/>
-          <w:szCs w:val="28"/>
-          <w:highlight w:val="black"/>
-        </w:rPr>
-        <w:t>using</w:t>
-      </w:r>
-      <w:r>
-        <w:rPr>
-          <w:rFonts w:ascii="Consolas" w:hAnsi="Consolas" w:cs="Consolas"/>
-          <w:color w:val="DCDCDC"/>
-          <w:kern w:val="0"/>
-          <w:szCs w:val="28"/>
-          <w:highlight w:val="black"/>
-        </w:rPr>
-        <w:t xml:space="preserve"> System</w:t>
+        <w:t>Models</w:t>
       </w:r>
       <w:r>
         <w:rPr>
@@ -13282,12 +16942,78 @@
       <w:r>
         <w:rPr>
           <w:rFonts w:ascii="Consolas" w:hAnsi="Consolas" w:cs="Consolas"/>
-          <w:color w:val="DCDCDC"/>
-          <w:kern w:val="0"/>
-          <w:szCs w:val="28"/>
-          <w:highlight w:val="black"/>
-        </w:rPr>
-        <w:t>Web</w:t>
+          <w:color w:val="4EC9B0"/>
+          <w:kern w:val="0"/>
+          <w:szCs w:val="28"/>
+          <w:highlight w:val="black"/>
+        </w:rPr>
+        <w:t>Appointment</w:t>
+      </w:r>
+    </w:p>
+    <w:p>
+      <w:pPr>
+        <w:autoSpaceDE w:val="0"/>
+        <w:autoSpaceDN w:val="0"/>
+        <w:adjustRightInd w:val="0"/>
+        <w:jc w:val="left"/>
+        <w:rPr>
+          <w:rFonts w:ascii="Consolas" w:hAnsi="Consolas" w:cs="Consolas"/>
+          <w:color w:val="DCDCDC"/>
+          <w:kern w:val="0"/>
+          <w:szCs w:val="28"/>
+          <w:highlight w:val="black"/>
+        </w:rPr>
+      </w:pPr>
+    </w:p>
+    <w:p>
+      <w:pPr>
+        <w:autoSpaceDE w:val="0"/>
+        <w:autoSpaceDN w:val="0"/>
+        <w:adjustRightInd w:val="0"/>
+        <w:jc w:val="left"/>
+        <w:rPr>
+          <w:rFonts w:ascii="Consolas" w:hAnsi="Consolas" w:cs="Consolas"/>
+          <w:color w:val="DCDCDC"/>
+          <w:kern w:val="0"/>
+          <w:szCs w:val="28"/>
+          <w:highlight w:val="black"/>
+        </w:rPr>
+      </w:pPr>
+      <w:r>
+        <w:rPr>
+          <w:rFonts w:ascii="Consolas" w:hAnsi="Consolas" w:cs="Consolas"/>
+          <w:color w:val="000000"/>
+          <w:kern w:val="0"/>
+          <w:szCs w:val="28"/>
+          <w:highlight w:val="yellow"/>
+        </w:rPr>
+        <w:lastRenderedPageBreak/>
+        <w:t>@{</w:t>
+      </w:r>
+    </w:p>
+    <w:p>
+      <w:pPr>
+        <w:autoSpaceDE w:val="0"/>
+        <w:autoSpaceDN w:val="0"/>
+        <w:adjustRightInd w:val="0"/>
+        <w:jc w:val="left"/>
+        <w:rPr>
+          <w:rFonts w:ascii="Consolas" w:hAnsi="Consolas" w:cs="Consolas"/>
+          <w:color w:val="DCDCDC"/>
+          <w:kern w:val="0"/>
+          <w:szCs w:val="28"/>
+          <w:highlight w:val="black"/>
+        </w:rPr>
+      </w:pPr>
+      <w:r>
+        <w:rPr>
+          <w:rFonts w:ascii="Consolas" w:hAnsi="Consolas" w:cs="Consolas"/>
+          <w:color w:val="DCDCDC"/>
+          <w:kern w:val="0"/>
+          <w:szCs w:val="28"/>
+          <w:highlight w:val="black"/>
+        </w:rPr>
+        <w:t xml:space="preserve">    ViewBag</w:t>
       </w:r>
       <w:r>
         <w:rPr>
@@ -13307,117 +17033,17 @@
           <w:szCs w:val="28"/>
           <w:highlight w:val="black"/>
         </w:rPr>
-        <w:t>Optimization;</w:t>
-      </w:r>
-    </w:p>
-    <w:p>
-      <w:pPr>
-        <w:autoSpaceDE w:val="0"/>
-        <w:autoSpaceDN w:val="0"/>
-        <w:adjustRightInd w:val="0"/>
-        <w:jc w:val="left"/>
-        <w:rPr>
-          <w:rFonts w:ascii="Consolas" w:hAnsi="Consolas" w:cs="Consolas"/>
-          <w:color w:val="DCDCDC"/>
-          <w:kern w:val="0"/>
-          <w:szCs w:val="28"/>
-          <w:highlight w:val="black"/>
-        </w:rPr>
-      </w:pPr>
-    </w:p>
-    <w:p>
-      <w:pPr>
-        <w:autoSpaceDE w:val="0"/>
-        <w:autoSpaceDN w:val="0"/>
-        <w:adjustRightInd w:val="0"/>
-        <w:jc w:val="left"/>
-        <w:rPr>
-          <w:rFonts w:ascii="Consolas" w:hAnsi="Consolas" w:cs="Consolas"/>
-          <w:color w:val="DCDCDC"/>
-          <w:kern w:val="0"/>
-          <w:szCs w:val="28"/>
-          <w:highlight w:val="black"/>
-        </w:rPr>
-      </w:pPr>
-      <w:r>
-        <w:rPr>
-          <w:rFonts w:ascii="Consolas" w:hAnsi="Consolas" w:cs="Consolas"/>
-          <w:color w:val="569CD6"/>
-          <w:kern w:val="0"/>
-          <w:szCs w:val="28"/>
-          <w:highlight w:val="black"/>
-        </w:rPr>
-        <w:t>namespace</w:t>
-      </w:r>
-      <w:r>
-        <w:rPr>
-          <w:rFonts w:ascii="Consolas" w:hAnsi="Consolas" w:cs="Consolas"/>
-          <w:color w:val="DCDCDC"/>
-          <w:kern w:val="0"/>
-          <w:szCs w:val="28"/>
-          <w:highlight w:val="black"/>
-        </w:rPr>
-        <w:t xml:space="preserve"> ClientFeatures</w:t>
-      </w:r>
-    </w:p>
-    <w:p>
-      <w:pPr>
-        <w:autoSpaceDE w:val="0"/>
-        <w:autoSpaceDN w:val="0"/>
-        <w:adjustRightInd w:val="0"/>
-        <w:jc w:val="left"/>
-        <w:rPr>
-          <w:rFonts w:ascii="Consolas" w:hAnsi="Consolas" w:cs="Consolas"/>
-          <w:color w:val="DCDCDC"/>
-          <w:kern w:val="0"/>
-          <w:szCs w:val="28"/>
-          <w:highlight w:val="black"/>
-        </w:rPr>
-      </w:pPr>
-      <w:r>
-        <w:rPr>
-          <w:rFonts w:ascii="Consolas" w:hAnsi="Consolas" w:cs="Consolas"/>
-          <w:color w:val="DCDCDC"/>
-          <w:kern w:val="0"/>
-          <w:szCs w:val="28"/>
-          <w:highlight w:val="black"/>
-        </w:rPr>
-        <w:t>{</w:t>
-      </w:r>
-    </w:p>
-    <w:p>
-      <w:pPr>
-        <w:autoSpaceDE w:val="0"/>
-        <w:autoSpaceDN w:val="0"/>
-        <w:adjustRightInd w:val="0"/>
-        <w:jc w:val="left"/>
-        <w:rPr>
-          <w:rFonts w:ascii="Consolas" w:hAnsi="Consolas" w:cs="Consolas"/>
-          <w:color w:val="DCDCDC"/>
-          <w:kern w:val="0"/>
-          <w:szCs w:val="28"/>
-          <w:highlight w:val="black"/>
-        </w:rPr>
-      </w:pPr>
-      <w:r>
-        <w:rPr>
-          <w:rFonts w:ascii="Consolas" w:hAnsi="Consolas" w:cs="Consolas"/>
-          <w:color w:val="DCDCDC"/>
-          <w:kern w:val="0"/>
-          <w:szCs w:val="28"/>
-          <w:highlight w:val="black"/>
-        </w:rPr>
-        <w:t xml:space="preserve">    </w:t>
-      </w:r>
-      <w:r>
-        <w:rPr>
-          <w:rFonts w:ascii="Consolas" w:hAnsi="Consolas" w:cs="Consolas"/>
-          <w:color w:val="569CD6"/>
-          <w:kern w:val="0"/>
-          <w:szCs w:val="28"/>
-          <w:highlight w:val="black"/>
-        </w:rPr>
-        <w:t>public</w:t>
+        <w:t xml:space="preserve">Title </w:t>
+      </w:r>
+      <w:r>
+        <w:rPr>
+          <w:rFonts w:ascii="Consolas" w:hAnsi="Consolas" w:cs="Consolas"/>
+          <w:color w:val="B4B4B4"/>
+          <w:kern w:val="0"/>
+          <w:szCs w:val="28"/>
+          <w:highlight w:val="black"/>
+        </w:rPr>
+        <w:t>=</w:t>
       </w:r>
       <w:r>
         <w:rPr>
@@ -13432,3643 +17058,11 @@
       <w:r>
         <w:rPr>
           <w:rFonts w:ascii="Consolas" w:hAnsi="Consolas" w:cs="Consolas"/>
-          <w:color w:val="569CD6"/>
-          <w:kern w:val="0"/>
-          <w:szCs w:val="28"/>
-          <w:highlight w:val="black"/>
-        </w:rPr>
-        <w:t>class</w:t>
-      </w:r>
-      <w:r>
-        <w:rPr>
-          <w:rFonts w:ascii="Consolas" w:hAnsi="Consolas" w:cs="Consolas"/>
-          <w:color w:val="DCDCDC"/>
-          <w:kern w:val="0"/>
-          <w:szCs w:val="28"/>
-          <w:highlight w:val="black"/>
-        </w:rPr>
-        <w:t xml:space="preserve"> </w:t>
-      </w:r>
-      <w:r>
-        <w:rPr>
-          <w:rFonts w:ascii="Consolas" w:hAnsi="Consolas" w:cs="Consolas"/>
-          <w:color w:val="4EC9B0"/>
-          <w:kern w:val="0"/>
-          <w:szCs w:val="28"/>
-          <w:highlight w:val="black"/>
-        </w:rPr>
-        <w:t>BundleConfig</w:t>
-      </w:r>
-    </w:p>
-    <w:p>
-      <w:pPr>
-        <w:autoSpaceDE w:val="0"/>
-        <w:autoSpaceDN w:val="0"/>
-        <w:adjustRightInd w:val="0"/>
-        <w:jc w:val="left"/>
-        <w:rPr>
-          <w:rFonts w:ascii="Consolas" w:hAnsi="Consolas" w:cs="Consolas"/>
-          <w:color w:val="DCDCDC"/>
-          <w:kern w:val="0"/>
-          <w:szCs w:val="28"/>
-          <w:highlight w:val="black"/>
-        </w:rPr>
-      </w:pPr>
-      <w:r>
-        <w:rPr>
-          <w:rFonts w:ascii="Consolas" w:hAnsi="Consolas" w:cs="Consolas"/>
-          <w:color w:val="DCDCDC"/>
-          <w:kern w:val="0"/>
-          <w:szCs w:val="28"/>
-          <w:highlight w:val="black"/>
-        </w:rPr>
-        <w:t xml:space="preserve">    {</w:t>
-      </w:r>
-    </w:p>
-    <w:p>
-      <w:pPr>
-        <w:autoSpaceDE w:val="0"/>
-        <w:autoSpaceDN w:val="0"/>
-        <w:adjustRightInd w:val="0"/>
-        <w:jc w:val="left"/>
-        <w:rPr>
-          <w:rFonts w:ascii="Consolas" w:hAnsi="Consolas" w:cs="Consolas"/>
-          <w:color w:val="DCDCDC"/>
-          <w:kern w:val="0"/>
-          <w:szCs w:val="28"/>
-          <w:highlight w:val="black"/>
-        </w:rPr>
-      </w:pPr>
-      <w:r>
-        <w:rPr>
-          <w:rFonts w:ascii="Consolas" w:hAnsi="Consolas" w:cs="Consolas"/>
-          <w:color w:val="DCDCDC"/>
-          <w:kern w:val="0"/>
-          <w:szCs w:val="28"/>
-          <w:highlight w:val="black"/>
-        </w:rPr>
-        <w:t xml:space="preserve">        </w:t>
-      </w:r>
-      <w:r>
-        <w:rPr>
-          <w:rFonts w:ascii="Consolas" w:hAnsi="Consolas" w:cs="Consolas"/>
-          <w:color w:val="569CD6"/>
-          <w:kern w:val="0"/>
-          <w:szCs w:val="28"/>
-          <w:highlight w:val="black"/>
-        </w:rPr>
-        <w:t>public</w:t>
-      </w:r>
-      <w:r>
-        <w:rPr>
-          <w:rFonts w:ascii="Consolas" w:hAnsi="Consolas" w:cs="Consolas"/>
-          <w:color w:val="DCDCDC"/>
-          <w:kern w:val="0"/>
-          <w:szCs w:val="28"/>
-          <w:highlight w:val="black"/>
-        </w:rPr>
-        <w:t xml:space="preserve"> </w:t>
-      </w:r>
-      <w:r>
-        <w:rPr>
-          <w:rFonts w:ascii="Consolas" w:hAnsi="Consolas" w:cs="Consolas"/>
-          <w:color w:val="569CD6"/>
-          <w:kern w:val="0"/>
-          <w:szCs w:val="28"/>
-          <w:highlight w:val="black"/>
-        </w:rPr>
-        <w:t>static</w:t>
-      </w:r>
-      <w:r>
-        <w:rPr>
-          <w:rFonts w:ascii="Consolas" w:hAnsi="Consolas" w:cs="Consolas"/>
-          <w:color w:val="DCDCDC"/>
-          <w:kern w:val="0"/>
-          <w:szCs w:val="28"/>
-          <w:highlight w:val="black"/>
-        </w:rPr>
-        <w:t xml:space="preserve"> </w:t>
-      </w:r>
-      <w:r>
-        <w:rPr>
-          <w:rFonts w:ascii="Consolas" w:hAnsi="Consolas" w:cs="Consolas"/>
-          <w:color w:val="569CD6"/>
-          <w:kern w:val="0"/>
-          <w:szCs w:val="28"/>
-          <w:highlight w:val="black"/>
-        </w:rPr>
-        <w:t>void</w:t>
-      </w:r>
-      <w:r>
-        <w:rPr>
-          <w:rFonts w:ascii="Consolas" w:hAnsi="Consolas" w:cs="Consolas"/>
-          <w:color w:val="DCDCDC"/>
-          <w:kern w:val="0"/>
-          <w:szCs w:val="28"/>
-          <w:highlight w:val="black"/>
-        </w:rPr>
-        <w:t xml:space="preserve"> RegisterBundles(</w:t>
-      </w:r>
-      <w:r>
-        <w:rPr>
-          <w:rFonts w:ascii="Consolas" w:hAnsi="Consolas" w:cs="Consolas"/>
-          <w:color w:val="4EC9B0"/>
-          <w:kern w:val="0"/>
-          <w:szCs w:val="28"/>
-          <w:highlight w:val="black"/>
-        </w:rPr>
-        <w:t>BundleCollection</w:t>
-      </w:r>
-      <w:r>
-        <w:rPr>
-          <w:rFonts w:ascii="Consolas" w:hAnsi="Consolas" w:cs="Consolas"/>
-          <w:color w:val="DCDCDC"/>
-          <w:kern w:val="0"/>
-          <w:szCs w:val="28"/>
-          <w:highlight w:val="black"/>
-        </w:rPr>
-        <w:t xml:space="preserve"> bundles)</w:t>
-      </w:r>
-    </w:p>
-    <w:p>
-      <w:pPr>
-        <w:autoSpaceDE w:val="0"/>
-        <w:autoSpaceDN w:val="0"/>
-        <w:adjustRightInd w:val="0"/>
-        <w:jc w:val="left"/>
-        <w:rPr>
-          <w:rFonts w:ascii="Consolas" w:hAnsi="Consolas" w:cs="Consolas"/>
-          <w:color w:val="DCDCDC"/>
-          <w:kern w:val="0"/>
-          <w:szCs w:val="28"/>
-          <w:highlight w:val="black"/>
-        </w:rPr>
-      </w:pPr>
-      <w:r>
-        <w:rPr>
-          <w:rFonts w:ascii="Consolas" w:hAnsi="Consolas" w:cs="Consolas"/>
-          <w:color w:val="DCDCDC"/>
-          <w:kern w:val="0"/>
-          <w:szCs w:val="28"/>
-          <w:highlight w:val="black"/>
-        </w:rPr>
-        <w:t xml:space="preserve">        {</w:t>
-      </w:r>
-    </w:p>
-    <w:p>
-      <w:pPr>
-        <w:autoSpaceDE w:val="0"/>
-        <w:autoSpaceDN w:val="0"/>
-        <w:adjustRightInd w:val="0"/>
-        <w:jc w:val="left"/>
-        <w:rPr>
-          <w:rFonts w:ascii="Consolas" w:hAnsi="Consolas" w:cs="Consolas"/>
-          <w:color w:val="DCDCDC"/>
-          <w:kern w:val="0"/>
-          <w:szCs w:val="28"/>
-          <w:highlight w:val="black"/>
-        </w:rPr>
-      </w:pPr>
-      <w:r>
-        <w:rPr>
-          <w:rFonts w:ascii="Consolas" w:hAnsi="Consolas" w:cs="Consolas"/>
-          <w:color w:val="DCDCDC"/>
-          <w:kern w:val="0"/>
-          <w:szCs w:val="28"/>
-          <w:highlight w:val="black"/>
-        </w:rPr>
-        <w:t xml:space="preserve">            bundles</w:t>
-      </w:r>
-      <w:r>
-        <w:rPr>
-          <w:rFonts w:ascii="Consolas" w:hAnsi="Consolas" w:cs="Consolas"/>
-          <w:color w:val="B4B4B4"/>
-          <w:kern w:val="0"/>
-          <w:szCs w:val="28"/>
-          <w:highlight w:val="black"/>
-        </w:rPr>
-        <w:t>.</w:t>
-      </w:r>
-      <w:r>
-        <w:rPr>
-          <w:rFonts w:ascii="Consolas" w:hAnsi="Consolas" w:cs="Consolas"/>
-          <w:color w:val="DCDCDC"/>
-          <w:kern w:val="0"/>
-          <w:szCs w:val="28"/>
-          <w:highlight w:val="black"/>
-        </w:rPr>
-        <w:t>Add(</w:t>
-      </w:r>
-      <w:r>
-        <w:rPr>
-          <w:rFonts w:ascii="Consolas" w:hAnsi="Consolas" w:cs="Consolas"/>
-          <w:color w:val="569CD6"/>
-          <w:kern w:val="0"/>
-          <w:szCs w:val="28"/>
-          <w:highlight w:val="black"/>
-        </w:rPr>
-        <w:t>new</w:t>
-      </w:r>
-      <w:r>
-        <w:rPr>
-          <w:rFonts w:ascii="Consolas" w:hAnsi="Consolas" w:cs="Consolas"/>
-          <w:color w:val="DCDCDC"/>
-          <w:kern w:val="0"/>
-          <w:szCs w:val="28"/>
-          <w:highlight w:val="black"/>
-        </w:rPr>
-        <w:t xml:space="preserve"> </w:t>
-      </w:r>
-      <w:r>
-        <w:rPr>
-          <w:rFonts w:ascii="Consolas" w:hAnsi="Consolas" w:cs="Consolas"/>
-          <w:color w:val="4EC9B0"/>
-          <w:kern w:val="0"/>
-          <w:szCs w:val="28"/>
-          <w:highlight w:val="black"/>
-        </w:rPr>
-        <w:t>StyleBundle</w:t>
-      </w:r>
-      <w:r>
-        <w:rPr>
-          <w:rFonts w:ascii="Consolas" w:hAnsi="Consolas" w:cs="Consolas"/>
-          <w:color w:val="DCDCDC"/>
-          <w:kern w:val="0"/>
-          <w:szCs w:val="28"/>
-          <w:highlight w:val="black"/>
-        </w:rPr>
-        <w:t>(</w:t>
-      </w:r>
-      <w:r>
-        <w:rPr>
-          <w:rFonts w:ascii="Consolas" w:hAnsi="Consolas" w:cs="Consolas"/>
           <w:color w:val="D69D85"/>
           <w:kern w:val="0"/>
           <w:szCs w:val="28"/>
           <w:highlight w:val="black"/>
         </w:rPr>
-        <w:t>"~/Content/css"</w:t>
-      </w:r>
-      <w:r>
-        <w:rPr>
-          <w:rFonts w:ascii="Consolas" w:hAnsi="Consolas" w:cs="Consolas"/>
-          <w:color w:val="DCDCDC"/>
-          <w:kern w:val="0"/>
-          <w:szCs w:val="28"/>
-          <w:highlight w:val="black"/>
-        </w:rPr>
-        <w:t>)</w:t>
-      </w:r>
-      <w:r>
-        <w:rPr>
-          <w:rFonts w:ascii="Consolas" w:hAnsi="Consolas" w:cs="Consolas"/>
-          <w:color w:val="B4B4B4"/>
-          <w:kern w:val="0"/>
-          <w:szCs w:val="28"/>
-          <w:highlight w:val="black"/>
-        </w:rPr>
-        <w:t>.</w:t>
-      </w:r>
-      <w:r>
-        <w:rPr>
-          <w:rFonts w:ascii="Consolas" w:hAnsi="Consolas" w:cs="Consolas"/>
-          <w:color w:val="DCDCDC"/>
-          <w:kern w:val="0"/>
-          <w:szCs w:val="28"/>
-          <w:highlight w:val="black"/>
-        </w:rPr>
-        <w:t>Include(</w:t>
-      </w:r>
-      <w:r>
-        <w:rPr>
-          <w:rFonts w:ascii="Consolas" w:hAnsi="Consolas" w:cs="Consolas"/>
-          <w:color w:val="D69D85"/>
-          <w:kern w:val="0"/>
-          <w:szCs w:val="28"/>
-          <w:highlight w:val="black"/>
-        </w:rPr>
-        <w:t>"~/Content/*.css"</w:t>
-      </w:r>
-      <w:r>
-        <w:rPr>
-          <w:rFonts w:ascii="Consolas" w:hAnsi="Consolas" w:cs="Consolas"/>
-          <w:color w:val="DCDCDC"/>
-          <w:kern w:val="0"/>
-          <w:szCs w:val="28"/>
-          <w:highlight w:val="black"/>
-        </w:rPr>
-        <w:t>));</w:t>
-      </w:r>
-    </w:p>
-    <w:p>
-      <w:pPr>
-        <w:autoSpaceDE w:val="0"/>
-        <w:autoSpaceDN w:val="0"/>
-        <w:adjustRightInd w:val="0"/>
-        <w:jc w:val="left"/>
-        <w:rPr>
-          <w:rFonts w:ascii="Consolas" w:hAnsi="Consolas" w:cs="Consolas"/>
-          <w:color w:val="DCDCDC"/>
-          <w:kern w:val="0"/>
-          <w:szCs w:val="28"/>
-          <w:highlight w:val="black"/>
-        </w:rPr>
-      </w:pPr>
-    </w:p>
-    <w:p>
-      <w:pPr>
-        <w:autoSpaceDE w:val="0"/>
-        <w:autoSpaceDN w:val="0"/>
-        <w:adjustRightInd w:val="0"/>
-        <w:jc w:val="left"/>
-        <w:rPr>
-          <w:rFonts w:ascii="Consolas" w:hAnsi="Consolas" w:cs="Consolas"/>
-          <w:color w:val="DCDCDC"/>
-          <w:kern w:val="0"/>
-          <w:szCs w:val="28"/>
-          <w:highlight w:val="black"/>
-        </w:rPr>
-      </w:pPr>
-      <w:r>
-        <w:rPr>
-          <w:rFonts w:ascii="Consolas" w:hAnsi="Consolas" w:cs="Consolas"/>
-          <w:color w:val="DCDCDC"/>
-          <w:kern w:val="0"/>
-          <w:szCs w:val="28"/>
-          <w:highlight w:val="black"/>
-        </w:rPr>
-        <w:t xml:space="preserve">            bundles</w:t>
-      </w:r>
-      <w:r>
-        <w:rPr>
-          <w:rFonts w:ascii="Consolas" w:hAnsi="Consolas" w:cs="Consolas"/>
-          <w:color w:val="B4B4B4"/>
-          <w:kern w:val="0"/>
-          <w:szCs w:val="28"/>
-          <w:highlight w:val="black"/>
-        </w:rPr>
-        <w:t>.</w:t>
-      </w:r>
-      <w:r>
-        <w:rPr>
-          <w:rFonts w:ascii="Consolas" w:hAnsi="Consolas" w:cs="Consolas"/>
-          <w:color w:val="DCDCDC"/>
-          <w:kern w:val="0"/>
-          <w:szCs w:val="28"/>
-          <w:highlight w:val="black"/>
-        </w:rPr>
-        <w:t>Add(</w:t>
-      </w:r>
-      <w:r>
-        <w:rPr>
-          <w:rFonts w:ascii="Consolas" w:hAnsi="Consolas" w:cs="Consolas"/>
-          <w:color w:val="569CD6"/>
-          <w:kern w:val="0"/>
-          <w:szCs w:val="28"/>
-          <w:highlight w:val="black"/>
-        </w:rPr>
-        <w:t>new</w:t>
-      </w:r>
-      <w:r>
-        <w:rPr>
-          <w:rFonts w:ascii="Consolas" w:hAnsi="Consolas" w:cs="Consolas"/>
-          <w:color w:val="DCDCDC"/>
-          <w:kern w:val="0"/>
-          <w:szCs w:val="28"/>
-          <w:highlight w:val="black"/>
-        </w:rPr>
-        <w:t xml:space="preserve"> </w:t>
-      </w:r>
-      <w:r>
-        <w:rPr>
-          <w:rFonts w:ascii="Consolas" w:hAnsi="Consolas" w:cs="Consolas"/>
-          <w:color w:val="4EC9B0"/>
-          <w:kern w:val="0"/>
-          <w:szCs w:val="28"/>
-          <w:highlight w:val="black"/>
-        </w:rPr>
-        <w:t>ScriptBundle</w:t>
-      </w:r>
-      <w:r>
-        <w:rPr>
-          <w:rFonts w:ascii="Consolas" w:hAnsi="Consolas" w:cs="Consolas"/>
-          <w:color w:val="DCDCDC"/>
-          <w:kern w:val="0"/>
-          <w:szCs w:val="28"/>
-          <w:highlight w:val="black"/>
-        </w:rPr>
-        <w:t>(</w:t>
-      </w:r>
-      <w:r>
-        <w:rPr>
-          <w:rFonts w:ascii="Consolas" w:hAnsi="Consolas" w:cs="Consolas"/>
-          <w:color w:val="D69D85"/>
-          <w:kern w:val="0"/>
-          <w:szCs w:val="28"/>
-          <w:highlight w:val="black"/>
-        </w:rPr>
-        <w:t>"~/bundles/clientfeaturesscripts"</w:t>
-      </w:r>
-      <w:r>
-        <w:rPr>
-          <w:rFonts w:ascii="Consolas" w:hAnsi="Consolas" w:cs="Consolas"/>
-          <w:color w:val="DCDCDC"/>
-          <w:kern w:val="0"/>
-          <w:szCs w:val="28"/>
-          <w:highlight w:val="black"/>
-        </w:rPr>
-        <w:t>)</w:t>
-      </w:r>
-      <w:r>
-        <w:rPr>
-          <w:rFonts w:ascii="Consolas" w:hAnsi="Consolas" w:cs="Consolas"/>
-          <w:color w:val="B4B4B4"/>
-          <w:kern w:val="0"/>
-          <w:szCs w:val="28"/>
-          <w:highlight w:val="black"/>
-        </w:rPr>
-        <w:t>.</w:t>
-      </w:r>
-      <w:r>
-        <w:rPr>
-          <w:rFonts w:ascii="Consolas" w:hAnsi="Consolas" w:cs="Consolas"/>
-          <w:color w:val="DCDCDC"/>
-          <w:kern w:val="0"/>
-          <w:szCs w:val="28"/>
-          <w:highlight w:val="black"/>
-        </w:rPr>
-        <w:t>Include(</w:t>
-      </w:r>
-    </w:p>
-    <w:p>
-      <w:pPr>
-        <w:autoSpaceDE w:val="0"/>
-        <w:autoSpaceDN w:val="0"/>
-        <w:adjustRightInd w:val="0"/>
-        <w:jc w:val="left"/>
-        <w:rPr>
-          <w:rFonts w:ascii="Consolas" w:hAnsi="Consolas" w:cs="Consolas"/>
-          <w:color w:val="DCDCDC"/>
-          <w:kern w:val="0"/>
-          <w:szCs w:val="28"/>
-          <w:highlight w:val="black"/>
-        </w:rPr>
-      </w:pPr>
-      <w:r>
-        <w:rPr>
-          <w:rFonts w:ascii="Consolas" w:hAnsi="Consolas" w:cs="Consolas"/>
-          <w:color w:val="DCDCDC"/>
-          <w:kern w:val="0"/>
-          <w:szCs w:val="28"/>
-          <w:highlight w:val="black"/>
-        </w:rPr>
-        <w:t xml:space="preserve">                        </w:t>
-      </w:r>
-      <w:r>
-        <w:rPr>
-          <w:rFonts w:ascii="Consolas" w:hAnsi="Consolas" w:cs="Consolas"/>
-          <w:color w:val="D69D85"/>
-          <w:kern w:val="0"/>
-          <w:szCs w:val="28"/>
-          <w:highlight w:val="black"/>
-        </w:rPr>
-        <w:t>"~/Scripts/jquery-{version}.js"</w:t>
-      </w:r>
-      <w:r>
-        <w:rPr>
-          <w:rFonts w:ascii="Consolas" w:hAnsi="Consolas" w:cs="Consolas"/>
-          <w:color w:val="DCDCDC"/>
-          <w:kern w:val="0"/>
-          <w:szCs w:val="28"/>
-          <w:highlight w:val="black"/>
-        </w:rPr>
-        <w:t>,</w:t>
-      </w:r>
-    </w:p>
-    <w:p>
-      <w:pPr>
-        <w:autoSpaceDE w:val="0"/>
-        <w:autoSpaceDN w:val="0"/>
-        <w:adjustRightInd w:val="0"/>
-        <w:jc w:val="left"/>
-        <w:rPr>
-          <w:rFonts w:ascii="Consolas" w:hAnsi="Consolas" w:cs="Consolas"/>
-          <w:color w:val="DCDCDC"/>
-          <w:kern w:val="0"/>
-          <w:szCs w:val="28"/>
-          <w:highlight w:val="black"/>
-        </w:rPr>
-      </w:pPr>
-      <w:r>
-        <w:rPr>
-          <w:rFonts w:ascii="Consolas" w:hAnsi="Consolas" w:cs="Consolas"/>
-          <w:color w:val="DCDCDC"/>
-          <w:kern w:val="0"/>
-          <w:szCs w:val="28"/>
-          <w:highlight w:val="black"/>
-        </w:rPr>
-        <w:t xml:space="preserve">                        </w:t>
-      </w:r>
-      <w:r>
-        <w:rPr>
-          <w:rFonts w:ascii="Consolas" w:hAnsi="Consolas" w:cs="Consolas"/>
-          <w:color w:val="D69D85"/>
-          <w:kern w:val="0"/>
-          <w:szCs w:val="28"/>
-          <w:highlight w:val="black"/>
-        </w:rPr>
-        <w:t>"~/Scripts/jquery.validate.js"</w:t>
-      </w:r>
-      <w:r>
-        <w:rPr>
-          <w:rFonts w:ascii="Consolas" w:hAnsi="Consolas" w:cs="Consolas"/>
-          <w:color w:val="DCDCDC"/>
-          <w:kern w:val="0"/>
-          <w:szCs w:val="28"/>
-          <w:highlight w:val="black"/>
-        </w:rPr>
-        <w:t>,</w:t>
-      </w:r>
-    </w:p>
-    <w:p>
-      <w:pPr>
-        <w:autoSpaceDE w:val="0"/>
-        <w:autoSpaceDN w:val="0"/>
-        <w:adjustRightInd w:val="0"/>
-        <w:jc w:val="left"/>
-        <w:rPr>
-          <w:rFonts w:ascii="Consolas" w:hAnsi="Consolas" w:cs="Consolas"/>
-          <w:color w:val="DCDCDC"/>
-          <w:kern w:val="0"/>
-          <w:szCs w:val="28"/>
-          <w:highlight w:val="black"/>
-        </w:rPr>
-      </w:pPr>
-      <w:r>
-        <w:rPr>
-          <w:rFonts w:ascii="Consolas" w:hAnsi="Consolas" w:cs="Consolas"/>
-          <w:color w:val="DCDCDC"/>
-          <w:kern w:val="0"/>
-          <w:szCs w:val="28"/>
-          <w:highlight w:val="black"/>
-        </w:rPr>
-        <w:t xml:space="preserve">                        </w:t>
-      </w:r>
-      <w:r>
-        <w:rPr>
-          <w:rFonts w:ascii="Consolas" w:hAnsi="Consolas" w:cs="Consolas"/>
-          <w:color w:val="D69D85"/>
-          <w:kern w:val="0"/>
-          <w:szCs w:val="28"/>
-          <w:highlight w:val="black"/>
-        </w:rPr>
-        <w:t>"~/Scripts/jquery.validate.unobtrusive.js"</w:t>
-      </w:r>
-      <w:r>
-        <w:rPr>
-          <w:rFonts w:ascii="Consolas" w:hAnsi="Consolas" w:cs="Consolas"/>
-          <w:color w:val="DCDCDC"/>
-          <w:kern w:val="0"/>
-          <w:szCs w:val="28"/>
-          <w:highlight w:val="black"/>
-        </w:rPr>
-        <w:t>,</w:t>
-      </w:r>
-    </w:p>
-    <w:p>
-      <w:pPr>
-        <w:autoSpaceDE w:val="0"/>
-        <w:autoSpaceDN w:val="0"/>
-        <w:adjustRightInd w:val="0"/>
-        <w:jc w:val="left"/>
-        <w:rPr>
-          <w:rFonts w:ascii="Consolas" w:hAnsi="Consolas" w:cs="Consolas"/>
-          <w:color w:val="DCDCDC"/>
-          <w:kern w:val="0"/>
-          <w:szCs w:val="28"/>
-          <w:highlight w:val="black"/>
-        </w:rPr>
-      </w:pPr>
-      <w:r>
-        <w:rPr>
-          <w:rFonts w:ascii="Consolas" w:hAnsi="Consolas" w:cs="Consolas"/>
-          <w:color w:val="DCDCDC"/>
-          <w:kern w:val="0"/>
-          <w:szCs w:val="28"/>
-          <w:highlight w:val="black"/>
-        </w:rPr>
-        <w:t xml:space="preserve">                        </w:t>
-      </w:r>
-      <w:r>
-        <w:rPr>
-          <w:rFonts w:ascii="Consolas" w:hAnsi="Consolas" w:cs="Consolas"/>
-          <w:color w:val="D69D85"/>
-          <w:kern w:val="0"/>
-          <w:szCs w:val="28"/>
-          <w:highlight w:val="black"/>
-        </w:rPr>
-        <w:t>"~/Scripts/jquery.unobtrusive-ajax.js"</w:t>
-      </w:r>
-      <w:r>
-        <w:rPr>
-          <w:rFonts w:ascii="Consolas" w:hAnsi="Consolas" w:cs="Consolas"/>
-          <w:color w:val="DCDCDC"/>
-          <w:kern w:val="0"/>
-          <w:szCs w:val="28"/>
-          <w:highlight w:val="black"/>
-        </w:rPr>
-        <w:t>));</w:t>
-      </w:r>
-    </w:p>
-    <w:p>
-      <w:pPr>
-        <w:autoSpaceDE w:val="0"/>
-        <w:autoSpaceDN w:val="0"/>
-        <w:adjustRightInd w:val="0"/>
-        <w:jc w:val="left"/>
-        <w:rPr>
-          <w:rFonts w:ascii="Consolas" w:hAnsi="Consolas" w:cs="Consolas"/>
-          <w:color w:val="DCDCDC"/>
-          <w:kern w:val="0"/>
-          <w:szCs w:val="28"/>
-          <w:highlight w:val="black"/>
-        </w:rPr>
-      </w:pPr>
-    </w:p>
-    <w:p>
-      <w:pPr>
-        <w:autoSpaceDE w:val="0"/>
-        <w:autoSpaceDN w:val="0"/>
-        <w:adjustRightInd w:val="0"/>
-        <w:jc w:val="left"/>
-        <w:rPr>
-          <w:rFonts w:ascii="Consolas" w:hAnsi="Consolas" w:cs="Consolas"/>
-          <w:color w:val="DCDCDC"/>
-          <w:kern w:val="0"/>
-          <w:szCs w:val="28"/>
-          <w:highlight w:val="black"/>
-        </w:rPr>
-      </w:pPr>
-      <w:r>
-        <w:rPr>
-          <w:rFonts w:ascii="Consolas" w:hAnsi="Consolas" w:cs="Consolas"/>
-          <w:color w:val="DCDCDC"/>
-          <w:kern w:val="0"/>
-          <w:szCs w:val="28"/>
-          <w:highlight w:val="black"/>
-        </w:rPr>
-        <w:t xml:space="preserve">        }</w:t>
-      </w:r>
-    </w:p>
-    <w:p>
-      <w:pPr>
-        <w:autoSpaceDE w:val="0"/>
-        <w:autoSpaceDN w:val="0"/>
-        <w:adjustRightInd w:val="0"/>
-        <w:jc w:val="left"/>
-        <w:rPr>
-          <w:rFonts w:ascii="Consolas" w:hAnsi="Consolas" w:cs="Consolas"/>
-          <w:color w:val="DCDCDC"/>
-          <w:kern w:val="0"/>
-          <w:szCs w:val="28"/>
-          <w:highlight w:val="black"/>
-        </w:rPr>
-      </w:pPr>
-      <w:r>
-        <w:rPr>
-          <w:rFonts w:ascii="Consolas" w:hAnsi="Consolas" w:cs="Consolas"/>
-          <w:color w:val="DCDCDC"/>
-          <w:kern w:val="0"/>
-          <w:szCs w:val="28"/>
-          <w:highlight w:val="black"/>
-        </w:rPr>
-        <w:t xml:space="preserve">    }</w:t>
-      </w:r>
-    </w:p>
-    <w:p>
-      <w:pPr>
-        <w:rPr>
-          <w:sz w:val="16"/>
-        </w:rPr>
-      </w:pPr>
-      <w:r>
-        <w:rPr>
-          <w:rFonts w:ascii="Consolas" w:hAnsi="Consolas" w:cs="Consolas"/>
-          <w:color w:val="DCDCDC"/>
-          <w:kern w:val="0"/>
-          <w:szCs w:val="28"/>
-          <w:highlight w:val="black"/>
-        </w:rPr>
-        <w:t>}</w:t>
-      </w:r>
-    </w:p>
-    <w:p>
-      <w:r>
-        <w:tab/>
-      </w:r>
-      <w:r>
-        <w:rPr>
-          <w:rFonts w:hint="eastAsia"/>
-        </w:rPr>
-        <w:t>上述</w:t>
-      </w:r>
-      <w:r>
-        <w:t>修改中，首先使用</w:t>
-      </w:r>
-      <w:r>
-        <w:t>~/Content/css</w:t>
-      </w:r>
-      <w:r>
-        <w:rPr>
-          <w:rFonts w:hint="eastAsia"/>
-        </w:rPr>
-        <w:t>路径</w:t>
-      </w:r>
-      <w:r>
-        <w:t>对</w:t>
-      </w:r>
-      <w:r>
-        <w:t>StyleBundle</w:t>
-      </w:r>
-      <w:r>
-        <w:rPr>
-          <w:rFonts w:hint="eastAsia"/>
-        </w:rPr>
-        <w:t>进行</w:t>
-      </w:r>
-      <w:r>
-        <w:t>了修改</w:t>
-      </w:r>
-      <w:r>
-        <w:rPr>
-          <w:rFonts w:hint="eastAsia"/>
-        </w:rPr>
-        <w:t>，</w:t>
-      </w:r>
-      <w:r>
-        <w:t>并将</w:t>
-      </w:r>
-      <w:r>
-        <w:rPr>
-          <w:rFonts w:hint="eastAsia"/>
-        </w:rPr>
-        <w:t>I</w:t>
-      </w:r>
-      <w:r>
-        <w:t>nclude</w:t>
-      </w:r>
-      <w:r>
-        <w:t>方法的参数改为</w:t>
-      </w:r>
-      <w:r>
-        <w:t>~/Content/*.css</w:t>
-      </w:r>
-      <w:r>
-        <w:rPr>
-          <w:rFonts w:hint="eastAsia"/>
-        </w:rPr>
-        <w:t>，以</w:t>
-      </w:r>
-      <w:r>
-        <w:t>能够</w:t>
-      </w:r>
-      <w:r>
-        <w:rPr>
-          <w:rFonts w:hint="eastAsia"/>
-        </w:rPr>
-        <w:t>使该</w:t>
-      </w:r>
-      <w:r>
-        <w:t>捆绑包包含程序中所有的</w:t>
-      </w:r>
-      <w:r>
-        <w:rPr>
-          <w:rFonts w:hint="eastAsia"/>
-        </w:rPr>
-        <w:t>CSS</w:t>
-      </w:r>
-      <w:r>
-        <w:rPr>
-          <w:rFonts w:hint="eastAsia"/>
-        </w:rPr>
-        <w:t>文件</w:t>
-      </w:r>
-      <w:r>
-        <w:rPr>
-          <w:rFonts w:hint="eastAsia"/>
-        </w:rPr>
-        <w:t>。文件</w:t>
-      </w:r>
-      <w:r>
-        <w:t>后缀</w:t>
-      </w:r>
-      <w:r>
-        <w:t>.css</w:t>
-      </w:r>
-      <w:r>
-        <w:rPr>
-          <w:rFonts w:hint="eastAsia"/>
-        </w:rPr>
-        <w:t>前面</w:t>
-      </w:r>
-      <w:r>
-        <w:t>的</w:t>
-      </w:r>
-      <w:r>
-        <w:rPr>
-          <w:rFonts w:hint="eastAsia"/>
-        </w:rPr>
-        <w:t>星号（</w:t>
-      </w:r>
-      <w:r>
-        <w:rPr>
-          <w:rFonts w:hint="eastAsia"/>
-        </w:rPr>
-        <w:t>*</w:t>
-      </w:r>
-      <w:r>
-        <w:t>）</w:t>
-      </w:r>
-      <w:r>
-        <w:rPr>
-          <w:rFonts w:hint="eastAsia"/>
-        </w:rPr>
-        <w:t>是</w:t>
-      </w:r>
-      <w:r>
-        <w:t>一个通配符，表示</w:t>
-      </w:r>
-      <w:r>
-        <w:t>Content</w:t>
-      </w:r>
-      <w:r>
-        <w:rPr>
-          <w:rFonts w:hint="eastAsia"/>
-        </w:rPr>
-        <w:t>文件</w:t>
-      </w:r>
-      <w:r>
-        <w:t>夹中的所有</w:t>
-      </w:r>
-      <w:r>
-        <w:rPr>
-          <w:rFonts w:hint="eastAsia"/>
-        </w:rPr>
-        <w:t>CSS</w:t>
-      </w:r>
-      <w:r>
-        <w:rPr>
-          <w:rFonts w:hint="eastAsia"/>
-        </w:rPr>
-        <w:t>文件</w:t>
-      </w:r>
-      <w:r>
-        <w:rPr>
-          <w:rFonts w:hint="eastAsia"/>
-        </w:rPr>
-        <w:t>，</w:t>
-      </w:r>
-      <w:r>
-        <w:t>但这里忽略了文件的顺序，当然这在此处</w:t>
-      </w:r>
-      <w:r>
-        <w:rPr>
-          <w:rFonts w:hint="eastAsia"/>
-        </w:rPr>
-        <w:t>并</w:t>
-      </w:r>
-      <w:r>
-        <w:t>不重要</w:t>
-      </w:r>
-      <w:r>
-        <w:rPr>
-          <w:rFonts w:hint="eastAsia"/>
-        </w:rPr>
-        <w:t>。</w:t>
-      </w:r>
-      <w:r>
-        <w:rPr>
-          <w:rFonts w:hint="eastAsia"/>
-        </w:rPr>
-        <w:t>——实际</w:t>
-      </w:r>
-      <w:r>
-        <w:t>上，在浏览器中</w:t>
-      </w:r>
-      <w:r>
-        <w:rPr>
-          <w:rFonts w:hint="eastAsia"/>
-        </w:rPr>
-        <w:t>，</w:t>
-      </w:r>
-      <w:r>
-        <w:rPr>
-          <w:rFonts w:hint="eastAsia"/>
-        </w:rPr>
-        <w:t>CSS</w:t>
-      </w:r>
-      <w:r>
-        <w:rPr>
-          <w:rFonts w:hint="eastAsia"/>
-        </w:rPr>
-        <w:t>文件</w:t>
-      </w:r>
-      <w:r>
-        <w:t>的加载顺序是不重要的，因此</w:t>
-      </w:r>
-      <w:r>
-        <w:t>使用通配符</w:t>
-      </w:r>
-      <w:r>
-        <w:rPr>
-          <w:rFonts w:hint="eastAsia"/>
-        </w:rPr>
-        <w:t>的</w:t>
-      </w:r>
-      <w:r>
-        <w:t>方式</w:t>
-      </w:r>
-      <w:r>
-        <w:rPr>
-          <w:rFonts w:hint="eastAsia"/>
-        </w:rPr>
-        <w:t>是</w:t>
-      </w:r>
-      <w:r>
-        <w:t>很好的选择</w:t>
-      </w:r>
-      <w:r>
-        <w:t>。</w:t>
-      </w:r>
-      <w:r>
-        <w:rPr>
-          <w:rFonts w:hint="eastAsia"/>
-        </w:rPr>
-        <w:t>但是</w:t>
-      </w:r>
-      <w:r>
-        <w:t>，如果要</w:t>
-      </w:r>
-      <w:r>
-        <w:rPr>
-          <w:rFonts w:hint="eastAsia"/>
-        </w:rPr>
-        <w:t>使用</w:t>
-      </w:r>
-      <w:r>
-        <w:rPr>
-          <w:rFonts w:hint="eastAsia"/>
-        </w:rPr>
-        <w:t>CSS</w:t>
-      </w:r>
-      <w:r>
-        <w:rPr>
-          <w:rFonts w:hint="eastAsia"/>
-        </w:rPr>
-        <w:t>的</w:t>
-      </w:r>
-      <w:r>
-        <w:t>样式优先规则，则需要分别列出这些文件，以保证顺序的正确。</w:t>
-      </w:r>
-    </w:p>
-    <w:p>
-      <w:r>
-        <w:tab/>
-      </w:r>
-      <w:r>
-        <w:t>ScriptBundle</w:t>
-      </w:r>
-      <w:r>
-        <w:rPr>
-          <w:rFonts w:hint="eastAsia"/>
-        </w:rPr>
-        <w:t>中</w:t>
-      </w:r>
-      <w:r>
-        <w:t>的路径设置为</w:t>
-      </w:r>
-      <w:r>
-        <w:t>~/bundles/clientfeaturesscripts</w:t>
-      </w:r>
-      <w:r>
-        <w:rPr>
-          <w:rFonts w:hint="eastAsia"/>
-        </w:rPr>
-        <w:t>，</w:t>
-      </w:r>
-      <w:r>
-        <w:t>这个捆绑包中使用</w:t>
-      </w:r>
-      <w:r>
-        <w:t>Include</w:t>
-      </w:r>
-      <w:r>
-        <w:rPr>
-          <w:rFonts w:hint="eastAsia"/>
-        </w:rPr>
-        <w:t>方法</w:t>
-      </w:r>
-      <w:r>
-        <w:t>逐一指定了需要的</w:t>
-      </w:r>
-      <w:r>
-        <w:rPr>
-          <w:rFonts w:hint="eastAsia"/>
-        </w:rPr>
-        <w:t>脚本</w:t>
-      </w:r>
-      <w:r>
-        <w:t>文件，并以逗号分隔，原因是此处只需要部分脚本文件，并关注脚本的加载和执行的顺序。</w:t>
-      </w:r>
-    </w:p>
-    <w:p>
-      <w:r>
-        <w:tab/>
-      </w:r>
-      <w:r>
-        <w:rPr>
-          <w:rFonts w:hint="eastAsia"/>
-        </w:rPr>
-        <w:t>注意</w:t>
-      </w:r>
-      <w:r>
-        <w:t>jQuery</w:t>
-      </w:r>
-      <w:r>
-        <w:t>库文件的指定方式：</w:t>
-      </w:r>
-      <w:r>
-        <w:t>~/Scripts/jquery-{version}.js</w:t>
-      </w:r>
-      <w:r>
-        <w:rPr>
-          <w:rFonts w:hint="eastAsia"/>
-        </w:rPr>
-        <w:t>，</w:t>
-      </w:r>
-      <w:r>
-        <w:t>文件名中的</w:t>
-      </w:r>
-      <w:r>
-        <w:t>{version}</w:t>
-      </w:r>
-      <w:r>
-        <w:rPr>
-          <w:rFonts w:hint="eastAsia"/>
-        </w:rPr>
-        <w:t>部分</w:t>
-      </w:r>
-      <w:r>
-        <w:t>相对灵活，</w:t>
-      </w:r>
-      <w:r>
-        <w:rPr>
-          <w:rFonts w:hint="eastAsia"/>
-        </w:rPr>
-        <w:t>因为</w:t>
-      </w:r>
-      <w:r>
-        <w:t>这样做，会</w:t>
-      </w:r>
-      <w:r>
-        <w:rPr>
-          <w:rFonts w:hint="eastAsia"/>
-        </w:rPr>
-        <w:t>匹配</w:t>
-      </w:r>
-      <w:r>
-        <w:t>指定文件的任一版本</w:t>
-      </w:r>
-      <w:r>
-        <w:rPr>
-          <w:rFonts w:hint="eastAsia"/>
-        </w:rPr>
-        <w:t>，</w:t>
-      </w:r>
-      <w:r>
-        <w:t>它会使用程序的配置，选择该文件的常规或最小化版本。</w:t>
-      </w:r>
-    </w:p>
-    <w:p>
-      <w:pPr>
-        <w:rPr>
-          <w:rStyle w:val="a5"/>
-        </w:rPr>
-      </w:pPr>
-      <w:r>
-        <w:rPr>
-          <w:rStyle w:val="a5"/>
-        </w:rPr>
-        <w:lastRenderedPageBreak/>
-        <w:tab/>
-      </w:r>
-      <w:r>
-        <w:rPr>
-          <w:rStyle w:val="a5"/>
-          <w:rFonts w:hint="eastAsia"/>
-        </w:rPr>
-        <w:t>提示</w:t>
-      </w:r>
-      <w:r>
-        <w:rPr>
-          <w:rStyle w:val="a5"/>
-        </w:rPr>
-        <w:t>：使用常规版或最小版是由</w:t>
-      </w:r>
-      <w:r>
-        <w:rPr>
-          <w:rStyle w:val="a5"/>
-          <w:rFonts w:hint="eastAsia"/>
-        </w:rPr>
-        <w:t>W</w:t>
-      </w:r>
-      <w:r>
-        <w:rPr>
-          <w:rStyle w:val="a5"/>
-        </w:rPr>
-        <w:t>eb.config</w:t>
-      </w:r>
-      <w:r>
-        <w:rPr>
-          <w:rStyle w:val="a5"/>
-          <w:rFonts w:hint="eastAsia"/>
-        </w:rPr>
-        <w:t>文件</w:t>
-      </w:r>
-      <w:r>
-        <w:rPr>
-          <w:rStyle w:val="a5"/>
-        </w:rPr>
-        <w:t>中的</w:t>
-      </w:r>
-      <w:r>
-        <w:rPr>
-          <w:rStyle w:val="a5"/>
-          <w:rFonts w:hint="eastAsia"/>
-        </w:rPr>
-        <w:t>compilation</w:t>
-      </w:r>
-      <w:r>
-        <w:rPr>
-          <w:rStyle w:val="a5"/>
-          <w:rFonts w:hint="eastAsia"/>
-        </w:rPr>
-        <w:t>元素</w:t>
-      </w:r>
-      <w:r>
-        <w:rPr>
-          <w:rStyle w:val="a5"/>
-        </w:rPr>
-        <w:t>决定的。</w:t>
-      </w:r>
-      <w:r>
-        <w:rPr>
-          <w:rStyle w:val="a5"/>
-          <w:rFonts w:hint="eastAsia"/>
-        </w:rPr>
-        <w:t>当</w:t>
-      </w:r>
-      <w:r>
-        <w:rPr>
-          <w:rStyle w:val="a5"/>
-        </w:rPr>
-        <w:t>其</w:t>
-      </w:r>
-      <w:r>
-        <w:rPr>
-          <w:rStyle w:val="a5"/>
-        </w:rPr>
-        <w:t>debug</w:t>
-      </w:r>
-      <w:r>
-        <w:rPr>
-          <w:rStyle w:val="a5"/>
-        </w:rPr>
-        <w:t>属性被设置为</w:t>
-      </w:r>
-      <w:r>
-        <w:rPr>
-          <w:rStyle w:val="a5"/>
-        </w:rPr>
-        <w:t>true</w:t>
-      </w:r>
-      <w:r>
-        <w:rPr>
-          <w:rStyle w:val="a5"/>
-        </w:rPr>
-        <w:t>时，使用常规版</w:t>
-      </w:r>
-      <w:r>
-        <w:rPr>
-          <w:rStyle w:val="a5"/>
-          <w:rFonts w:hint="eastAsia"/>
-        </w:rPr>
-        <w:t>；而</w:t>
-      </w:r>
-      <w:r>
-        <w:rPr>
-          <w:rStyle w:val="a5"/>
-        </w:rPr>
-        <w:t>当</w:t>
-      </w:r>
-      <w:r>
-        <w:rPr>
-          <w:rStyle w:val="a5"/>
-        </w:rPr>
-        <w:t>debug</w:t>
-      </w:r>
-      <w:r>
-        <w:rPr>
-          <w:rStyle w:val="a5"/>
-        </w:rPr>
-        <w:t>为</w:t>
-      </w:r>
-      <w:r>
-        <w:rPr>
-          <w:rStyle w:val="a5"/>
-        </w:rPr>
-        <w:t>false</w:t>
-      </w:r>
-      <w:r>
-        <w:rPr>
-          <w:rStyle w:val="a5"/>
-        </w:rPr>
-        <w:t>时，则使用最小</w:t>
-      </w:r>
-      <w:r>
-        <w:rPr>
-          <w:rStyle w:val="a5"/>
-          <w:rFonts w:hint="eastAsia"/>
-        </w:rPr>
-        <w:t>化</w:t>
-      </w:r>
-      <w:r>
-        <w:rPr>
-          <w:rStyle w:val="a5"/>
-        </w:rPr>
-        <w:t>版。</w:t>
-      </w:r>
-    </w:p>
-    <w:p>
-      <w:r>
-        <w:tab/>
-      </w:r>
-      <w:r>
-        <w:rPr>
-          <w:rFonts w:hint="eastAsia"/>
-        </w:rPr>
-        <w:t>这么</w:t>
-      </w:r>
-      <w:r>
-        <w:t>写的好处是可以将所使用的库的更新为新版本，而不必重新定义捆绑包</w:t>
-      </w:r>
-      <w:r>
-        <w:rPr>
-          <w:rFonts w:hint="eastAsia"/>
-        </w:rPr>
-        <w:t>。</w:t>
-      </w:r>
-      <w:r>
-        <w:t>缺点</w:t>
-      </w:r>
-      <w:r>
-        <w:rPr>
-          <w:rFonts w:hint="eastAsia"/>
-        </w:rPr>
-        <w:t>是</w:t>
-      </w:r>
-      <w:r>
-        <w:t>{version}</w:t>
-      </w:r>
-      <w:r>
-        <w:rPr>
-          <w:rFonts w:hint="eastAsia"/>
-        </w:rPr>
-        <w:t>标志</w:t>
-      </w:r>
-      <w:r>
-        <w:t>无法区分</w:t>
-      </w:r>
-      <w:r>
-        <w:rPr>
-          <w:rFonts w:hint="eastAsia"/>
-        </w:rPr>
-        <w:t>同一</w:t>
-      </w:r>
-      <w:r>
-        <w:t>个文件夹中同一个库的不同版本。因此</w:t>
-      </w:r>
-      <w:r>
-        <w:rPr>
-          <w:rFonts w:hint="eastAsia"/>
-        </w:rPr>
-        <w:t>，必须</w:t>
-      </w:r>
-      <w:r>
-        <w:t>确保</w:t>
-      </w:r>
-      <w:r>
-        <w:rPr>
-          <w:rFonts w:hint="eastAsia"/>
-        </w:rPr>
-        <w:t>S</w:t>
-      </w:r>
-      <w:r>
-        <w:t>cripts</w:t>
-      </w:r>
-      <w:r>
-        <w:t>文件夹中只有一个版本的库。</w:t>
-      </w:r>
-    </w:p>
-    <w:p>
-      <w:pPr>
-        <w:pStyle w:val="3"/>
-      </w:pPr>
-      <w:r>
-        <w:rPr>
-          <w:rFonts w:hint="eastAsia"/>
-        </w:rPr>
-        <w:t>运用捆绑</w:t>
-      </w:r>
-      <w:r>
-        <w:t>包</w:t>
-      </w:r>
-    </w:p>
-    <w:p>
-      <w:r>
-        <w:rPr>
-          <w:rFonts w:hint="eastAsia"/>
-        </w:rPr>
-        <w:tab/>
-      </w:r>
-      <w:r>
-        <w:rPr>
-          <w:rFonts w:hint="eastAsia"/>
-        </w:rPr>
-        <w:t>使用</w:t>
-      </w:r>
-      <w:r>
-        <w:t>捆绑包</w:t>
-      </w:r>
-      <w:r>
-        <w:rPr>
-          <w:rFonts w:hint="eastAsia"/>
-        </w:rPr>
-        <w:t>之前</w:t>
-      </w:r>
-      <w:r>
-        <w:t>，首先要做的是创建视图。当然</w:t>
-      </w:r>
-      <w:r>
-        <w:rPr>
-          <w:rFonts w:hint="eastAsia"/>
-        </w:rPr>
-        <w:t>也可以</w:t>
-      </w:r>
-      <w:r>
-        <w:t>没有这一步</w:t>
-      </w:r>
-      <w:r>
-        <w:rPr>
-          <w:rFonts w:hint="eastAsia"/>
-        </w:rPr>
-        <w:t>，</w:t>
-      </w:r>
-      <w:r>
-        <w:t>但这可以让</w:t>
-      </w:r>
-      <w:r>
-        <w:rPr>
-          <w:rFonts w:hint="eastAsia"/>
-        </w:rPr>
-        <w:t>MVC</w:t>
-      </w:r>
-      <w:r>
-        <w:rPr>
-          <w:rFonts w:hint="eastAsia"/>
-        </w:rPr>
-        <w:t>框架</w:t>
-      </w:r>
-      <w:r>
-        <w:t>能够为应用程序执行最大限度的优化。</w:t>
-      </w:r>
-    </w:p>
-    <w:p>
-      <w:r>
-        <w:tab/>
-      </w:r>
-      <w:r>
-        <w:rPr>
-          <w:rFonts w:hint="eastAsia"/>
-        </w:rPr>
-        <w:t>创建</w:t>
-      </w:r>
-      <w:r>
-        <w:t>一个新的文件夹，路径及名称为</w:t>
-      </w:r>
-      <w:r>
-        <w:rPr>
-          <w:rFonts w:hint="eastAsia"/>
-        </w:rPr>
-        <w:t>/S</w:t>
-      </w:r>
-      <w:r>
-        <w:t>cripts/Home</w:t>
-      </w:r>
-      <w:r>
-        <w:rPr>
-          <w:rFonts w:hint="eastAsia"/>
-        </w:rPr>
-        <w:t>，</w:t>
-      </w:r>
-      <w:bookmarkStart w:id="0" w:name="_GoBack"/>
-      <w:bookmarkEnd w:id="0"/>
-      <w:r>
-        <w:rPr>
-          <w:rFonts w:hint="eastAsia"/>
-        </w:rPr>
-        <w:t>在</w:t>
-      </w:r>
-      <w:r>
-        <w:t>该文件夹中添加一个新的脚本</w:t>
-      </w:r>
-      <w:r>
-        <w:t>MakeBooking</w:t>
-      </w:r>
-      <w:r>
-        <w:t>.js</w:t>
-      </w:r>
-      <w:r>
-        <w:rPr>
-          <w:rFonts w:hint="eastAsia"/>
-        </w:rPr>
-        <w:t>。</w:t>
-      </w:r>
-      <w:r>
-        <w:t>这</w:t>
-      </w:r>
-      <w:r>
-        <w:rPr>
-          <w:rFonts w:hint="eastAsia"/>
-        </w:rPr>
-        <w:t>是</w:t>
-      </w:r>
-      <w:r>
-        <w:t>需要遵守的约定，以</w:t>
-      </w:r>
-      <w:r>
-        <w:rPr>
-          <w:rFonts w:hint="eastAsia"/>
-        </w:rPr>
-        <w:t>便</w:t>
-      </w:r>
-      <w:r>
-        <w:t>按控制器来组织各个页面的</w:t>
-      </w:r>
-      <w:r>
-        <w:rPr>
-          <w:rFonts w:hint="eastAsia"/>
-        </w:rPr>
-        <w:t>J</w:t>
-      </w:r>
-      <w:r>
-        <w:t>avaScript</w:t>
-      </w:r>
-      <w:r>
-        <w:t>文件（即按</w:t>
-      </w:r>
-      <w:r>
-        <w:rPr>
-          <w:rFonts w:hint="eastAsia"/>
-        </w:rPr>
-        <w:t>控制器</w:t>
-      </w:r>
-      <w:r>
-        <w:t>名</w:t>
-      </w:r>
-      <w:r>
-        <w:rPr>
-          <w:rFonts w:hint="eastAsia"/>
-        </w:rPr>
-        <w:t>（不含“</w:t>
-      </w:r>
-      <w:r>
-        <w:t>Controller</w:t>
-      </w:r>
-      <w:r>
-        <w:rPr>
-          <w:rFonts w:hint="eastAsia"/>
-        </w:rPr>
-        <w:t>”部分</w:t>
-      </w:r>
-      <w:r>
-        <w:t>）</w:t>
-      </w:r>
-      <w:r>
-        <w:t>及</w:t>
-      </w:r>
-      <w:r>
-        <w:rPr>
-          <w:rFonts w:hint="eastAsia"/>
-        </w:rPr>
-        <w:t>动作</w:t>
-      </w:r>
-      <w:r>
-        <w:t>方法名组织</w:t>
-      </w:r>
-      <w:r>
-        <w:rPr>
-          <w:rFonts w:hint="eastAsia"/>
-        </w:rPr>
-        <w:t>J</w:t>
-      </w:r>
-      <w:r>
-        <w:t>avaScript</w:t>
-      </w:r>
-      <w:r>
-        <w:rPr>
-          <w:rFonts w:hint="eastAsia"/>
-        </w:rPr>
-        <w:t>脚本</w:t>
-      </w:r>
-      <w:r>
-        <w:t>的约定</w:t>
-      </w:r>
-      <w:r>
-        <w:rPr>
-          <w:rFonts w:hint="eastAsia"/>
-        </w:rPr>
-        <w:t>）：</w:t>
-      </w:r>
-    </w:p>
-    <w:p>
-      <w:pPr>
-        <w:autoSpaceDE w:val="0"/>
-        <w:autoSpaceDN w:val="0"/>
-        <w:adjustRightInd w:val="0"/>
-        <w:jc w:val="left"/>
-        <w:rPr>
-          <w:rFonts w:ascii="Consolas" w:hAnsi="Consolas" w:cs="Consolas"/>
-          <w:color w:val="DCDCDC"/>
-          <w:kern w:val="0"/>
-          <w:szCs w:val="28"/>
-          <w:highlight w:val="black"/>
-        </w:rPr>
-      </w:pPr>
-      <w:r>
-        <w:rPr>
-          <w:rFonts w:ascii="Consolas" w:hAnsi="Consolas" w:cs="Consolas"/>
-          <w:color w:val="DCDCDC"/>
-          <w:kern w:val="0"/>
-          <w:szCs w:val="28"/>
-          <w:highlight w:val="black"/>
-        </w:rPr>
-        <w:t xml:space="preserve">    </w:t>
-      </w:r>
-      <w:r>
-        <w:rPr>
-          <w:rFonts w:ascii="Consolas" w:hAnsi="Consolas" w:cs="Consolas"/>
-          <w:color w:val="569CD6"/>
-          <w:kern w:val="0"/>
-          <w:szCs w:val="28"/>
-          <w:highlight w:val="black"/>
-        </w:rPr>
-        <w:t>function</w:t>
-      </w:r>
-      <w:r>
-        <w:rPr>
-          <w:rFonts w:ascii="Consolas" w:hAnsi="Consolas" w:cs="Consolas"/>
-          <w:color w:val="DCDCDC"/>
-          <w:kern w:val="0"/>
-          <w:szCs w:val="28"/>
-          <w:highlight w:val="black"/>
-        </w:rPr>
-        <w:t xml:space="preserve"> processResponse</w:t>
-      </w:r>
-      <w:r>
-        <w:rPr>
-          <w:rFonts w:ascii="Consolas" w:hAnsi="Consolas" w:cs="Consolas"/>
-          <w:color w:val="B4B4B4"/>
-          <w:kern w:val="0"/>
-          <w:szCs w:val="28"/>
-          <w:highlight w:val="black"/>
-        </w:rPr>
-        <w:t>(</w:t>
-      </w:r>
-      <w:r>
-        <w:rPr>
-          <w:rFonts w:ascii="Consolas" w:hAnsi="Consolas" w:cs="Consolas"/>
-          <w:color w:val="DCDCDC"/>
-          <w:kern w:val="0"/>
-          <w:szCs w:val="28"/>
-          <w:highlight w:val="black"/>
-        </w:rPr>
-        <w:t>appt</w:t>
-      </w:r>
-      <w:r>
-        <w:rPr>
-          <w:rFonts w:ascii="Consolas" w:hAnsi="Consolas" w:cs="Consolas"/>
-          <w:color w:val="B4B4B4"/>
-          <w:kern w:val="0"/>
-          <w:szCs w:val="28"/>
-          <w:highlight w:val="black"/>
-        </w:rPr>
-        <w:t>)</w:t>
-      </w:r>
-      <w:r>
-        <w:rPr>
-          <w:rFonts w:ascii="Consolas" w:hAnsi="Consolas" w:cs="Consolas"/>
-          <w:color w:val="DCDCDC"/>
-          <w:kern w:val="0"/>
-          <w:szCs w:val="28"/>
-          <w:highlight w:val="black"/>
-        </w:rPr>
-        <w:t xml:space="preserve"> </w:t>
-      </w:r>
-      <w:r>
-        <w:rPr>
-          <w:rFonts w:ascii="Consolas" w:hAnsi="Consolas" w:cs="Consolas"/>
-          <w:color w:val="B4B4B4"/>
-          <w:kern w:val="0"/>
-          <w:szCs w:val="28"/>
-          <w:highlight w:val="black"/>
-        </w:rPr>
-        <w:t>{</w:t>
-      </w:r>
-    </w:p>
-    <w:p>
-      <w:pPr>
-        <w:autoSpaceDE w:val="0"/>
-        <w:autoSpaceDN w:val="0"/>
-        <w:adjustRightInd w:val="0"/>
-        <w:jc w:val="left"/>
-        <w:rPr>
-          <w:rFonts w:ascii="Consolas" w:hAnsi="Consolas" w:cs="Consolas"/>
-          <w:color w:val="DCDCDC"/>
-          <w:kern w:val="0"/>
-          <w:szCs w:val="28"/>
-          <w:highlight w:val="black"/>
-        </w:rPr>
-      </w:pPr>
-      <w:r>
-        <w:rPr>
-          <w:rFonts w:ascii="Consolas" w:hAnsi="Consolas" w:cs="Consolas"/>
-          <w:color w:val="DCDCDC"/>
-          <w:kern w:val="0"/>
-          <w:szCs w:val="28"/>
-          <w:highlight w:val="black"/>
-        </w:rPr>
-        <w:t xml:space="preserve">        $</w:t>
-      </w:r>
-      <w:r>
-        <w:rPr>
-          <w:rFonts w:ascii="Consolas" w:hAnsi="Consolas" w:cs="Consolas"/>
-          <w:color w:val="B4B4B4"/>
-          <w:kern w:val="0"/>
-          <w:szCs w:val="28"/>
-          <w:highlight w:val="black"/>
-        </w:rPr>
-        <w:t>(</w:t>
-      </w:r>
-      <w:r>
-        <w:rPr>
-          <w:rFonts w:ascii="Consolas" w:hAnsi="Consolas" w:cs="Consolas"/>
-          <w:color w:val="D69D85"/>
-          <w:kern w:val="0"/>
-          <w:szCs w:val="28"/>
-          <w:highlight w:val="black"/>
-        </w:rPr>
-        <w:t>'#successClientName'</w:t>
-      </w:r>
-      <w:r>
-        <w:rPr>
-          <w:rFonts w:ascii="Consolas" w:hAnsi="Consolas" w:cs="Consolas"/>
-          <w:color w:val="B4B4B4"/>
-          <w:kern w:val="0"/>
-          <w:szCs w:val="28"/>
-          <w:highlight w:val="black"/>
-        </w:rPr>
-        <w:t>).</w:t>
-      </w:r>
-      <w:r>
-        <w:rPr>
-          <w:rFonts w:ascii="Consolas" w:hAnsi="Consolas" w:cs="Consolas"/>
-          <w:color w:val="DCDCDC"/>
-          <w:kern w:val="0"/>
-          <w:szCs w:val="28"/>
-          <w:highlight w:val="black"/>
-        </w:rPr>
-        <w:t>text</w:t>
-      </w:r>
-      <w:r>
-        <w:rPr>
-          <w:rFonts w:ascii="Consolas" w:hAnsi="Consolas" w:cs="Consolas"/>
-          <w:color w:val="B4B4B4"/>
-          <w:kern w:val="0"/>
-          <w:szCs w:val="28"/>
-          <w:highlight w:val="black"/>
-        </w:rPr>
-        <w:t>(</w:t>
-      </w:r>
-      <w:r>
-        <w:rPr>
-          <w:rFonts w:ascii="Consolas" w:hAnsi="Consolas" w:cs="Consolas"/>
-          <w:color w:val="DCDCDC"/>
-          <w:kern w:val="0"/>
-          <w:szCs w:val="28"/>
-          <w:highlight w:val="black"/>
-        </w:rPr>
-        <w:t>appt</w:t>
-      </w:r>
-      <w:r>
-        <w:rPr>
-          <w:rFonts w:ascii="Consolas" w:hAnsi="Consolas" w:cs="Consolas"/>
-          <w:color w:val="B4B4B4"/>
-          <w:kern w:val="0"/>
-          <w:szCs w:val="28"/>
-          <w:highlight w:val="black"/>
-        </w:rPr>
-        <w:t>.</w:t>
-      </w:r>
-      <w:r>
-        <w:rPr>
-          <w:rFonts w:ascii="Consolas" w:hAnsi="Consolas" w:cs="Consolas"/>
-          <w:color w:val="DCDCDC"/>
-          <w:kern w:val="0"/>
-          <w:szCs w:val="28"/>
-          <w:highlight w:val="black"/>
-        </w:rPr>
-        <w:t>ClientName</w:t>
-      </w:r>
-      <w:r>
-        <w:rPr>
-          <w:rFonts w:ascii="Consolas" w:hAnsi="Consolas" w:cs="Consolas"/>
-          <w:color w:val="B4B4B4"/>
-          <w:kern w:val="0"/>
-          <w:szCs w:val="28"/>
-          <w:highlight w:val="black"/>
-        </w:rPr>
-        <w:t>);</w:t>
-      </w:r>
-    </w:p>
-    <w:p>
-      <w:pPr>
-        <w:autoSpaceDE w:val="0"/>
-        <w:autoSpaceDN w:val="0"/>
-        <w:adjustRightInd w:val="0"/>
-        <w:jc w:val="left"/>
-        <w:rPr>
-          <w:rFonts w:ascii="Consolas" w:hAnsi="Consolas" w:cs="Consolas"/>
-          <w:color w:val="DCDCDC"/>
-          <w:kern w:val="0"/>
-          <w:szCs w:val="28"/>
-          <w:highlight w:val="black"/>
-        </w:rPr>
-      </w:pPr>
-      <w:r>
-        <w:rPr>
-          <w:rFonts w:ascii="Consolas" w:hAnsi="Consolas" w:cs="Consolas"/>
-          <w:color w:val="DCDCDC"/>
-          <w:kern w:val="0"/>
-          <w:szCs w:val="28"/>
-          <w:highlight w:val="black"/>
-        </w:rPr>
-        <w:t xml:space="preserve">        $</w:t>
-      </w:r>
-      <w:r>
-        <w:rPr>
-          <w:rFonts w:ascii="Consolas" w:hAnsi="Consolas" w:cs="Consolas"/>
-          <w:color w:val="B4B4B4"/>
-          <w:kern w:val="0"/>
-          <w:szCs w:val="28"/>
-          <w:highlight w:val="black"/>
-        </w:rPr>
-        <w:t>(</w:t>
-      </w:r>
-      <w:r>
-        <w:rPr>
-          <w:rFonts w:ascii="Consolas" w:hAnsi="Consolas" w:cs="Consolas"/>
-          <w:color w:val="D69D85"/>
-          <w:kern w:val="0"/>
-          <w:szCs w:val="28"/>
-          <w:highlight w:val="black"/>
-        </w:rPr>
-        <w:t>'#successDate'</w:t>
-      </w:r>
-      <w:r>
-        <w:rPr>
-          <w:rFonts w:ascii="Consolas" w:hAnsi="Consolas" w:cs="Consolas"/>
-          <w:color w:val="B4B4B4"/>
-          <w:kern w:val="0"/>
-          <w:szCs w:val="28"/>
-          <w:highlight w:val="black"/>
-        </w:rPr>
-        <w:t>).</w:t>
-      </w:r>
-      <w:r>
-        <w:rPr>
-          <w:rFonts w:ascii="Consolas" w:hAnsi="Consolas" w:cs="Consolas"/>
-          <w:color w:val="DCDCDC"/>
-          <w:kern w:val="0"/>
-          <w:szCs w:val="28"/>
-          <w:highlight w:val="black"/>
-        </w:rPr>
-        <w:t>text</w:t>
-      </w:r>
-      <w:r>
-        <w:rPr>
-          <w:rFonts w:ascii="Consolas" w:hAnsi="Consolas" w:cs="Consolas"/>
-          <w:color w:val="B4B4B4"/>
-          <w:kern w:val="0"/>
-          <w:szCs w:val="28"/>
-          <w:highlight w:val="black"/>
-        </w:rPr>
-        <w:t>(</w:t>
-      </w:r>
-      <w:r>
-        <w:rPr>
-          <w:rFonts w:ascii="Consolas" w:hAnsi="Consolas" w:cs="Consolas"/>
-          <w:color w:val="DCDCDC"/>
-          <w:kern w:val="0"/>
-          <w:szCs w:val="28"/>
-          <w:highlight w:val="black"/>
-        </w:rPr>
-        <w:t>processDate</w:t>
-      </w:r>
-      <w:r>
-        <w:rPr>
-          <w:rFonts w:ascii="Consolas" w:hAnsi="Consolas" w:cs="Consolas"/>
-          <w:color w:val="B4B4B4"/>
-          <w:kern w:val="0"/>
-          <w:szCs w:val="28"/>
-          <w:highlight w:val="black"/>
-        </w:rPr>
-        <w:t>(</w:t>
-      </w:r>
-      <w:r>
-        <w:rPr>
-          <w:rFonts w:ascii="Consolas" w:hAnsi="Consolas" w:cs="Consolas"/>
-          <w:color w:val="DCDCDC"/>
-          <w:kern w:val="0"/>
-          <w:szCs w:val="28"/>
-          <w:highlight w:val="black"/>
-        </w:rPr>
-        <w:t>appt</w:t>
-      </w:r>
-      <w:r>
-        <w:rPr>
-          <w:rFonts w:ascii="Consolas" w:hAnsi="Consolas" w:cs="Consolas"/>
-          <w:color w:val="B4B4B4"/>
-          <w:kern w:val="0"/>
-          <w:szCs w:val="28"/>
-          <w:highlight w:val="black"/>
-        </w:rPr>
-        <w:t>.</w:t>
-      </w:r>
-      <w:r>
-        <w:rPr>
-          <w:rFonts w:ascii="Consolas" w:hAnsi="Consolas" w:cs="Consolas"/>
-          <w:color w:val="DCDCDC"/>
-          <w:kern w:val="0"/>
-          <w:szCs w:val="28"/>
-          <w:highlight w:val="black"/>
-        </w:rPr>
-        <w:t>Date</w:t>
-      </w:r>
-      <w:r>
-        <w:rPr>
-          <w:rFonts w:ascii="Consolas" w:hAnsi="Consolas" w:cs="Consolas"/>
-          <w:color w:val="B4B4B4"/>
-          <w:kern w:val="0"/>
-          <w:szCs w:val="28"/>
-          <w:highlight w:val="black"/>
-        </w:rPr>
-        <w:t>));</w:t>
-      </w:r>
-    </w:p>
-    <w:p>
-      <w:pPr>
-        <w:autoSpaceDE w:val="0"/>
-        <w:autoSpaceDN w:val="0"/>
-        <w:adjustRightInd w:val="0"/>
-        <w:jc w:val="left"/>
-        <w:rPr>
-          <w:rFonts w:ascii="Consolas" w:hAnsi="Consolas" w:cs="Consolas"/>
-          <w:color w:val="DCDCDC"/>
-          <w:kern w:val="0"/>
-          <w:szCs w:val="28"/>
-          <w:highlight w:val="black"/>
-        </w:rPr>
-      </w:pPr>
-      <w:r>
-        <w:rPr>
-          <w:rFonts w:ascii="Consolas" w:hAnsi="Consolas" w:cs="Consolas"/>
-          <w:color w:val="DCDCDC"/>
-          <w:kern w:val="0"/>
-          <w:szCs w:val="28"/>
-          <w:highlight w:val="black"/>
-        </w:rPr>
-        <w:t xml:space="preserve">        switchViews</w:t>
-      </w:r>
-      <w:r>
-        <w:rPr>
-          <w:rFonts w:ascii="Consolas" w:hAnsi="Consolas" w:cs="Consolas"/>
-          <w:color w:val="B4B4B4"/>
-          <w:kern w:val="0"/>
-          <w:szCs w:val="28"/>
-          <w:highlight w:val="black"/>
-        </w:rPr>
-        <w:t>();</w:t>
-      </w:r>
-    </w:p>
-    <w:p>
-      <w:pPr>
-        <w:autoSpaceDE w:val="0"/>
-        <w:autoSpaceDN w:val="0"/>
-        <w:adjustRightInd w:val="0"/>
-        <w:jc w:val="left"/>
-        <w:rPr>
-          <w:rFonts w:ascii="Consolas" w:hAnsi="Consolas" w:cs="Consolas"/>
-          <w:color w:val="DCDCDC"/>
-          <w:kern w:val="0"/>
-          <w:szCs w:val="28"/>
-          <w:highlight w:val="black"/>
-        </w:rPr>
-      </w:pPr>
-      <w:r>
-        <w:rPr>
-          <w:rFonts w:ascii="Consolas" w:hAnsi="Consolas" w:cs="Consolas"/>
-          <w:color w:val="DCDCDC"/>
-          <w:kern w:val="0"/>
-          <w:szCs w:val="28"/>
-          <w:highlight w:val="black"/>
-        </w:rPr>
-        <w:t xml:space="preserve">    </w:t>
-      </w:r>
-      <w:r>
-        <w:rPr>
-          <w:rFonts w:ascii="Consolas" w:hAnsi="Consolas" w:cs="Consolas"/>
-          <w:color w:val="B4B4B4"/>
-          <w:kern w:val="0"/>
-          <w:szCs w:val="28"/>
-          <w:highlight w:val="black"/>
-        </w:rPr>
-        <w:t>}</w:t>
-      </w:r>
-    </w:p>
-    <w:p>
-      <w:pPr>
-        <w:autoSpaceDE w:val="0"/>
-        <w:autoSpaceDN w:val="0"/>
-        <w:adjustRightInd w:val="0"/>
-        <w:jc w:val="left"/>
-        <w:rPr>
-          <w:rFonts w:ascii="Consolas" w:hAnsi="Consolas" w:cs="Consolas"/>
-          <w:color w:val="DCDCDC"/>
-          <w:kern w:val="0"/>
-          <w:szCs w:val="28"/>
-          <w:highlight w:val="black"/>
-        </w:rPr>
-      </w:pPr>
-    </w:p>
-    <w:p>
-      <w:pPr>
-        <w:autoSpaceDE w:val="0"/>
-        <w:autoSpaceDN w:val="0"/>
-        <w:adjustRightInd w:val="0"/>
-        <w:jc w:val="left"/>
-        <w:rPr>
-          <w:rFonts w:ascii="Consolas" w:hAnsi="Consolas" w:cs="Consolas"/>
-          <w:color w:val="DCDCDC"/>
-          <w:kern w:val="0"/>
-          <w:szCs w:val="28"/>
-          <w:highlight w:val="black"/>
-        </w:rPr>
-      </w:pPr>
-      <w:r>
-        <w:rPr>
-          <w:rFonts w:ascii="Consolas" w:hAnsi="Consolas" w:cs="Consolas"/>
-          <w:color w:val="DCDCDC"/>
-          <w:kern w:val="0"/>
-          <w:szCs w:val="28"/>
-          <w:highlight w:val="black"/>
-        </w:rPr>
-        <w:t xml:space="preserve">    </w:t>
-      </w:r>
-      <w:r>
-        <w:rPr>
-          <w:rFonts w:ascii="Consolas" w:hAnsi="Consolas" w:cs="Consolas"/>
-          <w:color w:val="569CD6"/>
-          <w:kern w:val="0"/>
-          <w:szCs w:val="28"/>
-          <w:highlight w:val="black"/>
-        </w:rPr>
-        <w:t>function</w:t>
-      </w:r>
-      <w:r>
-        <w:rPr>
-          <w:rFonts w:ascii="Consolas" w:hAnsi="Consolas" w:cs="Consolas"/>
-          <w:color w:val="DCDCDC"/>
-          <w:kern w:val="0"/>
-          <w:szCs w:val="28"/>
-          <w:highlight w:val="black"/>
-        </w:rPr>
-        <w:t xml:space="preserve"> processDate</w:t>
-      </w:r>
-      <w:r>
-        <w:rPr>
-          <w:rFonts w:ascii="Consolas" w:hAnsi="Consolas" w:cs="Consolas"/>
-          <w:color w:val="B4B4B4"/>
-          <w:kern w:val="0"/>
-          <w:szCs w:val="28"/>
-          <w:highlight w:val="black"/>
-        </w:rPr>
-        <w:t>(</w:t>
-      </w:r>
-      <w:r>
-        <w:rPr>
-          <w:rFonts w:ascii="Consolas" w:hAnsi="Consolas" w:cs="Consolas"/>
-          <w:color w:val="DCDCDC"/>
-          <w:kern w:val="0"/>
-          <w:szCs w:val="28"/>
-          <w:highlight w:val="black"/>
-        </w:rPr>
-        <w:t>dateString</w:t>
-      </w:r>
-      <w:r>
-        <w:rPr>
-          <w:rFonts w:ascii="Consolas" w:hAnsi="Consolas" w:cs="Consolas"/>
-          <w:color w:val="B4B4B4"/>
-          <w:kern w:val="0"/>
-          <w:szCs w:val="28"/>
-          <w:highlight w:val="black"/>
-        </w:rPr>
-        <w:t>)</w:t>
-      </w:r>
-      <w:r>
-        <w:rPr>
-          <w:rFonts w:ascii="Consolas" w:hAnsi="Consolas" w:cs="Consolas"/>
-          <w:color w:val="DCDCDC"/>
-          <w:kern w:val="0"/>
-          <w:szCs w:val="28"/>
-          <w:highlight w:val="black"/>
-        </w:rPr>
-        <w:t xml:space="preserve"> </w:t>
-      </w:r>
-      <w:r>
-        <w:rPr>
-          <w:rFonts w:ascii="Consolas" w:hAnsi="Consolas" w:cs="Consolas"/>
-          <w:color w:val="B4B4B4"/>
-          <w:kern w:val="0"/>
-          <w:szCs w:val="28"/>
-          <w:highlight w:val="black"/>
-        </w:rPr>
-        <w:t>{</w:t>
-      </w:r>
-    </w:p>
-    <w:p>
-      <w:pPr>
-        <w:autoSpaceDE w:val="0"/>
-        <w:autoSpaceDN w:val="0"/>
-        <w:adjustRightInd w:val="0"/>
-        <w:jc w:val="left"/>
-        <w:rPr>
-          <w:rFonts w:ascii="Consolas" w:hAnsi="Consolas" w:cs="Consolas"/>
-          <w:color w:val="DCDCDC"/>
-          <w:kern w:val="0"/>
-          <w:szCs w:val="28"/>
-          <w:highlight w:val="black"/>
-        </w:rPr>
-      </w:pPr>
-      <w:r>
-        <w:rPr>
-          <w:rFonts w:ascii="Consolas" w:hAnsi="Consolas" w:cs="Consolas"/>
-          <w:color w:val="DCDCDC"/>
-          <w:kern w:val="0"/>
-          <w:szCs w:val="28"/>
-          <w:highlight w:val="black"/>
-        </w:rPr>
-        <w:t xml:space="preserve">        </w:t>
-      </w:r>
-      <w:r>
-        <w:rPr>
-          <w:rFonts w:ascii="Consolas" w:hAnsi="Consolas" w:cs="Consolas"/>
-          <w:color w:val="569CD6"/>
-          <w:kern w:val="0"/>
-          <w:szCs w:val="28"/>
-          <w:highlight w:val="black"/>
-        </w:rPr>
-        <w:t>return</w:t>
-      </w:r>
-      <w:r>
-        <w:rPr>
-          <w:rFonts w:ascii="Consolas" w:hAnsi="Consolas" w:cs="Consolas"/>
-          <w:color w:val="DCDCDC"/>
-          <w:kern w:val="0"/>
-          <w:szCs w:val="28"/>
-          <w:highlight w:val="black"/>
-        </w:rPr>
-        <w:t xml:space="preserve"> </w:t>
-      </w:r>
-      <w:r>
-        <w:rPr>
-          <w:rFonts w:ascii="Consolas" w:hAnsi="Consolas" w:cs="Consolas"/>
-          <w:color w:val="569CD6"/>
-          <w:kern w:val="0"/>
-          <w:szCs w:val="28"/>
-          <w:highlight w:val="black"/>
-        </w:rPr>
-        <w:t>new</w:t>
-      </w:r>
-      <w:r>
-        <w:rPr>
-          <w:rFonts w:ascii="Consolas" w:hAnsi="Consolas" w:cs="Consolas"/>
-          <w:color w:val="DCDCDC"/>
-          <w:kern w:val="0"/>
-          <w:szCs w:val="28"/>
-          <w:highlight w:val="black"/>
-        </w:rPr>
-        <w:t xml:space="preserve"> Date</w:t>
-      </w:r>
-      <w:r>
-        <w:rPr>
-          <w:rFonts w:ascii="Consolas" w:hAnsi="Consolas" w:cs="Consolas"/>
-          <w:color w:val="B4B4B4"/>
-          <w:kern w:val="0"/>
-          <w:szCs w:val="28"/>
-          <w:highlight w:val="black"/>
-        </w:rPr>
-        <w:t>(</w:t>
-      </w:r>
-      <w:r>
-        <w:rPr>
-          <w:rFonts w:ascii="Consolas" w:hAnsi="Consolas" w:cs="Consolas"/>
-          <w:color w:val="DCDCDC"/>
-          <w:kern w:val="0"/>
-          <w:szCs w:val="28"/>
-          <w:highlight w:val="black"/>
-        </w:rPr>
-        <w:t>parseInt</w:t>
-      </w:r>
-      <w:r>
-        <w:rPr>
-          <w:rFonts w:ascii="Consolas" w:hAnsi="Consolas" w:cs="Consolas"/>
-          <w:color w:val="B4B4B4"/>
-          <w:kern w:val="0"/>
-          <w:szCs w:val="28"/>
-          <w:highlight w:val="black"/>
-        </w:rPr>
-        <w:t>(</w:t>
-      </w:r>
-      <w:r>
-        <w:rPr>
-          <w:rFonts w:ascii="Consolas" w:hAnsi="Consolas" w:cs="Consolas"/>
-          <w:color w:val="DCDCDC"/>
-          <w:kern w:val="0"/>
-          <w:szCs w:val="28"/>
-          <w:highlight w:val="black"/>
-        </w:rPr>
-        <w:t>dateString</w:t>
-      </w:r>
-      <w:r>
-        <w:rPr>
-          <w:rFonts w:ascii="Consolas" w:hAnsi="Consolas" w:cs="Consolas"/>
-          <w:color w:val="B4B4B4"/>
-          <w:kern w:val="0"/>
-          <w:szCs w:val="28"/>
-          <w:highlight w:val="black"/>
-        </w:rPr>
-        <w:t>.</w:t>
-      </w:r>
-      <w:r>
-        <w:rPr>
-          <w:rFonts w:ascii="Consolas" w:hAnsi="Consolas" w:cs="Consolas"/>
-          <w:color w:val="DCDCDC"/>
-          <w:kern w:val="0"/>
-          <w:szCs w:val="28"/>
-          <w:highlight w:val="black"/>
-        </w:rPr>
-        <w:t>substr</w:t>
-      </w:r>
-      <w:r>
-        <w:rPr>
-          <w:rFonts w:ascii="Consolas" w:hAnsi="Consolas" w:cs="Consolas"/>
-          <w:color w:val="B4B4B4"/>
-          <w:kern w:val="0"/>
-          <w:szCs w:val="28"/>
-          <w:highlight w:val="black"/>
-        </w:rPr>
-        <w:t>(</w:t>
-      </w:r>
-      <w:r>
-        <w:rPr>
-          <w:rFonts w:ascii="Consolas" w:hAnsi="Consolas" w:cs="Consolas"/>
-          <w:color w:val="B5CEA8"/>
-          <w:kern w:val="0"/>
-          <w:szCs w:val="28"/>
-          <w:highlight w:val="black"/>
-        </w:rPr>
-        <w:t>6</w:t>
-      </w:r>
-      <w:r>
-        <w:rPr>
-          <w:rFonts w:ascii="Consolas" w:hAnsi="Consolas" w:cs="Consolas"/>
-          <w:color w:val="B4B4B4"/>
-          <w:kern w:val="0"/>
-          <w:szCs w:val="28"/>
-          <w:highlight w:val="black"/>
-        </w:rPr>
-        <w:t>,</w:t>
-      </w:r>
-      <w:r>
-        <w:rPr>
-          <w:rFonts w:ascii="Consolas" w:hAnsi="Consolas" w:cs="Consolas"/>
-          <w:color w:val="DCDCDC"/>
-          <w:kern w:val="0"/>
-          <w:szCs w:val="28"/>
-          <w:highlight w:val="black"/>
-        </w:rPr>
-        <w:t xml:space="preserve"> dateString</w:t>
-      </w:r>
-      <w:r>
-        <w:rPr>
-          <w:rFonts w:ascii="Consolas" w:hAnsi="Consolas" w:cs="Consolas"/>
-          <w:color w:val="B4B4B4"/>
-          <w:kern w:val="0"/>
-          <w:szCs w:val="28"/>
-          <w:highlight w:val="black"/>
-        </w:rPr>
-        <w:t>.</w:t>
-      </w:r>
-      <w:r>
-        <w:rPr>
-          <w:rFonts w:ascii="Consolas" w:hAnsi="Consolas" w:cs="Consolas"/>
-          <w:color w:val="DCDCDC"/>
-          <w:kern w:val="0"/>
-          <w:szCs w:val="28"/>
-          <w:highlight w:val="black"/>
-        </w:rPr>
-        <w:t xml:space="preserve">length </w:t>
-      </w:r>
-      <w:r>
-        <w:rPr>
-          <w:rFonts w:ascii="Consolas" w:hAnsi="Consolas" w:cs="Consolas"/>
-          <w:color w:val="B4B4B4"/>
-          <w:kern w:val="0"/>
-          <w:szCs w:val="28"/>
-          <w:highlight w:val="black"/>
-        </w:rPr>
-        <w:t>-</w:t>
-      </w:r>
-      <w:r>
-        <w:rPr>
-          <w:rFonts w:ascii="Consolas" w:hAnsi="Consolas" w:cs="Consolas"/>
-          <w:color w:val="DCDCDC"/>
-          <w:kern w:val="0"/>
-          <w:szCs w:val="28"/>
-          <w:highlight w:val="black"/>
-        </w:rPr>
-        <w:t xml:space="preserve"> </w:t>
-      </w:r>
-      <w:r>
-        <w:rPr>
-          <w:rFonts w:ascii="Consolas" w:hAnsi="Consolas" w:cs="Consolas"/>
-          <w:color w:val="B5CEA8"/>
-          <w:kern w:val="0"/>
-          <w:szCs w:val="28"/>
-          <w:highlight w:val="black"/>
-        </w:rPr>
-        <w:t>8</w:t>
-      </w:r>
-      <w:r>
-        <w:rPr>
-          <w:rFonts w:ascii="Consolas" w:hAnsi="Consolas" w:cs="Consolas"/>
-          <w:color w:val="B4B4B4"/>
-          <w:kern w:val="0"/>
-          <w:szCs w:val="28"/>
-          <w:highlight w:val="black"/>
-        </w:rPr>
-        <w:t>))).</w:t>
-      </w:r>
-      <w:r>
-        <w:rPr>
-          <w:rFonts w:ascii="Consolas" w:hAnsi="Consolas" w:cs="Consolas"/>
-          <w:color w:val="DCDCDC"/>
-          <w:kern w:val="0"/>
-          <w:szCs w:val="28"/>
-          <w:highlight w:val="black"/>
-        </w:rPr>
-        <w:t>toDateString</w:t>
-      </w:r>
-      <w:r>
-        <w:rPr>
-          <w:rFonts w:ascii="Consolas" w:hAnsi="Consolas" w:cs="Consolas"/>
-          <w:color w:val="B4B4B4"/>
-          <w:kern w:val="0"/>
-          <w:szCs w:val="28"/>
-          <w:highlight w:val="black"/>
-        </w:rPr>
-        <w:t>();</w:t>
-      </w:r>
-    </w:p>
-    <w:p>
-      <w:pPr>
-        <w:autoSpaceDE w:val="0"/>
-        <w:autoSpaceDN w:val="0"/>
-        <w:adjustRightInd w:val="0"/>
-        <w:jc w:val="left"/>
-        <w:rPr>
-          <w:rFonts w:ascii="Consolas" w:hAnsi="Consolas" w:cs="Consolas"/>
-          <w:color w:val="DCDCDC"/>
-          <w:kern w:val="0"/>
-          <w:szCs w:val="28"/>
-          <w:highlight w:val="black"/>
-        </w:rPr>
-      </w:pPr>
-      <w:r>
-        <w:rPr>
-          <w:rFonts w:ascii="Consolas" w:hAnsi="Consolas" w:cs="Consolas"/>
-          <w:color w:val="DCDCDC"/>
-          <w:kern w:val="0"/>
-          <w:szCs w:val="28"/>
-          <w:highlight w:val="black"/>
-        </w:rPr>
-        <w:t xml:space="preserve">    </w:t>
-      </w:r>
-      <w:r>
-        <w:rPr>
-          <w:rFonts w:ascii="Consolas" w:hAnsi="Consolas" w:cs="Consolas"/>
-          <w:color w:val="B4B4B4"/>
-          <w:kern w:val="0"/>
-          <w:szCs w:val="28"/>
-          <w:highlight w:val="black"/>
-        </w:rPr>
-        <w:t>}</w:t>
-      </w:r>
-    </w:p>
-    <w:p>
-      <w:pPr>
-        <w:autoSpaceDE w:val="0"/>
-        <w:autoSpaceDN w:val="0"/>
-        <w:adjustRightInd w:val="0"/>
-        <w:jc w:val="left"/>
-        <w:rPr>
-          <w:rFonts w:ascii="Consolas" w:hAnsi="Consolas" w:cs="Consolas"/>
-          <w:color w:val="DCDCDC"/>
-          <w:kern w:val="0"/>
-          <w:szCs w:val="28"/>
-          <w:highlight w:val="black"/>
-        </w:rPr>
-      </w:pPr>
-    </w:p>
-    <w:p>
-      <w:pPr>
-        <w:autoSpaceDE w:val="0"/>
-        <w:autoSpaceDN w:val="0"/>
-        <w:adjustRightInd w:val="0"/>
-        <w:jc w:val="left"/>
-        <w:rPr>
-          <w:rFonts w:ascii="Consolas" w:hAnsi="Consolas" w:cs="Consolas"/>
-          <w:color w:val="DCDCDC"/>
-          <w:kern w:val="0"/>
-          <w:szCs w:val="28"/>
-          <w:highlight w:val="black"/>
-        </w:rPr>
-      </w:pPr>
-      <w:r>
-        <w:rPr>
-          <w:rFonts w:ascii="Consolas" w:hAnsi="Consolas" w:cs="Consolas"/>
-          <w:color w:val="DCDCDC"/>
-          <w:kern w:val="0"/>
-          <w:szCs w:val="28"/>
-          <w:highlight w:val="black"/>
-        </w:rPr>
-        <w:t xml:space="preserve">    </w:t>
-      </w:r>
-      <w:r>
-        <w:rPr>
-          <w:rFonts w:ascii="Consolas" w:hAnsi="Consolas" w:cs="Consolas"/>
-          <w:color w:val="569CD6"/>
-          <w:kern w:val="0"/>
-          <w:szCs w:val="28"/>
-          <w:highlight w:val="black"/>
-        </w:rPr>
-        <w:t>function</w:t>
-      </w:r>
-      <w:r>
-        <w:rPr>
-          <w:rFonts w:ascii="Consolas" w:hAnsi="Consolas" w:cs="Consolas"/>
-          <w:color w:val="DCDCDC"/>
-          <w:kern w:val="0"/>
-          <w:szCs w:val="28"/>
-          <w:highlight w:val="black"/>
-        </w:rPr>
-        <w:t xml:space="preserve"> switchViews</w:t>
-      </w:r>
-      <w:r>
-        <w:rPr>
-          <w:rFonts w:ascii="Consolas" w:hAnsi="Consolas" w:cs="Consolas"/>
-          <w:color w:val="B4B4B4"/>
-          <w:kern w:val="0"/>
-          <w:szCs w:val="28"/>
-          <w:highlight w:val="black"/>
-        </w:rPr>
-        <w:t>()</w:t>
-      </w:r>
-      <w:r>
-        <w:rPr>
-          <w:rFonts w:ascii="Consolas" w:hAnsi="Consolas" w:cs="Consolas"/>
-          <w:color w:val="DCDCDC"/>
-          <w:kern w:val="0"/>
-          <w:szCs w:val="28"/>
-          <w:highlight w:val="black"/>
-        </w:rPr>
-        <w:t xml:space="preserve"> </w:t>
-      </w:r>
-      <w:r>
-        <w:rPr>
-          <w:rFonts w:ascii="Consolas" w:hAnsi="Consolas" w:cs="Consolas"/>
-          <w:color w:val="B4B4B4"/>
-          <w:kern w:val="0"/>
-          <w:szCs w:val="28"/>
-          <w:highlight w:val="black"/>
-        </w:rPr>
-        <w:t>{</w:t>
-      </w:r>
-    </w:p>
-    <w:p>
-      <w:pPr>
-        <w:autoSpaceDE w:val="0"/>
-        <w:autoSpaceDN w:val="0"/>
-        <w:adjustRightInd w:val="0"/>
-        <w:jc w:val="left"/>
-        <w:rPr>
-          <w:rFonts w:ascii="Consolas" w:hAnsi="Consolas" w:cs="Consolas"/>
-          <w:color w:val="DCDCDC"/>
-          <w:kern w:val="0"/>
-          <w:szCs w:val="28"/>
-          <w:highlight w:val="black"/>
-        </w:rPr>
-      </w:pPr>
-      <w:r>
-        <w:rPr>
-          <w:rFonts w:ascii="Consolas" w:hAnsi="Consolas" w:cs="Consolas"/>
-          <w:color w:val="DCDCDC"/>
-          <w:kern w:val="0"/>
-          <w:szCs w:val="28"/>
-          <w:highlight w:val="black"/>
-        </w:rPr>
-        <w:t xml:space="preserve">        </w:t>
-      </w:r>
-      <w:r>
-        <w:rPr>
-          <w:rFonts w:ascii="Consolas" w:hAnsi="Consolas" w:cs="Consolas"/>
-          <w:color w:val="569CD6"/>
-          <w:kern w:val="0"/>
-          <w:szCs w:val="28"/>
-          <w:highlight w:val="black"/>
-        </w:rPr>
-        <w:t>var</w:t>
-      </w:r>
-      <w:r>
-        <w:rPr>
-          <w:rFonts w:ascii="Consolas" w:hAnsi="Consolas" w:cs="Consolas"/>
-          <w:color w:val="DCDCDC"/>
-          <w:kern w:val="0"/>
-          <w:szCs w:val="28"/>
-          <w:highlight w:val="black"/>
-        </w:rPr>
-        <w:t xml:space="preserve"> hidden </w:t>
-      </w:r>
-      <w:r>
-        <w:rPr>
-          <w:rFonts w:ascii="Consolas" w:hAnsi="Consolas" w:cs="Consolas"/>
-          <w:color w:val="B4B4B4"/>
-          <w:kern w:val="0"/>
-          <w:szCs w:val="28"/>
-          <w:highlight w:val="black"/>
-        </w:rPr>
-        <w:t>=</w:t>
-      </w:r>
-      <w:r>
-        <w:rPr>
-          <w:rFonts w:ascii="Consolas" w:hAnsi="Consolas" w:cs="Consolas"/>
-          <w:color w:val="DCDCDC"/>
-          <w:kern w:val="0"/>
-          <w:szCs w:val="28"/>
-          <w:highlight w:val="black"/>
-        </w:rPr>
-        <w:t xml:space="preserve"> $</w:t>
-      </w:r>
-      <w:r>
-        <w:rPr>
-          <w:rFonts w:ascii="Consolas" w:hAnsi="Consolas" w:cs="Consolas"/>
-          <w:color w:val="B4B4B4"/>
-          <w:kern w:val="0"/>
-          <w:szCs w:val="28"/>
-          <w:highlight w:val="black"/>
-        </w:rPr>
-        <w:t>(</w:t>
-      </w:r>
-      <w:r>
-        <w:rPr>
-          <w:rFonts w:ascii="Consolas" w:hAnsi="Consolas" w:cs="Consolas"/>
-          <w:color w:val="D69D85"/>
-          <w:kern w:val="0"/>
-          <w:szCs w:val="28"/>
-          <w:highlight w:val="black"/>
-        </w:rPr>
-        <w:t>'.hidden'</w:t>
-      </w:r>
-      <w:r>
-        <w:rPr>
-          <w:rFonts w:ascii="Consolas" w:hAnsi="Consolas" w:cs="Consolas"/>
-          <w:color w:val="B4B4B4"/>
-          <w:kern w:val="0"/>
-          <w:szCs w:val="28"/>
-          <w:highlight w:val="black"/>
-        </w:rPr>
-        <w:t>);</w:t>
-      </w:r>
-    </w:p>
-    <w:p>
-      <w:pPr>
-        <w:autoSpaceDE w:val="0"/>
-        <w:autoSpaceDN w:val="0"/>
-        <w:adjustRightInd w:val="0"/>
-        <w:jc w:val="left"/>
-        <w:rPr>
-          <w:rFonts w:ascii="Consolas" w:hAnsi="Consolas" w:cs="Consolas"/>
-          <w:color w:val="DCDCDC"/>
-          <w:kern w:val="0"/>
-          <w:szCs w:val="28"/>
-          <w:highlight w:val="black"/>
-        </w:rPr>
-      </w:pPr>
-      <w:r>
-        <w:rPr>
-          <w:rFonts w:ascii="Consolas" w:hAnsi="Consolas" w:cs="Consolas"/>
-          <w:color w:val="DCDCDC"/>
-          <w:kern w:val="0"/>
-          <w:szCs w:val="28"/>
-          <w:highlight w:val="black"/>
-        </w:rPr>
-        <w:t xml:space="preserve">        </w:t>
-      </w:r>
-      <w:r>
-        <w:rPr>
-          <w:rFonts w:ascii="Consolas" w:hAnsi="Consolas" w:cs="Consolas"/>
-          <w:color w:val="569CD6"/>
-          <w:kern w:val="0"/>
-          <w:szCs w:val="28"/>
-          <w:highlight w:val="black"/>
-        </w:rPr>
-        <w:t>var</w:t>
-      </w:r>
-      <w:r>
-        <w:rPr>
-          <w:rFonts w:ascii="Consolas" w:hAnsi="Consolas" w:cs="Consolas"/>
-          <w:color w:val="DCDCDC"/>
-          <w:kern w:val="0"/>
-          <w:szCs w:val="28"/>
-          <w:highlight w:val="black"/>
-        </w:rPr>
-        <w:t xml:space="preserve"> visible </w:t>
-      </w:r>
-      <w:r>
-        <w:rPr>
-          <w:rFonts w:ascii="Consolas" w:hAnsi="Consolas" w:cs="Consolas"/>
-          <w:color w:val="B4B4B4"/>
-          <w:kern w:val="0"/>
-          <w:szCs w:val="28"/>
-          <w:highlight w:val="black"/>
-        </w:rPr>
-        <w:t>=</w:t>
-      </w:r>
-      <w:r>
-        <w:rPr>
-          <w:rFonts w:ascii="Consolas" w:hAnsi="Consolas" w:cs="Consolas"/>
-          <w:color w:val="DCDCDC"/>
-          <w:kern w:val="0"/>
-          <w:szCs w:val="28"/>
-          <w:highlight w:val="black"/>
-        </w:rPr>
-        <w:t xml:space="preserve"> $</w:t>
-      </w:r>
-      <w:r>
-        <w:rPr>
-          <w:rFonts w:ascii="Consolas" w:hAnsi="Consolas" w:cs="Consolas"/>
-          <w:color w:val="B4B4B4"/>
-          <w:kern w:val="0"/>
-          <w:szCs w:val="28"/>
-          <w:highlight w:val="black"/>
-        </w:rPr>
-        <w:t>(</w:t>
-      </w:r>
-      <w:r>
-        <w:rPr>
-          <w:rFonts w:ascii="Consolas" w:hAnsi="Consolas" w:cs="Consolas"/>
-          <w:color w:val="D69D85"/>
-          <w:kern w:val="0"/>
-          <w:szCs w:val="28"/>
-          <w:highlight w:val="black"/>
-        </w:rPr>
-        <w:t>'.visible'</w:t>
-      </w:r>
-      <w:r>
-        <w:rPr>
-          <w:rFonts w:ascii="Consolas" w:hAnsi="Consolas" w:cs="Consolas"/>
-          <w:color w:val="B4B4B4"/>
-          <w:kern w:val="0"/>
-          <w:szCs w:val="28"/>
-          <w:highlight w:val="black"/>
-        </w:rPr>
-        <w:t>);</w:t>
-      </w:r>
-    </w:p>
-    <w:p>
-      <w:pPr>
-        <w:autoSpaceDE w:val="0"/>
-        <w:autoSpaceDN w:val="0"/>
-        <w:adjustRightInd w:val="0"/>
-        <w:jc w:val="left"/>
-        <w:rPr>
-          <w:rFonts w:ascii="Consolas" w:hAnsi="Consolas" w:cs="Consolas"/>
-          <w:color w:val="DCDCDC"/>
-          <w:kern w:val="0"/>
-          <w:szCs w:val="28"/>
-          <w:highlight w:val="black"/>
-        </w:rPr>
-      </w:pPr>
-      <w:r>
-        <w:rPr>
-          <w:rFonts w:ascii="Consolas" w:hAnsi="Consolas" w:cs="Consolas"/>
-          <w:color w:val="DCDCDC"/>
-          <w:kern w:val="0"/>
-          <w:szCs w:val="28"/>
-          <w:highlight w:val="black"/>
-        </w:rPr>
-        <w:t xml:space="preserve">        hidden</w:t>
-      </w:r>
-      <w:r>
-        <w:rPr>
-          <w:rFonts w:ascii="Consolas" w:hAnsi="Consolas" w:cs="Consolas"/>
-          <w:color w:val="B4B4B4"/>
-          <w:kern w:val="0"/>
-          <w:szCs w:val="28"/>
-          <w:highlight w:val="black"/>
-        </w:rPr>
-        <w:t>.</w:t>
-      </w:r>
-      <w:r>
-        <w:rPr>
-          <w:rFonts w:ascii="Consolas" w:hAnsi="Consolas" w:cs="Consolas"/>
-          <w:color w:val="DCDCDC"/>
-          <w:kern w:val="0"/>
-          <w:szCs w:val="28"/>
-          <w:highlight w:val="black"/>
-        </w:rPr>
-        <w:t>removeClass</w:t>
-      </w:r>
-      <w:r>
-        <w:rPr>
-          <w:rFonts w:ascii="Consolas" w:hAnsi="Consolas" w:cs="Consolas"/>
-          <w:color w:val="B4B4B4"/>
-          <w:kern w:val="0"/>
-          <w:szCs w:val="28"/>
-          <w:highlight w:val="black"/>
-        </w:rPr>
-        <w:t>(</w:t>
-      </w:r>
-      <w:r>
-        <w:rPr>
-          <w:rFonts w:ascii="Consolas" w:hAnsi="Consolas" w:cs="Consolas"/>
-          <w:color w:val="D69D85"/>
-          <w:kern w:val="0"/>
-          <w:szCs w:val="28"/>
-          <w:highlight w:val="black"/>
-        </w:rPr>
-        <w:t>'hidden'</w:t>
-      </w:r>
-      <w:r>
-        <w:rPr>
-          <w:rFonts w:ascii="Consolas" w:hAnsi="Consolas" w:cs="Consolas"/>
-          <w:color w:val="B4B4B4"/>
-          <w:kern w:val="0"/>
-          <w:szCs w:val="28"/>
-          <w:highlight w:val="black"/>
-        </w:rPr>
-        <w:t>).</w:t>
-      </w:r>
-      <w:r>
-        <w:rPr>
-          <w:rFonts w:ascii="Consolas" w:hAnsi="Consolas" w:cs="Consolas"/>
-          <w:color w:val="DCDCDC"/>
-          <w:kern w:val="0"/>
-          <w:szCs w:val="28"/>
-          <w:highlight w:val="black"/>
-        </w:rPr>
-        <w:t>addClass</w:t>
-      </w:r>
-      <w:r>
-        <w:rPr>
-          <w:rFonts w:ascii="Consolas" w:hAnsi="Consolas" w:cs="Consolas"/>
-          <w:color w:val="B4B4B4"/>
-          <w:kern w:val="0"/>
-          <w:szCs w:val="28"/>
-          <w:highlight w:val="black"/>
-        </w:rPr>
-        <w:t>(</w:t>
-      </w:r>
-      <w:r>
-        <w:rPr>
-          <w:rFonts w:ascii="Consolas" w:hAnsi="Consolas" w:cs="Consolas"/>
-          <w:color w:val="D69D85"/>
-          <w:kern w:val="0"/>
-          <w:szCs w:val="28"/>
-          <w:highlight w:val="black"/>
-        </w:rPr>
-        <w:t>'visible'</w:t>
-      </w:r>
-      <w:r>
-        <w:rPr>
-          <w:rFonts w:ascii="Consolas" w:hAnsi="Consolas" w:cs="Consolas"/>
-          <w:color w:val="B4B4B4"/>
-          <w:kern w:val="0"/>
-          <w:szCs w:val="28"/>
-          <w:highlight w:val="black"/>
-        </w:rPr>
-        <w:t>);</w:t>
-      </w:r>
-    </w:p>
-    <w:p>
-      <w:pPr>
-        <w:autoSpaceDE w:val="0"/>
-        <w:autoSpaceDN w:val="0"/>
-        <w:adjustRightInd w:val="0"/>
-        <w:jc w:val="left"/>
-        <w:rPr>
-          <w:rFonts w:ascii="Consolas" w:hAnsi="Consolas" w:cs="Consolas"/>
-          <w:color w:val="DCDCDC"/>
-          <w:kern w:val="0"/>
-          <w:szCs w:val="28"/>
-          <w:highlight w:val="black"/>
-        </w:rPr>
-      </w:pPr>
-      <w:r>
-        <w:rPr>
-          <w:rFonts w:ascii="Consolas" w:hAnsi="Consolas" w:cs="Consolas"/>
-          <w:color w:val="DCDCDC"/>
-          <w:kern w:val="0"/>
-          <w:szCs w:val="28"/>
-          <w:highlight w:val="black"/>
-        </w:rPr>
-        <w:t xml:space="preserve">        visible</w:t>
-      </w:r>
-      <w:r>
-        <w:rPr>
-          <w:rFonts w:ascii="Consolas" w:hAnsi="Consolas" w:cs="Consolas"/>
-          <w:color w:val="B4B4B4"/>
-          <w:kern w:val="0"/>
-          <w:szCs w:val="28"/>
-          <w:highlight w:val="black"/>
-        </w:rPr>
-        <w:t>.</w:t>
-      </w:r>
-      <w:r>
-        <w:rPr>
-          <w:rFonts w:ascii="Consolas" w:hAnsi="Consolas" w:cs="Consolas"/>
-          <w:color w:val="DCDCDC"/>
-          <w:kern w:val="0"/>
-          <w:szCs w:val="28"/>
-          <w:highlight w:val="black"/>
-        </w:rPr>
-        <w:t>removeClass</w:t>
-      </w:r>
-      <w:r>
-        <w:rPr>
-          <w:rFonts w:ascii="Consolas" w:hAnsi="Consolas" w:cs="Consolas"/>
-          <w:color w:val="B4B4B4"/>
-          <w:kern w:val="0"/>
-          <w:szCs w:val="28"/>
-          <w:highlight w:val="black"/>
-        </w:rPr>
-        <w:t>(</w:t>
-      </w:r>
-      <w:r>
-        <w:rPr>
-          <w:rFonts w:ascii="Consolas" w:hAnsi="Consolas" w:cs="Consolas"/>
-          <w:color w:val="D69D85"/>
-          <w:kern w:val="0"/>
-          <w:szCs w:val="28"/>
-          <w:highlight w:val="black"/>
-        </w:rPr>
-        <w:t>'visible'</w:t>
-      </w:r>
-      <w:r>
-        <w:rPr>
-          <w:rFonts w:ascii="Consolas" w:hAnsi="Consolas" w:cs="Consolas"/>
-          <w:color w:val="B4B4B4"/>
-          <w:kern w:val="0"/>
-          <w:szCs w:val="28"/>
-          <w:highlight w:val="black"/>
-        </w:rPr>
-        <w:t>).</w:t>
-      </w:r>
-      <w:r>
-        <w:rPr>
-          <w:rFonts w:ascii="Consolas" w:hAnsi="Consolas" w:cs="Consolas"/>
-          <w:color w:val="DCDCDC"/>
-          <w:kern w:val="0"/>
-          <w:szCs w:val="28"/>
-          <w:highlight w:val="black"/>
-        </w:rPr>
-        <w:t>addClass</w:t>
-      </w:r>
-      <w:r>
-        <w:rPr>
-          <w:rFonts w:ascii="Consolas" w:hAnsi="Consolas" w:cs="Consolas"/>
-          <w:color w:val="B4B4B4"/>
-          <w:kern w:val="0"/>
-          <w:szCs w:val="28"/>
-          <w:highlight w:val="black"/>
-        </w:rPr>
-        <w:t>(</w:t>
-      </w:r>
-      <w:r>
-        <w:rPr>
-          <w:rFonts w:ascii="Consolas" w:hAnsi="Consolas" w:cs="Consolas"/>
-          <w:color w:val="D69D85"/>
-          <w:kern w:val="0"/>
-          <w:szCs w:val="28"/>
-          <w:highlight w:val="black"/>
-        </w:rPr>
-        <w:t>'hidden'</w:t>
-      </w:r>
-      <w:r>
-        <w:rPr>
-          <w:rFonts w:ascii="Consolas" w:hAnsi="Consolas" w:cs="Consolas"/>
-          <w:color w:val="B4B4B4"/>
-          <w:kern w:val="0"/>
-          <w:szCs w:val="28"/>
-          <w:highlight w:val="black"/>
-        </w:rPr>
-        <w:t>);</w:t>
-      </w:r>
-    </w:p>
-    <w:p>
-      <w:pPr>
-        <w:autoSpaceDE w:val="0"/>
-        <w:autoSpaceDN w:val="0"/>
-        <w:adjustRightInd w:val="0"/>
-        <w:jc w:val="left"/>
-        <w:rPr>
-          <w:rFonts w:ascii="Consolas" w:hAnsi="Consolas" w:cs="Consolas"/>
-          <w:color w:val="DCDCDC"/>
-          <w:kern w:val="0"/>
-          <w:szCs w:val="28"/>
-          <w:highlight w:val="black"/>
-        </w:rPr>
-      </w:pPr>
-      <w:r>
-        <w:rPr>
-          <w:rFonts w:ascii="Consolas" w:hAnsi="Consolas" w:cs="Consolas"/>
-          <w:color w:val="DCDCDC"/>
-          <w:kern w:val="0"/>
-          <w:szCs w:val="28"/>
-          <w:highlight w:val="black"/>
-        </w:rPr>
-        <w:t xml:space="preserve">    </w:t>
-      </w:r>
-      <w:r>
-        <w:rPr>
-          <w:rFonts w:ascii="Consolas" w:hAnsi="Consolas" w:cs="Consolas"/>
-          <w:color w:val="B4B4B4"/>
-          <w:kern w:val="0"/>
-          <w:szCs w:val="28"/>
-          <w:highlight w:val="black"/>
-        </w:rPr>
-        <w:t>}</w:t>
-      </w:r>
-    </w:p>
-    <w:p>
-      <w:pPr>
-        <w:autoSpaceDE w:val="0"/>
-        <w:autoSpaceDN w:val="0"/>
-        <w:adjustRightInd w:val="0"/>
-        <w:jc w:val="left"/>
-        <w:rPr>
-          <w:rFonts w:ascii="Consolas" w:hAnsi="Consolas" w:cs="Consolas"/>
-          <w:color w:val="DCDCDC"/>
-          <w:kern w:val="0"/>
-          <w:szCs w:val="28"/>
-          <w:highlight w:val="black"/>
-        </w:rPr>
-      </w:pPr>
-    </w:p>
-    <w:p>
-      <w:pPr>
-        <w:autoSpaceDE w:val="0"/>
-        <w:autoSpaceDN w:val="0"/>
-        <w:adjustRightInd w:val="0"/>
-        <w:jc w:val="left"/>
-        <w:rPr>
-          <w:rFonts w:ascii="Consolas" w:hAnsi="Consolas" w:cs="Consolas"/>
-          <w:color w:val="DCDCDC"/>
-          <w:kern w:val="0"/>
-          <w:szCs w:val="28"/>
-          <w:highlight w:val="black"/>
-        </w:rPr>
-      </w:pPr>
-      <w:r>
-        <w:rPr>
-          <w:rFonts w:ascii="Consolas" w:hAnsi="Consolas" w:cs="Consolas"/>
-          <w:color w:val="DCDCDC"/>
-          <w:kern w:val="0"/>
-          <w:szCs w:val="28"/>
-          <w:highlight w:val="black"/>
-        </w:rPr>
-        <w:t xml:space="preserve">    $</w:t>
-      </w:r>
-      <w:r>
-        <w:rPr>
-          <w:rFonts w:ascii="Consolas" w:hAnsi="Consolas" w:cs="Consolas"/>
-          <w:color w:val="B4B4B4"/>
-          <w:kern w:val="0"/>
-          <w:szCs w:val="28"/>
-          <w:highlight w:val="black"/>
-        </w:rPr>
-        <w:t>(</w:t>
-      </w:r>
-      <w:r>
-        <w:rPr>
-          <w:rFonts w:ascii="Consolas" w:hAnsi="Consolas" w:cs="Consolas"/>
-          <w:color w:val="DCDCDC"/>
-          <w:kern w:val="0"/>
-          <w:szCs w:val="28"/>
-          <w:highlight w:val="black"/>
-        </w:rPr>
-        <w:t>document</w:t>
-      </w:r>
-      <w:r>
-        <w:rPr>
-          <w:rFonts w:ascii="Consolas" w:hAnsi="Consolas" w:cs="Consolas"/>
-          <w:color w:val="B4B4B4"/>
-          <w:kern w:val="0"/>
-          <w:szCs w:val="28"/>
-          <w:highlight w:val="black"/>
-        </w:rPr>
-        <w:t>).</w:t>
-      </w:r>
-      <w:r>
-        <w:rPr>
-          <w:rFonts w:ascii="Consolas" w:hAnsi="Consolas" w:cs="Consolas"/>
-          <w:color w:val="DCDCDC"/>
-          <w:kern w:val="0"/>
-          <w:szCs w:val="28"/>
-          <w:highlight w:val="black"/>
-        </w:rPr>
-        <w:t>ready</w:t>
-      </w:r>
-      <w:r>
-        <w:rPr>
-          <w:rFonts w:ascii="Consolas" w:hAnsi="Consolas" w:cs="Consolas"/>
-          <w:color w:val="B4B4B4"/>
-          <w:kern w:val="0"/>
-          <w:szCs w:val="28"/>
-          <w:highlight w:val="black"/>
-        </w:rPr>
-        <w:t>(</w:t>
-      </w:r>
-      <w:r>
-        <w:rPr>
-          <w:rFonts w:ascii="Consolas" w:hAnsi="Consolas" w:cs="Consolas"/>
-          <w:color w:val="569CD6"/>
-          <w:kern w:val="0"/>
-          <w:szCs w:val="28"/>
-          <w:highlight w:val="black"/>
-        </w:rPr>
-        <w:t>function</w:t>
-      </w:r>
-      <w:r>
-        <w:rPr>
-          <w:rFonts w:ascii="Consolas" w:hAnsi="Consolas" w:cs="Consolas"/>
-          <w:color w:val="DCDCDC"/>
-          <w:kern w:val="0"/>
-          <w:szCs w:val="28"/>
-          <w:highlight w:val="black"/>
-        </w:rPr>
-        <w:t xml:space="preserve"> </w:t>
-      </w:r>
-      <w:r>
-        <w:rPr>
-          <w:rFonts w:ascii="Consolas" w:hAnsi="Consolas" w:cs="Consolas"/>
-          <w:color w:val="B4B4B4"/>
-          <w:kern w:val="0"/>
-          <w:szCs w:val="28"/>
-          <w:highlight w:val="black"/>
-        </w:rPr>
-        <w:t>()</w:t>
-      </w:r>
-      <w:r>
-        <w:rPr>
-          <w:rFonts w:ascii="Consolas" w:hAnsi="Consolas" w:cs="Consolas"/>
-          <w:color w:val="DCDCDC"/>
-          <w:kern w:val="0"/>
-          <w:szCs w:val="28"/>
-          <w:highlight w:val="black"/>
-        </w:rPr>
-        <w:t xml:space="preserve"> </w:t>
-      </w:r>
-      <w:r>
-        <w:rPr>
-          <w:rFonts w:ascii="Consolas" w:hAnsi="Consolas" w:cs="Consolas"/>
-          <w:color w:val="B4B4B4"/>
-          <w:kern w:val="0"/>
-          <w:szCs w:val="28"/>
-          <w:highlight w:val="black"/>
-        </w:rPr>
-        <w:t>{</w:t>
-      </w:r>
-    </w:p>
-    <w:p>
-      <w:pPr>
-        <w:autoSpaceDE w:val="0"/>
-        <w:autoSpaceDN w:val="0"/>
-        <w:adjustRightInd w:val="0"/>
-        <w:jc w:val="left"/>
-        <w:rPr>
-          <w:rFonts w:ascii="Consolas" w:hAnsi="Consolas" w:cs="Consolas"/>
-          <w:color w:val="DCDCDC"/>
-          <w:kern w:val="0"/>
-          <w:szCs w:val="28"/>
-          <w:highlight w:val="black"/>
-        </w:rPr>
-      </w:pPr>
-      <w:r>
-        <w:rPr>
-          <w:rFonts w:ascii="Consolas" w:hAnsi="Consolas" w:cs="Consolas"/>
-          <w:color w:val="DCDCDC"/>
-          <w:kern w:val="0"/>
-          <w:szCs w:val="28"/>
-          <w:highlight w:val="black"/>
-        </w:rPr>
-        <w:t xml:space="preserve">        $</w:t>
-      </w:r>
-      <w:r>
-        <w:rPr>
-          <w:rFonts w:ascii="Consolas" w:hAnsi="Consolas" w:cs="Consolas"/>
-          <w:color w:val="B4B4B4"/>
-          <w:kern w:val="0"/>
-          <w:szCs w:val="28"/>
-          <w:highlight w:val="black"/>
-        </w:rPr>
-        <w:t>(</w:t>
-      </w:r>
-      <w:r>
-        <w:rPr>
-          <w:rFonts w:ascii="Consolas" w:hAnsi="Consolas" w:cs="Consolas"/>
-          <w:color w:val="D69D85"/>
-          <w:kern w:val="0"/>
-          <w:szCs w:val="28"/>
-          <w:highlight w:val="black"/>
-        </w:rPr>
-        <w:t>'#backButton'</w:t>
-      </w:r>
-      <w:r>
-        <w:rPr>
-          <w:rFonts w:ascii="Consolas" w:hAnsi="Consolas" w:cs="Consolas"/>
-          <w:color w:val="B4B4B4"/>
-          <w:kern w:val="0"/>
-          <w:szCs w:val="28"/>
-          <w:highlight w:val="black"/>
-        </w:rPr>
-        <w:t>).</w:t>
-      </w:r>
-      <w:r>
-        <w:rPr>
-          <w:rFonts w:ascii="Consolas" w:hAnsi="Consolas" w:cs="Consolas"/>
-          <w:color w:val="DCDCDC"/>
-          <w:kern w:val="0"/>
-          <w:szCs w:val="28"/>
-          <w:highlight w:val="black"/>
-        </w:rPr>
-        <w:t>click</w:t>
-      </w:r>
-      <w:r>
-        <w:rPr>
-          <w:rFonts w:ascii="Consolas" w:hAnsi="Consolas" w:cs="Consolas"/>
-          <w:color w:val="B4B4B4"/>
-          <w:kern w:val="0"/>
-          <w:szCs w:val="28"/>
-          <w:highlight w:val="black"/>
-        </w:rPr>
-        <w:t>(</w:t>
-      </w:r>
-      <w:r>
-        <w:rPr>
-          <w:rFonts w:ascii="Consolas" w:hAnsi="Consolas" w:cs="Consolas"/>
-          <w:color w:val="569CD6"/>
-          <w:kern w:val="0"/>
-          <w:szCs w:val="28"/>
-          <w:highlight w:val="black"/>
-        </w:rPr>
-        <w:t>function</w:t>
-      </w:r>
-      <w:r>
-        <w:rPr>
-          <w:rFonts w:ascii="Consolas" w:hAnsi="Consolas" w:cs="Consolas"/>
-          <w:color w:val="DCDCDC"/>
-          <w:kern w:val="0"/>
-          <w:szCs w:val="28"/>
-          <w:highlight w:val="black"/>
-        </w:rPr>
-        <w:t xml:space="preserve"> </w:t>
-      </w:r>
-      <w:r>
-        <w:rPr>
-          <w:rFonts w:ascii="Consolas" w:hAnsi="Consolas" w:cs="Consolas"/>
-          <w:color w:val="B4B4B4"/>
-          <w:kern w:val="0"/>
-          <w:szCs w:val="28"/>
-          <w:highlight w:val="black"/>
-        </w:rPr>
-        <w:t>(</w:t>
-      </w:r>
-      <w:r>
-        <w:rPr>
-          <w:rFonts w:ascii="Consolas" w:hAnsi="Consolas" w:cs="Consolas"/>
-          <w:color w:val="DCDCDC"/>
-          <w:kern w:val="0"/>
-          <w:szCs w:val="28"/>
-          <w:highlight w:val="black"/>
-        </w:rPr>
-        <w:t>e</w:t>
-      </w:r>
-      <w:r>
-        <w:rPr>
-          <w:rFonts w:ascii="Consolas" w:hAnsi="Consolas" w:cs="Consolas"/>
-          <w:color w:val="B4B4B4"/>
-          <w:kern w:val="0"/>
-          <w:szCs w:val="28"/>
-          <w:highlight w:val="black"/>
-        </w:rPr>
-        <w:t>)</w:t>
-      </w:r>
-      <w:r>
-        <w:rPr>
-          <w:rFonts w:ascii="Consolas" w:hAnsi="Consolas" w:cs="Consolas"/>
-          <w:color w:val="DCDCDC"/>
-          <w:kern w:val="0"/>
-          <w:szCs w:val="28"/>
-          <w:highlight w:val="black"/>
-        </w:rPr>
-        <w:t xml:space="preserve"> </w:t>
-      </w:r>
-      <w:r>
-        <w:rPr>
-          <w:rFonts w:ascii="Consolas" w:hAnsi="Consolas" w:cs="Consolas"/>
-          <w:color w:val="B4B4B4"/>
-          <w:kern w:val="0"/>
-          <w:szCs w:val="28"/>
-          <w:highlight w:val="black"/>
-        </w:rPr>
-        <w:t>{</w:t>
-      </w:r>
-    </w:p>
-    <w:p>
-      <w:pPr>
-        <w:autoSpaceDE w:val="0"/>
-        <w:autoSpaceDN w:val="0"/>
-        <w:adjustRightInd w:val="0"/>
-        <w:jc w:val="left"/>
-        <w:rPr>
-          <w:rFonts w:ascii="Consolas" w:hAnsi="Consolas" w:cs="Consolas"/>
-          <w:color w:val="DCDCDC"/>
-          <w:kern w:val="0"/>
-          <w:szCs w:val="28"/>
-          <w:highlight w:val="black"/>
-        </w:rPr>
-      </w:pPr>
-      <w:r>
-        <w:rPr>
-          <w:rFonts w:ascii="Consolas" w:hAnsi="Consolas" w:cs="Consolas"/>
-          <w:color w:val="DCDCDC"/>
-          <w:kern w:val="0"/>
-          <w:szCs w:val="28"/>
-          <w:highlight w:val="black"/>
-        </w:rPr>
-        <w:t xml:space="preserve">            switchViews</w:t>
-      </w:r>
-      <w:r>
-        <w:rPr>
-          <w:rFonts w:ascii="Consolas" w:hAnsi="Consolas" w:cs="Consolas"/>
-          <w:color w:val="B4B4B4"/>
-          <w:kern w:val="0"/>
-          <w:szCs w:val="28"/>
-          <w:highlight w:val="black"/>
-        </w:rPr>
-        <w:t>();</w:t>
-      </w:r>
-    </w:p>
-    <w:p>
-      <w:pPr>
-        <w:autoSpaceDE w:val="0"/>
-        <w:autoSpaceDN w:val="0"/>
-        <w:adjustRightInd w:val="0"/>
-        <w:jc w:val="left"/>
-        <w:rPr>
-          <w:rFonts w:ascii="Consolas" w:hAnsi="Consolas" w:cs="Consolas"/>
-          <w:color w:val="DCDCDC"/>
-          <w:kern w:val="0"/>
-          <w:szCs w:val="28"/>
-          <w:highlight w:val="black"/>
-        </w:rPr>
-      </w:pPr>
-      <w:r>
-        <w:rPr>
-          <w:rFonts w:ascii="Consolas" w:hAnsi="Consolas" w:cs="Consolas"/>
-          <w:color w:val="DCDCDC"/>
-          <w:kern w:val="0"/>
-          <w:szCs w:val="28"/>
-          <w:highlight w:val="black"/>
-        </w:rPr>
-        <w:t xml:space="preserve">        </w:t>
-      </w:r>
-      <w:r>
-        <w:rPr>
-          <w:rFonts w:ascii="Consolas" w:hAnsi="Consolas" w:cs="Consolas"/>
-          <w:color w:val="B4B4B4"/>
-          <w:kern w:val="0"/>
-          <w:szCs w:val="28"/>
-          <w:highlight w:val="black"/>
-        </w:rPr>
-        <w:t>})</w:t>
-      </w:r>
-    </w:p>
-    <w:p>
-      <w:pPr>
-        <w:rPr>
-          <w:sz w:val="16"/>
-        </w:rPr>
-      </w:pPr>
-      <w:r>
-        <w:rPr>
-          <w:rFonts w:ascii="Consolas" w:hAnsi="Consolas" w:cs="Consolas"/>
-          <w:color w:val="DCDCDC"/>
-          <w:kern w:val="0"/>
-          <w:szCs w:val="28"/>
-          <w:highlight w:val="black"/>
-        </w:rPr>
-        <w:t xml:space="preserve">    </w:t>
-      </w:r>
-      <w:r>
-        <w:rPr>
-          <w:rFonts w:ascii="Consolas" w:hAnsi="Consolas" w:cs="Consolas"/>
-          <w:color w:val="B4B4B4"/>
-          <w:kern w:val="0"/>
-          <w:szCs w:val="28"/>
-          <w:highlight w:val="black"/>
-        </w:rPr>
-        <w:t>});</w:t>
-      </w:r>
-    </w:p>
-    <w:p>
-      <w:r>
-        <w:tab/>
-      </w:r>
-      <w:r>
-        <w:rPr>
-          <w:rFonts w:hint="eastAsia"/>
-        </w:rPr>
-        <w:t>上面</w:t>
-      </w:r>
-      <w:r>
-        <w:t>代码</w:t>
-      </w:r>
-      <w:r>
-        <w:rPr>
-          <w:rFonts w:hint="eastAsia"/>
-        </w:rPr>
-        <w:t>只是</w:t>
-      </w:r>
-      <w:r>
-        <w:t>将原来视图中的那部分脚本转移到了独立的</w:t>
-      </w:r>
-      <w:r>
-        <w:t>js</w:t>
-      </w:r>
-      <w:r>
-        <w:t>文件中。</w:t>
-      </w:r>
-      <w:r>
-        <w:rPr>
-          <w:rFonts w:hint="eastAsia"/>
-        </w:rPr>
-        <w:t>接着就是</w:t>
-      </w:r>
-      <w:r>
-        <w:t>要修改视图文件了。</w:t>
-      </w:r>
-      <w:r>
-        <w:rPr>
-          <w:rFonts w:hint="eastAsia"/>
-        </w:rPr>
-        <w:t>修改原则</w:t>
-      </w:r>
-      <w:r>
-        <w:t>是希望浏览器只请求其所需要的文件，</w:t>
-      </w:r>
-      <w:r>
-        <w:rPr>
-          <w:rFonts w:hint="eastAsia"/>
-        </w:rPr>
-        <w:t>适当</w:t>
-      </w:r>
-      <w:r>
-        <w:t>地保留需要负责副本的请求，所以</w:t>
-      </w:r>
-      <w:r>
-        <w:rPr>
-          <w:rFonts w:hint="eastAsia"/>
-        </w:rPr>
-        <w:t>可以</w:t>
-      </w:r>
-      <w:r>
-        <w:t>删除</w:t>
-      </w:r>
-      <w:r>
-        <w:rPr>
-          <w:rFonts w:hint="eastAsia"/>
-        </w:rPr>
-        <w:t>已经</w:t>
-      </w:r>
-      <w:r>
-        <w:t>创建捆绑包的那些</w:t>
-      </w:r>
-      <w:r>
-        <w:t>link</w:t>
-      </w:r>
-      <w:r>
-        <w:t>和</w:t>
-      </w:r>
-      <w:r>
-        <w:t>script</w:t>
-      </w:r>
-      <w:r>
-        <w:t>元素，保留唯一的一个</w:t>
-      </w:r>
-      <w:r>
-        <w:rPr>
-          <w:rFonts w:hint="eastAsia"/>
-        </w:rPr>
-        <w:t>指向</w:t>
-      </w:r>
-      <w:r>
-        <w:t>新建的那个专门</w:t>
-      </w:r>
-      <w:r>
-        <w:rPr>
-          <w:rFonts w:hint="eastAsia"/>
-        </w:rPr>
-        <w:t>的</w:t>
-      </w:r>
-      <w:r>
-        <w:t>js</w:t>
-      </w:r>
-      <w:r>
-        <w:t>文件</w:t>
-      </w:r>
-      <w:r>
-        <w:t>MakeBooking</w:t>
-      </w:r>
-      <w:r>
-        <w:t>.js</w:t>
-      </w:r>
-      <w:r>
-        <w:rPr>
-          <w:rFonts w:hint="eastAsia"/>
-        </w:rPr>
-        <w:t>的</w:t>
-      </w:r>
-      <w:r>
-        <w:t>那个</w:t>
-      </w:r>
-      <w:r>
-        <w:t>script</w:t>
-      </w:r>
-      <w:r>
-        <w:rPr>
-          <w:rFonts w:hint="eastAsia"/>
-        </w:rPr>
-        <w:t>元素</w:t>
-      </w:r>
-      <w:r>
-        <w:t>，</w:t>
-      </w:r>
-      <w:r>
-        <w:rPr>
-          <w:rFonts w:hint="eastAsia"/>
-        </w:rPr>
-        <w:t>具体</w:t>
-      </w:r>
-      <w:r>
-        <w:t>如下</w:t>
-      </w:r>
-      <w:r>
-        <w:rPr>
-          <w:rFonts w:hint="eastAsia"/>
-        </w:rPr>
-        <w:t>：</w:t>
-      </w:r>
-    </w:p>
-    <w:p>
-      <w:pPr>
-        <w:autoSpaceDE w:val="0"/>
-        <w:autoSpaceDN w:val="0"/>
-        <w:adjustRightInd w:val="0"/>
-        <w:jc w:val="left"/>
-        <w:rPr>
-          <w:rFonts w:ascii="Consolas" w:hAnsi="Consolas" w:cs="Consolas"/>
-          <w:color w:val="DCDCDC"/>
-          <w:kern w:val="0"/>
-          <w:szCs w:val="28"/>
-          <w:highlight w:val="black"/>
-        </w:rPr>
-      </w:pPr>
-      <w:r>
-        <w:rPr>
-          <w:rFonts w:ascii="Consolas" w:hAnsi="Consolas" w:cs="Consolas"/>
-          <w:color w:val="000000"/>
-          <w:kern w:val="0"/>
-          <w:szCs w:val="28"/>
-          <w:highlight w:val="yellow"/>
-        </w:rPr>
-        <w:t xml:space="preserve">@model </w:t>
-      </w:r>
-      <w:r>
-        <w:rPr>
-          <w:rFonts w:ascii="Consolas" w:hAnsi="Consolas" w:cs="Consolas"/>
-          <w:color w:val="DCDCDC"/>
-          <w:kern w:val="0"/>
-          <w:szCs w:val="28"/>
-          <w:highlight w:val="black"/>
-        </w:rPr>
-        <w:t>ClientFeatures</w:t>
-      </w:r>
-      <w:r>
-        <w:rPr>
-          <w:rFonts w:ascii="Consolas" w:hAnsi="Consolas" w:cs="Consolas"/>
-          <w:color w:val="B4B4B4"/>
-          <w:kern w:val="0"/>
-          <w:szCs w:val="28"/>
-          <w:highlight w:val="black"/>
-        </w:rPr>
-        <w:t>.</w:t>
-      </w:r>
-      <w:r>
-        <w:rPr>
-          <w:rFonts w:ascii="Consolas" w:hAnsi="Consolas" w:cs="Consolas"/>
-          <w:color w:val="DCDCDC"/>
-          <w:kern w:val="0"/>
-          <w:szCs w:val="28"/>
-          <w:highlight w:val="black"/>
-        </w:rPr>
-        <w:t>Models</w:t>
-      </w:r>
-      <w:r>
-        <w:rPr>
-          <w:rFonts w:ascii="Consolas" w:hAnsi="Consolas" w:cs="Consolas"/>
-          <w:color w:val="B4B4B4"/>
-          <w:kern w:val="0"/>
-          <w:szCs w:val="28"/>
-          <w:highlight w:val="black"/>
-        </w:rPr>
-        <w:t>.</w:t>
-      </w:r>
-      <w:r>
-        <w:rPr>
-          <w:rFonts w:ascii="Consolas" w:hAnsi="Consolas" w:cs="Consolas"/>
-          <w:color w:val="4EC9B0"/>
-          <w:kern w:val="0"/>
-          <w:szCs w:val="28"/>
-          <w:highlight w:val="black"/>
-        </w:rPr>
-        <w:t>Appointment</w:t>
-      </w:r>
-    </w:p>
-    <w:p>
-      <w:pPr>
-        <w:autoSpaceDE w:val="0"/>
-        <w:autoSpaceDN w:val="0"/>
-        <w:adjustRightInd w:val="0"/>
-        <w:jc w:val="left"/>
-        <w:rPr>
-          <w:rFonts w:ascii="Consolas" w:hAnsi="Consolas" w:cs="Consolas"/>
-          <w:color w:val="DCDCDC"/>
-          <w:kern w:val="0"/>
-          <w:szCs w:val="28"/>
-          <w:highlight w:val="black"/>
-        </w:rPr>
-      </w:pPr>
-    </w:p>
-    <w:p>
-      <w:pPr>
-        <w:autoSpaceDE w:val="0"/>
-        <w:autoSpaceDN w:val="0"/>
-        <w:adjustRightInd w:val="0"/>
-        <w:jc w:val="left"/>
-        <w:rPr>
-          <w:rFonts w:ascii="Consolas" w:hAnsi="Consolas" w:cs="Consolas"/>
-          <w:color w:val="DCDCDC"/>
-          <w:kern w:val="0"/>
-          <w:szCs w:val="28"/>
-          <w:highlight w:val="black"/>
-        </w:rPr>
-      </w:pPr>
-      <w:r>
-        <w:rPr>
-          <w:rFonts w:ascii="Consolas" w:hAnsi="Consolas" w:cs="Consolas"/>
-          <w:color w:val="000000"/>
-          <w:kern w:val="0"/>
-          <w:szCs w:val="28"/>
-          <w:highlight w:val="yellow"/>
-        </w:rPr>
-        <w:t>@{</w:t>
-      </w:r>
-    </w:p>
-    <w:p>
-      <w:pPr>
-        <w:autoSpaceDE w:val="0"/>
-        <w:autoSpaceDN w:val="0"/>
-        <w:adjustRightInd w:val="0"/>
-        <w:jc w:val="left"/>
-        <w:rPr>
-          <w:rFonts w:ascii="Consolas" w:hAnsi="Consolas" w:cs="Consolas"/>
-          <w:color w:val="DCDCDC"/>
-          <w:kern w:val="0"/>
-          <w:szCs w:val="28"/>
-          <w:highlight w:val="black"/>
-        </w:rPr>
-      </w:pPr>
-      <w:r>
-        <w:rPr>
-          <w:rFonts w:ascii="Consolas" w:hAnsi="Consolas" w:cs="Consolas"/>
-          <w:color w:val="DCDCDC"/>
-          <w:kern w:val="0"/>
-          <w:szCs w:val="28"/>
-          <w:highlight w:val="black"/>
-        </w:rPr>
-        <w:t xml:space="preserve">    ViewBag</w:t>
-      </w:r>
-      <w:r>
-        <w:rPr>
-          <w:rFonts w:ascii="Consolas" w:hAnsi="Consolas" w:cs="Consolas"/>
-          <w:color w:val="B4B4B4"/>
-          <w:kern w:val="0"/>
-          <w:szCs w:val="28"/>
-          <w:highlight w:val="black"/>
-        </w:rPr>
-        <w:t>.</w:t>
-      </w:r>
-      <w:r>
-        <w:rPr>
-          <w:rFonts w:ascii="Consolas" w:hAnsi="Consolas" w:cs="Consolas"/>
-          <w:color w:val="DCDCDC"/>
-          <w:kern w:val="0"/>
-          <w:szCs w:val="28"/>
-          <w:highlight w:val="black"/>
-        </w:rPr>
-        <w:t xml:space="preserve">Title </w:t>
-      </w:r>
-      <w:r>
-        <w:rPr>
-          <w:rFonts w:ascii="Consolas" w:hAnsi="Consolas" w:cs="Consolas"/>
-          <w:color w:val="B4B4B4"/>
-          <w:kern w:val="0"/>
-          <w:szCs w:val="28"/>
-          <w:highlight w:val="black"/>
-        </w:rPr>
-        <w:t>=</w:t>
-      </w:r>
-      <w:r>
-        <w:rPr>
-          <w:rFonts w:ascii="Consolas" w:hAnsi="Consolas" w:cs="Consolas"/>
-          <w:color w:val="DCDCDC"/>
-          <w:kern w:val="0"/>
-          <w:szCs w:val="28"/>
-          <w:highlight w:val="black"/>
-        </w:rPr>
-        <w:t xml:space="preserve"> </w:t>
-      </w:r>
-      <w:r>
-        <w:rPr>
-          <w:rFonts w:ascii="Consolas" w:hAnsi="Consolas" w:cs="Consolas"/>
-          <w:color w:val="D69D85"/>
-          <w:kern w:val="0"/>
-          <w:szCs w:val="28"/>
-          <w:highlight w:val="black"/>
-        </w:rPr>
         <w:t>"Make A Booking"</w:t>
       </w:r>
       <w:r>
@@ -17104,7 +17098,6 @@
           <w:szCs w:val="28"/>
           <w:highlight w:val="black"/>
         </w:rPr>
-        <w:lastRenderedPageBreak/>
         <w:t xml:space="preserve">    </w:t>
       </w:r>
       <w:r>
@@ -20683,6 +20676,7 @@
           <w:szCs w:val="28"/>
           <w:highlight w:val="black"/>
         </w:rPr>
+        <w:lastRenderedPageBreak/>
         <w:t>&lt;/</w:t>
       </w:r>
       <w:r>
@@ -20773,7 +20767,6 @@
           <w:szCs w:val="28"/>
           <w:highlight w:val="black"/>
         </w:rPr>
-        <w:lastRenderedPageBreak/>
         <w:t xml:space="preserve">    </w:t>
       </w:r>
       <w:r>
